--- a/Semester 1/AIG110 - Artificial Inteligence/AIG 110 - Assignment 2  - Group 9.docx
+++ b/Semester 1/AIG110 - Artificial Inteligence/AIG 110 - Assignment 2  - Group 9.docx
@@ -67,22 +67,8 @@
         <w:rPr>
           <w:b/>
           <w:bCs/>
-        </w:rPr>
-      </w:pPr>
-    </w:p>
-    <w:p>
-      <w:pPr>
-        <w:rPr>
-          <w:b/>
-          <w:bCs/>
-        </w:rPr>
-      </w:pPr>
-    </w:p>
-    <w:p>
-      <w:pPr>
-        <w:rPr>
-          <w:b/>
-          <w:bCs/>
+          <w:sz w:val="52"/>
+          <w:szCs w:val="52"/>
         </w:rPr>
       </w:pPr>
     </w:p>
@@ -95,16 +81,15 @@
           <w:szCs w:val="40"/>
         </w:rPr>
       </w:pPr>
-    </w:p>
-    <w:p>
-      <w:pPr>
+      <w:r>
         <w:rPr>
           <w:b/>
           <w:bCs/>
           <w:sz w:val="40"/>
           <w:szCs w:val="40"/>
         </w:rPr>
-      </w:pPr>
+        <w:t>Group: 9</w:t>
+      </w:r>
     </w:p>
     <w:p>
       <w:pPr>
@@ -122,11 +107,16 @@
           <w:sz w:val="40"/>
           <w:szCs w:val="40"/>
         </w:rPr>
-        <w:t>Group: 9</w:t>
-      </w:r>
-    </w:p>
-    <w:p>
-      <w:pPr>
+        <w:t>Members:</w:t>
+      </w:r>
+    </w:p>
+    <w:p>
+      <w:pPr>
+        <w:pStyle w:val="ListParagraph"/>
+        <w:numPr>
+          <w:ilvl w:val="0"/>
+          <w:numId w:val="2"/>
+        </w:numPr>
         <w:rPr>
           <w:b/>
           <w:bCs/>
@@ -141,11 +131,16 @@
           <w:sz w:val="40"/>
           <w:szCs w:val="40"/>
         </w:rPr>
-        <w:t>Members: Samiya Sarwar</w:t>
-      </w:r>
-    </w:p>
-    <w:p>
-      <w:pPr>
+        <w:t>Samiya Sarwar</w:t>
+      </w:r>
+    </w:p>
+    <w:p>
+      <w:pPr>
+        <w:pStyle w:val="ListParagraph"/>
+        <w:numPr>
+          <w:ilvl w:val="0"/>
+          <w:numId w:val="2"/>
+        </w:numPr>
         <w:rPr>
           <w:b/>
           <w:bCs/>
@@ -160,8 +155,7 @@
           <w:sz w:val="40"/>
           <w:szCs w:val="40"/>
         </w:rPr>
-        <w:tab/>
-        <w:t xml:space="preserve">       </w:t>
+        <w:t>Jonathan Cha</w:t>
       </w:r>
       <w:r>
         <w:rPr>
@@ -170,7 +164,7 @@
           <w:sz w:val="40"/>
           <w:szCs w:val="40"/>
         </w:rPr>
-        <w:t xml:space="preserve">      </w:t>
+        <w:t>c</w:t>
       </w:r>
       <w:r>
         <w:rPr>
@@ -179,9 +173,8 @@
           <w:sz w:val="40"/>
           <w:szCs w:val="40"/>
         </w:rPr>
-        <w:t xml:space="preserve">  Jonathan </w:t>
-      </w:r>
-      <w:proofErr w:type="spellStart"/>
+        <w:t xml:space="preserve">ko </w:t>
+      </w:r>
       <w:r>
         <w:rPr>
           <w:b/>
@@ -189,28 +182,27 @@
           <w:sz w:val="40"/>
           <w:szCs w:val="40"/>
         </w:rPr>
-        <w:t>Chako</w:t>
-      </w:r>
-      <w:proofErr w:type="spellEnd"/>
-      <w:r>
+        <w:t>Pattasseril</w:t>
+      </w:r>
+    </w:p>
+    <w:p>
+      <w:pPr>
         <w:rPr>
           <w:b/>
           <w:bCs/>
           <w:sz w:val="40"/>
           <w:szCs w:val="40"/>
         </w:rPr>
-        <w:t xml:space="preserve"> P…</w:t>
-      </w:r>
-    </w:p>
-    <w:p>
-      <w:pPr>
+      </w:pPr>
+      <w:r>
         <w:rPr>
           <w:b/>
           <w:bCs/>
           <w:sz w:val="40"/>
           <w:szCs w:val="40"/>
         </w:rPr>
-      </w:pPr>
+        <w:t xml:space="preserve">Professor: </w:t>
+      </w:r>
       <w:r>
         <w:rPr>
           <w:b/>
@@ -218,26 +210,17 @@
           <w:sz w:val="40"/>
           <w:szCs w:val="40"/>
         </w:rPr>
-        <w:t xml:space="preserve">Professor: </w:t>
-      </w:r>
-      <w:r>
+        <w:t>Amit ….</w:t>
+      </w:r>
+    </w:p>
+    <w:p>
+      <w:pPr>
         <w:rPr>
           <w:b/>
           <w:bCs/>
           <w:sz w:val="40"/>
           <w:szCs w:val="40"/>
         </w:rPr>
-        <w:t>Amit ….</w:t>
-      </w:r>
-    </w:p>
-    <w:p>
-      <w:pPr>
-        <w:rPr>
-          <w:b/>
-          <w:bCs/>
-          <w:sz w:val="40"/>
-          <w:szCs w:val="40"/>
-        </w:rPr>
       </w:pPr>
     </w:p>
     <w:p>
@@ -309,816 +292,1111 @@
           <w:b/>
           <w:bCs/>
         </w:rPr>
+        <w:t>Introduction</w:t>
+      </w:r>
+    </w:p>
+    <w:p>
+      <w:r>
+        <w:t xml:space="preserve">Machine learning refers to </w:t>
+      </w:r>
+      <w:r>
+        <w:t xml:space="preserve">a </w:t>
+      </w:r>
+      <w:r>
+        <w:t xml:space="preserve">branch of artificial intelligence which develops an algorithm so computers can learn through data themselves for making predictions without being </w:t>
+      </w:r>
+      <w:r>
         <w:lastRenderedPageBreak/>
-        <w:t>Introduction</w:t>
-      </w:r>
-    </w:p>
-    <w:p>
-      <w:r>
-        <w:t xml:space="preserve">Machine learning refers to </w:t>
+        <w:t>explicitly programmed. Rather than being explicitly told to do the activity, besides being programmed explicitly, ML models focus on the patterns in data</w:t>
+      </w:r>
+      <w:r>
+        <w:t>. T</w:t>
+      </w:r>
+      <w:r>
+        <w:t xml:space="preserve">herefore, better accuracy </w:t>
+      </w:r>
+      <w:r>
+        <w:t>i</w:t>
+      </w:r>
+      <w:r>
+        <w:t xml:space="preserve">s established after a certain period when more and more information </w:t>
+      </w:r>
+      <w:proofErr w:type="gramStart"/>
+      <w:r>
+        <w:t>get</w:t>
+      </w:r>
+      <w:r>
+        <w:t>s</w:t>
+      </w:r>
+      <w:proofErr w:type="gramEnd"/>
+      <w:r>
+        <w:t xml:space="preserve"> processed. This enables a wide range of applications, from image recognition to natural language processing, making ML a mighty weapon in many fields. </w:t>
+      </w:r>
+      <w:r>
+        <w:t>T</w:t>
+      </w:r>
+      <w:r>
+        <w:t xml:space="preserve">his importance is reflected in increasing personalization in our lives, enhanced efficiency across industries, and better decision-making </w:t>
+      </w:r>
+      <w:r>
+        <w:t>based on</w:t>
+      </w:r>
+      <w:r>
+        <w:t xml:space="preserve"> big data analysis. The role it has played so far in shaping daily experiences and improving various sectors will continue to grow.</w:t>
+      </w:r>
+      <w:r>
+        <w:t xml:space="preserve"> (OpenText, 2025)</w:t>
+      </w:r>
+    </w:p>
+    <w:p>
+      <w:pPr>
+        <w:rPr>
+          <w:b/>
+          <w:bCs/>
+        </w:rPr>
+      </w:pPr>
+    </w:p>
+    <w:p>
+      <w:pPr>
+        <w:jc w:val="center"/>
+        <w:rPr>
+          <w:b/>
+          <w:bCs/>
+        </w:rPr>
+      </w:pPr>
+      <w:r>
+        <w:rPr>
+          <w:b/>
+          <w:bCs/>
+        </w:rPr>
+        <w:t xml:space="preserve">Application 1: </w:t>
+      </w:r>
+      <w:r>
+        <w:rPr>
+          <w:b/>
+          <w:bCs/>
+        </w:rPr>
+        <w:t>Medical Imaging Analysis</w:t>
+      </w:r>
+    </w:p>
+    <w:p>
+      <w:r>
+        <w:rPr>
+          <w:b/>
+          <w:bCs/>
+        </w:rPr>
+        <w:t>Description</w:t>
+      </w:r>
+      <w:r>
+        <w:rPr>
+          <w:b/>
+          <w:bCs/>
+        </w:rPr>
+        <w:t>:</w:t>
+      </w:r>
+      <w:r>
+        <w:rPr>
+          <w:b/>
+          <w:bCs/>
+        </w:rPr>
+        <w:t xml:space="preserve"> </w:t>
+      </w:r>
+      <w:r>
+        <w:t>M</w:t>
+      </w:r>
+      <w:r>
+        <w:t>edical imag</w:t>
+      </w:r>
+      <w:r>
+        <w:t xml:space="preserve">ing analysis </w:t>
+      </w:r>
+      <w:r>
+        <w:t>involve</w:t>
+      </w:r>
+      <w:r>
+        <w:t>s training</w:t>
+      </w:r>
+      <w:r>
+        <w:t xml:space="preserve">, including X-rays, MRI, and CT scans. </w:t>
+      </w:r>
+      <w:r>
+        <w:t xml:space="preserve">It is </w:t>
+      </w:r>
+      <w:r>
+        <w:t xml:space="preserve">the algorithms </w:t>
+      </w:r>
+      <w:r>
+        <w:t xml:space="preserve">that </w:t>
+      </w:r>
+      <w:r>
+        <w:t>eventually learn from and identify patterns link</w:t>
+      </w:r>
+      <w:r>
+        <w:t>ed</w:t>
+      </w:r>
+      <w:r>
+        <w:t xml:space="preserve"> to specific diseases or conditions. </w:t>
+      </w:r>
+      <w:r>
+        <w:t xml:space="preserve">After being </w:t>
+      </w:r>
+      <w:r>
+        <w:t xml:space="preserve">trained, they </w:t>
+      </w:r>
+      <w:r>
+        <w:t>are</w:t>
+      </w:r>
+      <w:r>
+        <w:t xml:space="preserve"> used </w:t>
+      </w:r>
+      <w:r>
+        <w:t>to analyze</w:t>
+      </w:r>
+      <w:r>
+        <w:t xml:space="preserve"> new images regarding abnormal detection, condition classification, and even feature quantification in the severity of a disease. It aids radiologists and medical practitioners in </w:t>
+      </w:r>
+      <w:r>
+        <w:t xml:space="preserve">making </w:t>
+      </w:r>
+      <w:r>
+        <w:t>quick and correct diagnos</w:t>
+      </w:r>
+      <w:r>
+        <w:t>e</w:t>
+      </w:r>
+      <w:r>
+        <w:t>s for better patient care.</w:t>
+      </w:r>
+      <w:r>
+        <w:t xml:space="preserve"> (R. P., 2024)</w:t>
+      </w:r>
+    </w:p>
+    <w:p>
+      <w:r>
+        <w:rPr>
+          <w:b/>
+          <w:bCs/>
+        </w:rPr>
+        <w:t>Types of ML:</w:t>
+      </w:r>
+      <w:r>
+        <w:t xml:space="preserve"> </w:t>
+      </w:r>
+      <w:r>
+        <w:t>Medical imaging analysis usually employs the use of machine learning, such as supervised learning, where models are trained using labeled data, followed by CNNS, which are very good in image analysis. It also involves un</w:t>
+      </w:r>
+      <w:r>
+        <w:t>supervised</w:t>
+      </w:r>
+      <w:r>
+        <w:t xml:space="preserve"> learning, where it detects a pattern without a label and moves the learning, which fixes pre-educated models for special tasks.</w:t>
+      </w:r>
+      <w:r>
+        <w:t xml:space="preserve"> (R. P., 2024)</w:t>
+      </w:r>
+    </w:p>
+    <w:p>
+      <w:r>
+        <w:rPr>
+          <w:b/>
+          <w:bCs/>
+        </w:rPr>
+        <w:t>Benefits:</w:t>
+      </w:r>
+      <w:r>
+        <w:t xml:space="preserve"> </w:t>
+      </w:r>
+      <w:r>
+        <w:t>It enhances the accuracy, speed of interpretation, consistency of results, early detection of disease, quantification of features, and optimization of resources. These are the advantages that have improved patient outcomes with better healthcare delivery.</w:t>
+      </w:r>
+      <w:r>
+        <w:t xml:space="preserve"> (</w:t>
+      </w:r>
+      <w:proofErr w:type="spellStart"/>
+      <w:r>
+        <w:t>Zheldak</w:t>
+      </w:r>
+      <w:proofErr w:type="spellEnd"/>
+      <w:r>
+        <w:t>, P.</w:t>
+      </w:r>
+      <w:r>
+        <w:t>,</w:t>
+      </w:r>
+      <w:r>
+        <w:t>2025</w:t>
+      </w:r>
+      <w:r>
+        <w:t>)</w:t>
+      </w:r>
+    </w:p>
+    <w:p>
+      <w:r>
+        <w:rPr>
+          <w:b/>
+          <w:bCs/>
+        </w:rPr>
+        <w:t>Drawbacks:</w:t>
+      </w:r>
+      <w:r>
+        <w:t xml:space="preserve"> </w:t>
+      </w:r>
+      <w:r>
+        <w:t>The challenges of machine learning in medical imaging analysis include data quality issues, difficulties in generalization to new data, lack of interpretability of model decisions, high computational resource requirements, regulatory and ethical concerns, and challenges in integrating ML tools into clinical workflows.</w:t>
+      </w:r>
+      <w:r>
+        <w:t xml:space="preserve"> </w:t>
+      </w:r>
+      <w:r>
+        <w:t>(</w:t>
+      </w:r>
+      <w:proofErr w:type="spellStart"/>
+      <w:r>
+        <w:t>Zheldak</w:t>
+      </w:r>
+      <w:proofErr w:type="spellEnd"/>
+      <w:r>
+        <w:t>, P.</w:t>
+      </w:r>
+      <w:r>
+        <w:t>,</w:t>
+      </w:r>
+      <w:r>
+        <w:t>2025</w:t>
+      </w:r>
+      <w:r>
+        <w:t>)</w:t>
+      </w:r>
+    </w:p>
+    <w:p>
+      <w:pPr>
+        <w:rPr>
+          <w:b/>
+          <w:bCs/>
+        </w:rPr>
+      </w:pPr>
+      <w:r>
+        <w:rPr>
+          <w:b/>
+          <w:bCs/>
+        </w:rPr>
+        <w:t>Real-world Example:</w:t>
+      </w:r>
+      <w:r>
+        <w:t xml:space="preserve"> </w:t>
+      </w:r>
+      <w:r>
+        <w:t>Google's DeepMind has developed AI that can detect eye diseases by analyzing retinal scans.</w:t>
+      </w:r>
+      <w:r>
+        <w:rPr>
+          <w:b/>
+          <w:bCs/>
+        </w:rPr>
+        <w:t xml:space="preserve"> </w:t>
+      </w:r>
+    </w:p>
+    <w:p>
+      <w:pPr>
+        <w:jc w:val="center"/>
+        <w:rPr>
+          <w:b/>
+          <w:bCs/>
+        </w:rPr>
+      </w:pPr>
+      <w:r>
+        <w:rPr>
+          <w:b/>
+          <w:bCs/>
+        </w:rPr>
+        <w:t xml:space="preserve">Application 2: </w:t>
+      </w:r>
+      <w:r>
+        <w:rPr>
+          <w:b/>
+          <w:bCs/>
+        </w:rPr>
+        <w:t xml:space="preserve">Customer Service </w:t>
+      </w:r>
+      <w:r>
+        <w:rPr>
+          <w:b/>
+          <w:bCs/>
+        </w:rPr>
+        <w:t>Chatbot</w:t>
+      </w:r>
+    </w:p>
+    <w:p>
+      <w:r>
+        <w:rPr>
+          <w:b/>
+          <w:bCs/>
+        </w:rPr>
+        <w:t xml:space="preserve">Description: </w:t>
+      </w:r>
+      <w:r>
+        <w:t xml:space="preserve">The chatbots in customer service use machine learning, </w:t>
+      </w:r>
+      <w:r>
+        <w:t xml:space="preserve">mainly </w:t>
+      </w:r>
+      <w:r>
+        <w:t xml:space="preserve">through understanding user queries with natural language processing, recognizing users' intent for </w:t>
+      </w:r>
+      <w:r>
+        <w:lastRenderedPageBreak/>
+        <w:t>what they want, and learning from past interactions to improve responses. They make interactions personalized based on user data and perform sentiment analysis to adjust responses according to the emotional tone of the user.</w:t>
+      </w:r>
+      <w:r>
+        <w:t xml:space="preserve"> (Lime Chat, 2024)</w:t>
+      </w:r>
+    </w:p>
+    <w:p>
+      <w:r>
+        <w:rPr>
+          <w:b/>
+          <w:bCs/>
+        </w:rPr>
+        <w:t>Types of ML:</w:t>
+      </w:r>
+      <w:r>
+        <w:t xml:space="preserve"> </w:t>
+      </w:r>
+      <w:r>
+        <w:t>Customer service chatbots need variants of machine learning, which means training systems using supervised and unsupervised learning to create patterns from data and even reinforcement learning trial-and-error method</w:t>
+      </w:r>
+      <w:r>
+        <w:t>s</w:t>
+      </w:r>
+      <w:r>
+        <w:t xml:space="preserve"> to optimize their performance following received feedback. They embed many techniques ranging from natural language understanding to language generation.</w:t>
+      </w:r>
+      <w:r>
+        <w:t xml:space="preserve"> (Lime Chat, 2024)</w:t>
+      </w:r>
+    </w:p>
+    <w:p>
+      <w:r>
+        <w:rPr>
+          <w:b/>
+          <w:bCs/>
+        </w:rPr>
+        <w:t>Benefit:</w:t>
+      </w:r>
+      <w:r>
+        <w:t xml:space="preserve"> </w:t>
+      </w:r>
+      <w:r>
+        <w:t>It</w:t>
+      </w:r>
+      <w:r>
+        <w:t xml:space="preserve"> </w:t>
+      </w:r>
+      <w:r>
+        <w:t>follows 24x7 availability, immediate answers, cost efficiency, scalability, consistent answers, and rich data gathering on customer preference</w:t>
+      </w:r>
+      <w:r>
+        <w:t>, which</w:t>
+      </w:r>
+      <w:r>
+        <w:t xml:space="preserve"> are all benefits that come with customer service chatbots. Perhaps such benefits might create higher quality for general customer service and support.</w:t>
+      </w:r>
+      <w:r>
+        <w:t xml:space="preserve"> (Lime Chat, 2024)</w:t>
+      </w:r>
+    </w:p>
+    <w:p>
+      <w:r>
+        <w:t xml:space="preserve">Drawback: </w:t>
+      </w:r>
+      <w:r>
+        <w:t xml:space="preserve">Challenges of customer service chatbots include </w:t>
       </w:r>
       <w:r>
         <w:t xml:space="preserve">a </w:t>
       </w:r>
       <w:r>
-        <w:t>branch of artificial intelligence which develops an algorithm so computers can learn through data themselves for making predictions without being explicitly programmed. Rather than being explicitly told to do the activity, besides being programmed explicitly, ML models focus on the patterns in data</w:t>
-      </w:r>
-      <w:r>
-        <w:t>. T</w:t>
-      </w:r>
-      <w:r>
-        <w:t xml:space="preserve">herefore, better accuracy </w:t>
-      </w:r>
-      <w:r>
-        <w:t>i</w:t>
-      </w:r>
-      <w:r>
-        <w:t xml:space="preserve">s established after a certain period when more and more information </w:t>
+        <w:t xml:space="preserve">limited understanding of complex queries, </w:t>
+      </w:r>
+      <w:r>
+        <w:t xml:space="preserve">a </w:t>
+      </w:r>
+      <w:r>
+        <w:t>lack of human touch, potential technical issues, reliance on the quality of training data, and integration difficulties with existing systems.</w:t>
+      </w:r>
+      <w:r>
+        <w:t xml:space="preserve"> (Lime Chat, 2024)</w:t>
+      </w:r>
+    </w:p>
+    <w:p>
+      <w:r>
+        <w:rPr>
+          <w:b/>
+          <w:bCs/>
+        </w:rPr>
+        <w:t>Real-world Example:</w:t>
+      </w:r>
+      <w:r>
+        <w:rPr>
+          <w:b/>
+          <w:bCs/>
+        </w:rPr>
+        <w:t xml:space="preserve"> </w:t>
+      </w:r>
+      <w:r>
+        <w:t>Sephora uses chatbots to assist customers by answering questions about products, providing personalized recommendations based on preference and help</w:t>
+      </w:r>
+      <w:r>
+        <w:t>ing</w:t>
+      </w:r>
+      <w:r>
+        <w:t xml:space="preserve"> with order tracking.</w:t>
+      </w:r>
+      <w:r>
+        <w:t xml:space="preserve"> (Lime Chat, 2024)</w:t>
+      </w:r>
+    </w:p>
+    <w:p>
+      <w:pPr>
+        <w:rPr>
+          <w:b/>
+          <w:bCs/>
+        </w:rPr>
+      </w:pPr>
+    </w:p>
+    <w:p>
+      <w:pPr>
+        <w:jc w:val="center"/>
+        <w:rPr>
+          <w:b/>
+          <w:bCs/>
+        </w:rPr>
+      </w:pPr>
+      <w:r>
+        <w:rPr>
+          <w:b/>
+          <w:bCs/>
+        </w:rPr>
+        <w:t xml:space="preserve">Application 3: </w:t>
+      </w:r>
+      <w:r>
+        <w:rPr>
+          <w:b/>
+          <w:bCs/>
+        </w:rPr>
+        <w:t>Autonomous Vehicles</w:t>
+      </w:r>
+    </w:p>
+    <w:p>
+      <w:r>
+        <w:rPr>
+          <w:b/>
+          <w:bCs/>
+        </w:rPr>
+        <w:t xml:space="preserve">Description: </w:t>
+      </w:r>
+      <w:r>
+        <w:t>Autonomous cars process huge amounts of information coming from sensors, cameras, and radar with a view of the world outdoors by using machine learning. Specifically, ML algorithms assist such vehicles in identifying objects, recognizing road signs, and predicting pedestrian behavior, coupled with that of other cars on the road. A system will drive more in real-world scenarios to be better equipped with self-improving decisions to handle tricky situations on roads graciously and efficiently. As time goes on and they experience more situations, their performance further improves to make them even more road reliable.</w:t>
+      </w:r>
+      <w:r>
+        <w:t xml:space="preserve"> (</w:t>
+      </w:r>
+      <w:r>
+        <w:t>Marshall, A. D. A.</w:t>
+      </w:r>
+      <w:r>
+        <w:t>,</w:t>
+      </w:r>
+      <w:r>
+        <w:t>2021</w:t>
+      </w:r>
+      <w:r>
+        <w:t>)</w:t>
+      </w:r>
+    </w:p>
+    <w:p>
+      <w:r>
+        <w:rPr>
+          <w:b/>
+          <w:bCs/>
+        </w:rPr>
+        <w:t>T</w:t>
+      </w:r>
+      <w:r>
+        <w:rPr>
+          <w:b/>
+          <w:bCs/>
+        </w:rPr>
+        <w:t>ype of ML:</w:t>
+      </w:r>
+      <w:r>
+        <w:t xml:space="preserve"> </w:t>
+      </w:r>
+      <w:r>
+        <w:t xml:space="preserve">In general, autonomous vehicles depend on how the processes of supervised and unsupervised learning intertwine with reinforcement learning. Supervised learning is mainly about training </w:t>
+      </w:r>
+      <w:r>
+        <w:t>several</w:t>
+      </w:r>
+      <w:r>
+        <w:t xml:space="preserve"> models with images and videos to identify objects and their decisions to drive. As opposed to this, unsupervised learning can also be seen by clustering or detecting anomalies to learn a pattern or an anomaly in data. Fine-tuning </w:t>
+      </w:r>
+      <w:r>
+        <w:lastRenderedPageBreak/>
+        <w:t>them with reinforcement learning, therefore, enables them to learn by trial and error-</w:t>
+      </w:r>
+      <w:r>
+        <w:t xml:space="preserve"> </w:t>
+      </w:r>
+      <w:r>
+        <w:t>just drive, improve performance, and learn in the process.</w:t>
+      </w:r>
+      <w:r>
+        <w:t xml:space="preserve"> (</w:t>
+      </w:r>
+      <w:r>
+        <w:t>Hong, Z.</w:t>
+      </w:r>
+      <w:r>
+        <w:t>,</w:t>
+      </w:r>
+      <w:r>
+        <w:t>2024</w:t>
+      </w:r>
+      <w:r>
+        <w:t>)</w:t>
+      </w:r>
+    </w:p>
+    <w:p>
+      <w:r>
+        <w:rPr>
+          <w:b/>
+          <w:bCs/>
+        </w:rPr>
+        <w:t>Benefits and drawbacks:</w:t>
+      </w:r>
+      <w:r>
+        <w:t xml:space="preserve"> Some advantages of these vehicles are r</w:t>
+      </w:r>
+      <w:r>
+        <w:t xml:space="preserve">oad safety, reduction in accidents, mobility for persons with disability challenges, and intelligent transportation systems. </w:t>
+      </w:r>
+      <w:r>
+        <w:t xml:space="preserve">However, some challenges </w:t>
+      </w:r>
+      <w:r>
+        <w:t>entail some technical hurdles, regulatory obstacles, ethical problems, and issues related to a human driver</w:t>
+      </w:r>
+      <w:r>
+        <w:t>’</w:t>
+      </w:r>
+      <w:r>
+        <w:t>s job loss. An autonomous driving car, by nature, all electronic, gives rise to questions of liability when an accident occurs, ethics and morals when emergenc</w:t>
+      </w:r>
+      <w:r>
+        <w:t>ie</w:t>
+      </w:r>
+      <w:r>
+        <w:t>s arise, and changes that might be forced upon public transportation.</w:t>
+      </w:r>
+      <w:r>
+        <w:t xml:space="preserve"> (</w:t>
+      </w:r>
+      <w:r>
+        <w:t>Marr, B.</w:t>
+      </w:r>
+      <w:r>
+        <w:t>,</w:t>
+      </w:r>
+      <w:r>
+        <w:t xml:space="preserve"> 2021</w:t>
+      </w:r>
+      <w:r>
+        <w:t>)</w:t>
+      </w:r>
+    </w:p>
+    <w:p>
+      <w:r>
+        <w:rPr>
+          <w:b/>
+          <w:bCs/>
+        </w:rPr>
+        <w:t>Real-world Example:</w:t>
+      </w:r>
+      <w:r>
+        <w:rPr>
+          <w:b/>
+          <w:bCs/>
+        </w:rPr>
+        <w:t xml:space="preserve"> </w:t>
+      </w:r>
+      <w:r>
+        <w:t>Waymo has developed a fleet of fully autonomous vehicles that use ML to navigate complex urban environments.</w:t>
+      </w:r>
+      <w:r>
+        <w:t xml:space="preserve"> (OpenText, 2025)</w:t>
+      </w:r>
+    </w:p>
+    <w:p/>
+    <w:p>
+      <w:pPr>
+        <w:jc w:val="center"/>
+        <w:rPr>
+          <w:b/>
+          <w:bCs/>
+        </w:rPr>
+      </w:pPr>
+      <w:r>
+        <w:rPr>
+          <w:b/>
+          <w:bCs/>
+        </w:rPr>
+        <w:t>Ethical Considerations</w:t>
+      </w:r>
+    </w:p>
+    <w:p>
+      <w:pPr>
+        <w:pStyle w:val="ListParagraph"/>
+        <w:numPr>
+          <w:ilvl w:val="0"/>
+          <w:numId w:val="1"/>
+        </w:numPr>
+      </w:pPr>
+      <w:r>
+        <w:t>Medical Imaging Analysis</w:t>
+      </w:r>
+    </w:p>
+    <w:p>
+      <w:pPr>
+        <w:pStyle w:val="ListParagraph"/>
+        <w:numPr>
+          <w:ilvl w:val="1"/>
+          <w:numId w:val="1"/>
+        </w:numPr>
+      </w:pPr>
+      <w:r>
+        <w:t>Bias and Fairness</w:t>
+      </w:r>
+      <w:r>
+        <w:t xml:space="preserve"> – ML Models Training on a Particular Demography or Sample set of People cannot be used to Diagnose </w:t>
+      </w:r>
+      <w:r>
+        <w:t>Patients from Different or Unrelated Demography.</w:t>
+      </w:r>
+    </w:p>
+    <w:p>
+      <w:pPr>
+        <w:pStyle w:val="ListParagraph"/>
+        <w:numPr>
+          <w:ilvl w:val="1"/>
+          <w:numId w:val="1"/>
+        </w:numPr>
+      </w:pPr>
+      <w:r>
+        <w:t>Privacy</w:t>
+      </w:r>
+      <w:r>
+        <w:t xml:space="preserve"> </w:t>
+      </w:r>
+      <w:r>
+        <w:t>–</w:t>
+      </w:r>
+      <w:r>
+        <w:t xml:space="preserve"> </w:t>
+      </w:r>
+      <w:r>
+        <w:t xml:space="preserve">Using or Providing ML Models </w:t>
+      </w:r>
+      <w:r>
+        <w:t xml:space="preserve">Patient Data is a Cause for Concern &amp; </w:t>
+      </w:r>
+      <w:r>
+        <w:t>measures</w:t>
+      </w:r>
+      <w:r>
+        <w:t xml:space="preserve"> for Data Protection must be put in Place.</w:t>
+      </w:r>
+    </w:p>
+    <w:p>
+      <w:pPr>
+        <w:pStyle w:val="ListParagraph"/>
+        <w:numPr>
+          <w:ilvl w:val="1"/>
+          <w:numId w:val="1"/>
+        </w:numPr>
+      </w:pPr>
+      <w:r>
+        <w:t>Accountability</w:t>
+      </w:r>
+      <w:r>
+        <w:t xml:space="preserve"> </w:t>
+      </w:r>
+      <w:r>
+        <w:t>–</w:t>
+      </w:r>
+      <w:r>
+        <w:t xml:space="preserve"> </w:t>
+      </w:r>
+      <w:r>
+        <w:t>If</w:t>
+      </w:r>
+      <w:r>
+        <w:t xml:space="preserve"> ML Models is Utilised to make a Diagnosis it’s </w:t>
+      </w:r>
+      <w:r>
+        <w:t>Algorithm</w:t>
+      </w:r>
+      <w:r>
+        <w:t xml:space="preserve"> must be </w:t>
+      </w:r>
+      <w:r>
+        <w:t xml:space="preserve">put to Tests/Scrutiny cause Diagnosing a Patient is Dealing with Human Life and </w:t>
+      </w:r>
+      <w:r>
+        <w:t>must be Carefully Done.</w:t>
+      </w:r>
+    </w:p>
+    <w:p>
+      <w:pPr>
+        <w:pStyle w:val="ListParagraph"/>
+        <w:numPr>
+          <w:ilvl w:val="0"/>
+          <w:numId w:val="1"/>
+        </w:numPr>
+      </w:pPr>
+      <w:r>
+        <w:t>Customer Service Chatbots</w:t>
+      </w:r>
+    </w:p>
+    <w:p>
+      <w:pPr>
+        <w:pStyle w:val="ListParagraph"/>
+        <w:numPr>
+          <w:ilvl w:val="1"/>
+          <w:numId w:val="1"/>
+        </w:numPr>
+      </w:pPr>
+      <w:r>
+        <w:t>Bias and Fairness</w:t>
+      </w:r>
+      <w:r>
+        <w:t xml:space="preserve"> </w:t>
+      </w:r>
+      <w:r>
+        <w:t>–</w:t>
+      </w:r>
+      <w:r>
+        <w:t xml:space="preserve"> </w:t>
+      </w:r>
+      <w:r>
+        <w:t>Chat</w:t>
+      </w:r>
+      <w:r>
+        <w:t>bot’s are Trained on Stereotype’s &amp; Standard Data of Existing Interactions</w:t>
+      </w:r>
+      <w:r>
+        <w:t xml:space="preserve"> so all Training Data must be Fair &amp; Bias </w:t>
+      </w:r>
+      <w:r>
+        <w:t>to Avoid Miscommunication’s with different User Groups.</w:t>
+      </w:r>
+      <w:r>
+        <w:t xml:space="preserve"> </w:t>
+      </w:r>
+    </w:p>
+    <w:p>
+      <w:pPr>
+        <w:pStyle w:val="ListParagraph"/>
+        <w:numPr>
+          <w:ilvl w:val="1"/>
+          <w:numId w:val="1"/>
+        </w:numPr>
+      </w:pPr>
+      <w:r>
+        <w:t>Privacy</w:t>
+      </w:r>
+      <w:r>
+        <w:t xml:space="preserve"> - </w:t>
+      </w:r>
+      <w:r>
+        <w:t>The collection and processing of customer data pose significant risks, especially if personal or sensitive information is not handled</w:t>
+      </w:r>
+      <w:r>
+        <w:t xml:space="preserve"> while keeping in mind Data Privacy Guidelines</w:t>
+      </w:r>
+    </w:p>
+    <w:p>
+      <w:pPr>
+        <w:pStyle w:val="ListParagraph"/>
+        <w:numPr>
+          <w:ilvl w:val="1"/>
+          <w:numId w:val="1"/>
+        </w:numPr>
+      </w:pPr>
+      <w:r>
+        <w:t>Job Displacement</w:t>
+      </w:r>
+      <w:r>
+        <w:t xml:space="preserve"> – Automation using Chatbots will reduce the Need for Human Interactions &amp; Could shut down all the Call Centers in this world which Provides a Huge Sector of the Society with Jobs.</w:t>
+      </w:r>
+    </w:p>
+    <w:p>
+      <w:pPr>
+        <w:pStyle w:val="ListParagraph"/>
+        <w:numPr>
+          <w:ilvl w:val="1"/>
+          <w:numId w:val="1"/>
+        </w:numPr>
+      </w:pPr>
+      <w:r>
+        <w:t>Accountability</w:t>
+      </w:r>
+      <w:r>
+        <w:t xml:space="preserve"> </w:t>
+      </w:r>
+      <w:r>
+        <w:t>–</w:t>
+      </w:r>
+      <w:r>
+        <w:t xml:space="preserve"> </w:t>
+      </w:r>
+      <w:r>
+        <w:t>If Chatbot’s Provide Misleading/Outdated Information it can be Critical to the Business’s Operations</w:t>
+      </w:r>
+      <w:r>
+        <w:t>.</w:t>
+      </w:r>
+    </w:p>
+    <w:p>
+      <w:pPr>
+        <w:pStyle w:val="ListParagraph"/>
+        <w:numPr>
+          <w:ilvl w:val="0"/>
+          <w:numId w:val="1"/>
+        </w:numPr>
+      </w:pPr>
+      <w:r>
+        <w:t>Autonomous Vehicles</w:t>
+      </w:r>
+    </w:p>
+    <w:p>
+      <w:pPr>
+        <w:pStyle w:val="ListParagraph"/>
+        <w:numPr>
+          <w:ilvl w:val="1"/>
+          <w:numId w:val="1"/>
+        </w:numPr>
+      </w:pPr>
+      <w:r>
+        <w:lastRenderedPageBreak/>
+        <w:t>Bias and Fairness</w:t>
+      </w:r>
+      <w:r>
+        <w:t xml:space="preserve"> </w:t>
+      </w:r>
+      <w:r>
+        <w:t>–</w:t>
+      </w:r>
+      <w:r>
+        <w:t xml:space="preserve"> </w:t>
+      </w:r>
+      <w:r>
+        <w:t xml:space="preserve">The Problem with Autonomous Vehicles </w:t>
       </w:r>
       <w:proofErr w:type="gramStart"/>
       <w:r>
-        <w:t>get</w:t>
-      </w:r>
-      <w:r>
-        <w:t>s</w:t>
+        <w:t>are</w:t>
       </w:r>
       <w:proofErr w:type="gramEnd"/>
       <w:r>
-        <w:t xml:space="preserve"> processed. This enables a wide range of applications, from image recognition to natural language processing, making ML a mighty weapon in many fields. </w:t>
-      </w:r>
-      <w:r>
-        <w:t>T</w:t>
-      </w:r>
-      <w:r>
-        <w:t xml:space="preserve">his importance is reflected in increasing personalization in our lives, enhanced efficiency across industries, and better decision-making </w:t>
-      </w:r>
-      <w:r>
-        <w:t>based on</w:t>
-      </w:r>
-      <w:r>
-        <w:t xml:space="preserve"> big data analysis. The role it has played so far in shaping daily experiences and improving various sectors will continue to grow.</w:t>
-      </w:r>
-      <w:r>
-        <w:t xml:space="preserve"> (OpenText, 2025)</w:t>
-      </w:r>
-    </w:p>
-    <w:p>
-      <w:pPr>
-        <w:rPr>
-          <w:b/>
-          <w:bCs/>
-        </w:rPr>
-      </w:pPr>
-    </w:p>
+        <w:t xml:space="preserve"> that it would be Trained in Ideal Conditions, the Model must be able to Adapt to any new Situation Including </w:t>
+      </w:r>
+      <w:r>
+        <w:t xml:space="preserve">Difficult Traffic </w:t>
+      </w:r>
+      <w:r>
+        <w:t xml:space="preserve">&amp;or Harsh </w:t>
+      </w:r>
+      <w:r>
+        <w:t>Weather</w:t>
+      </w:r>
+      <w:r>
+        <w:t xml:space="preserve"> Conditions.</w:t>
+      </w:r>
+      <w:r>
+        <w:t xml:space="preserve"> </w:t>
+      </w:r>
+    </w:p>
+    <w:p>
+      <w:pPr>
+        <w:pStyle w:val="ListParagraph"/>
+        <w:numPr>
+          <w:ilvl w:val="1"/>
+          <w:numId w:val="1"/>
+        </w:numPr>
+      </w:pPr>
+      <w:r>
+        <w:t>Privacy</w:t>
+      </w:r>
+      <w:r>
+        <w:t xml:space="preserve"> </w:t>
+      </w:r>
+      <w:r>
+        <w:t>– The Data Collected from the Car’s Components like Sensor’s, Camera Feed</w:t>
+      </w:r>
+      <w:r>
+        <w:t>, Travel Log’s must remain Private &amp; Measures to make sure no Data Leakage happens is Important.</w:t>
+      </w:r>
+    </w:p>
+    <w:p>
+      <w:pPr>
+        <w:pStyle w:val="ListParagraph"/>
+        <w:numPr>
+          <w:ilvl w:val="1"/>
+          <w:numId w:val="1"/>
+        </w:numPr>
+      </w:pPr>
+      <w:r>
+        <w:t>Accountability</w:t>
+      </w:r>
+      <w:r>
+        <w:t xml:space="preserve"> </w:t>
+      </w:r>
+      <w:r>
+        <w:t>–</w:t>
+      </w:r>
+      <w:r>
+        <w:t xml:space="preserve"> </w:t>
+      </w:r>
+      <w:r>
+        <w:t xml:space="preserve">In the Events of Accident’s/Speeding </w:t>
+      </w:r>
+      <w:r>
+        <w:t>dilemmas arise on who is to blame (</w:t>
+      </w:r>
+      <w:proofErr w:type="spellStart"/>
+      <w:r>
+        <w:t>eg</w:t>
+      </w:r>
+      <w:proofErr w:type="spellEnd"/>
+      <w:r>
+        <w:t xml:space="preserve">: </w:t>
+      </w:r>
+      <w:r>
+        <w:t xml:space="preserve">manufacturers, software developers, and human </w:t>
+      </w:r>
+      <w:proofErr w:type="gramStart"/>
+      <w:r>
+        <w:t>operators</w:t>
+      </w:r>
+      <w:r>
+        <w:t xml:space="preserve"> )</w:t>
+      </w:r>
+      <w:proofErr w:type="gramEnd"/>
+    </w:p>
+    <w:p/>
     <w:p>
       <w:pPr>
         <w:jc w:val="center"/>
-        <w:rPr>
-          <w:b/>
-          <w:bCs/>
-        </w:rPr>
-      </w:pPr>
-      <w:r>
-        <w:rPr>
-          <w:b/>
-          <w:bCs/>
-        </w:rPr>
-        <w:t xml:space="preserve">Application 1: </w:t>
-      </w:r>
-      <w:r>
-        <w:rPr>
-          <w:b/>
-          <w:bCs/>
-        </w:rPr>
-        <w:t>Medical Imaging Analysis</w:t>
-      </w:r>
-    </w:p>
-    <w:p>
-      <w:r>
-        <w:rPr>
-          <w:b/>
-          <w:bCs/>
-        </w:rPr>
-        <w:t>Description</w:t>
-      </w:r>
-      <w:r>
-        <w:rPr>
-          <w:b/>
-          <w:bCs/>
-        </w:rPr>
-        <w:t>:</w:t>
-      </w:r>
-      <w:r>
-        <w:rPr>
-          <w:b/>
-          <w:bCs/>
-        </w:rPr>
-        <w:t xml:space="preserve"> </w:t>
-      </w:r>
-      <w:r>
-        <w:t>M</w:t>
-      </w:r>
-      <w:r>
-        <w:t>edical imag</w:t>
-      </w:r>
-      <w:r>
-        <w:t xml:space="preserve">ing analysis </w:t>
-      </w:r>
-      <w:r>
-        <w:t>involve</w:t>
-      </w:r>
-      <w:r>
-        <w:t>s training</w:t>
-      </w:r>
-      <w:r>
-        <w:t xml:space="preserve">, including X-rays, MRI, and CT scans. </w:t>
-      </w:r>
-      <w:r>
-        <w:t xml:space="preserve">It is </w:t>
-      </w:r>
-      <w:r>
-        <w:t xml:space="preserve">the algorithms </w:t>
-      </w:r>
-      <w:r>
-        <w:t xml:space="preserve">that </w:t>
-      </w:r>
-      <w:r>
-        <w:t>eventually learn from and identify patterns link</w:t>
-      </w:r>
-      <w:r>
-        <w:t>ed</w:t>
-      </w:r>
-      <w:r>
-        <w:t xml:space="preserve"> to specific diseases or conditions. </w:t>
-      </w:r>
-      <w:r>
-        <w:t xml:space="preserve">After being </w:t>
-      </w:r>
-      <w:r>
-        <w:t xml:space="preserve">trained, they </w:t>
-      </w:r>
-      <w:r>
-        <w:t>are</w:t>
-      </w:r>
-      <w:r>
-        <w:t xml:space="preserve"> used </w:t>
-      </w:r>
-      <w:r>
-        <w:t>to analyze</w:t>
-      </w:r>
-      <w:r>
-        <w:t xml:space="preserve"> new images regarding abnormal detection, condition classification, and even feature quantification in the severity of a disease. It aids radiologists and medical practitioners in </w:t>
-      </w:r>
-      <w:r>
-        <w:t xml:space="preserve">making </w:t>
-      </w:r>
-      <w:r>
-        <w:t>quick and correct diagnos</w:t>
-      </w:r>
-      <w:r>
-        <w:t>e</w:t>
-      </w:r>
-      <w:r>
-        <w:t>s for better patient care.</w:t>
-      </w:r>
-      <w:r>
-        <w:t xml:space="preserve"> (R. P., 2024)</w:t>
-      </w:r>
-    </w:p>
-    <w:p>
-      <w:r>
-        <w:rPr>
-          <w:b/>
-          <w:bCs/>
-        </w:rPr>
-        <w:t>Types of ML:</w:t>
-      </w:r>
-      <w:r>
-        <w:t xml:space="preserve"> </w:t>
-      </w:r>
-      <w:r>
-        <w:t>Medical imaging analysis usually employs the use of machine learning, such as supervised learning, where models are trained using labeled data, followed by CNNS, which are very good in image analysis. It also involves un</w:t>
-      </w:r>
-      <w:r>
-        <w:t>supervised</w:t>
-      </w:r>
-      <w:r>
-        <w:t xml:space="preserve"> learning, where it detects a pattern without a label and moves the learning, which fixes pre-educated models for special tasks.</w:t>
-      </w:r>
-      <w:r>
-        <w:t xml:space="preserve"> </w:t>
-      </w:r>
-      <w:r>
-        <w:t>(R. P., 2024)</w:t>
-      </w:r>
-    </w:p>
-    <w:p>
-      <w:r>
-        <w:rPr>
-          <w:b/>
-          <w:bCs/>
-        </w:rPr>
-        <w:t>Benefits:</w:t>
-      </w:r>
-      <w:r>
-        <w:t xml:space="preserve"> </w:t>
-      </w:r>
-      <w:r>
-        <w:t>It enhances the accuracy, speed of interpretation, consistency of results, early detection of disease, quantification of features, and optimization of resources. These are the advantages that have improved patient outcomes with better healthcare delivery.</w:t>
-      </w:r>
-      <w:r>
-        <w:t xml:space="preserve"> (</w:t>
-      </w:r>
-      <w:proofErr w:type="spellStart"/>
-      <w:r>
-        <w:t>Zheldak</w:t>
-      </w:r>
-      <w:proofErr w:type="spellEnd"/>
-      <w:r>
-        <w:t>, P.</w:t>
+      </w:pPr>
+      <w:r>
+        <w:rPr>
+          <w:b/>
+          <w:bCs/>
+          <w:u w:val="single"/>
+        </w:rPr>
+        <w:t>Conclusion</w:t>
+      </w:r>
+    </w:p>
+    <w:p>
+      <w:r>
+        <w:t xml:space="preserve">Machine Learning is Providing Significant Advances to </w:t>
+      </w:r>
+      <w:r>
+        <w:t>Healthcare</w:t>
       </w:r>
       <w:r>
         <w:t>,</w:t>
       </w:r>
       <w:r>
-        <w:t>2025</w:t>
-      </w:r>
-      <w:r>
-        <w:t>)</w:t>
-      </w:r>
-    </w:p>
-    <w:p>
-      <w:r>
-        <w:rPr>
-          <w:b/>
-          <w:bCs/>
-        </w:rPr>
-        <w:t>Drawbacks:</w:t>
-      </w:r>
-      <w:r>
-        <w:t xml:space="preserve"> </w:t>
-      </w:r>
-      <w:r>
-        <w:t>The challenges of machine learning in medical imaging analysis include data quality issues, difficulties in generalization to new data, lack of interpretability of model decisions, high computational resource requirements, regulatory and ethical concerns, and challenges in integrating ML tools into clinical workflows.</w:t>
-      </w:r>
-      <w:r>
-        <w:t xml:space="preserve"> </w:t>
-      </w:r>
-      <w:r>
-        <w:t>(</w:t>
-      </w:r>
-      <w:proofErr w:type="spellStart"/>
-      <w:r>
-        <w:t>Zheldak</w:t>
-      </w:r>
-      <w:proofErr w:type="spellEnd"/>
-      <w:r>
-        <w:t>, P.</w:t>
+        <w:t xml:space="preserve"> Customer Support, Transportation, etc…</w:t>
+      </w:r>
+    </w:p>
+    <w:p>
+      <w:r>
+        <w:t>Each Application Brings Unique Opportunities &amp; new Challenges</w:t>
+      </w:r>
+      <w:r>
+        <w:t xml:space="preserve"> to the Society.</w:t>
+      </w:r>
+    </w:p>
+    <w:p>
+      <w:r>
+        <w:t>While ML Provides Benefits like Efficiency, Accuracy,</w:t>
+      </w:r>
+      <w:r>
+        <w:t xml:space="preserve"> Personalised Experience, Higher Safety, Reduction of Human Error it</w:t>
+      </w:r>
+      <w:r>
+        <w:t xml:space="preserve"> has many Ethical Downsides which must be Addressed</w:t>
+      </w:r>
+      <w:r>
+        <w:t xml:space="preserve"> &amp; Regulations should be put in Place.</w:t>
+      </w:r>
+    </w:p>
+    <w:p>
+      <w:r>
+        <w:t xml:space="preserve">We believe that </w:t>
+      </w:r>
+      <w:r>
+        <w:t xml:space="preserve">with proper Regulations, Policy’s &amp; Guidelines </w:t>
+      </w:r>
+      <w:r>
+        <w:t>the potential benefits of ML can be realized while mitigating its challenges.</w:t>
+      </w:r>
+    </w:p>
+    <w:p>
+      <w:r>
+        <w:t xml:space="preserve">The Future of ML is Very Promising but it’s long-term Success depends on Balance between </w:t>
+      </w:r>
+      <w:r>
+        <w:t>Innovation &amp; it’s corresponding Ethical Responsibilities</w:t>
+      </w:r>
+      <w:r>
+        <w:t xml:space="preserve"> this must be done </w:t>
+      </w:r>
+      <w:r>
+        <w:t>to ensure fair, secure, and sustainable societal progress.</w:t>
+      </w:r>
+    </w:p>
+    <w:p/>
+    <w:p>
+      <w:pPr>
+        <w:jc w:val="center"/>
+        <w:rPr>
+          <w:b/>
+          <w:bCs/>
+          <w:u w:val="single"/>
+        </w:rPr>
+      </w:pPr>
+      <w:r>
+        <w:rPr>
+          <w:b/>
+          <w:bCs/>
+          <w:u w:val="single"/>
+        </w:rPr>
+        <w:t>References</w:t>
+      </w:r>
+    </w:p>
+    <w:p/>
+    <w:p>
+      <w:r>
+        <w:t>What is machine learning</w:t>
       </w:r>
       <w:r>
         <w:t>,</w:t>
       </w:r>
       <w:r>
-        <w:t>2025</w:t>
-      </w:r>
-      <w:r>
-        <w:t>)</w:t>
-      </w:r>
-    </w:p>
-    <w:p>
-      <w:r>
-        <w:rPr>
-          <w:b/>
-          <w:bCs/>
-        </w:rPr>
-        <w:t>Real-world Example:</w:t>
-      </w:r>
-      <w:r>
-        <w:t xml:space="preserve"> </w:t>
-      </w:r>
-      <w:r>
-        <w:t>Google's DeepMind has developed AI that can detect eye diseases by analyzing retinal scans.</w:t>
-      </w:r>
-    </w:p>
-    <w:p>
-      <w:pPr>
-        <w:rPr>
-          <w:b/>
-          <w:bCs/>
-        </w:rPr>
-      </w:pPr>
-      <w:r>
-        <w:rPr>
-          <w:b/>
-          <w:bCs/>
-        </w:rPr>
-        <w:lastRenderedPageBreak/>
-        <w:t xml:space="preserve">Ethical considerations: </w:t>
-      </w:r>
-    </w:p>
-    <w:p/>
-    <w:p>
-      <w:pPr>
-        <w:jc w:val="center"/>
-        <w:rPr>
-          <w:b/>
-          <w:bCs/>
-        </w:rPr>
-      </w:pPr>
-    </w:p>
-    <w:p>
-      <w:pPr>
-        <w:jc w:val="center"/>
-        <w:rPr>
-          <w:b/>
-          <w:bCs/>
-        </w:rPr>
-      </w:pPr>
-    </w:p>
-    <w:p>
-      <w:pPr>
-        <w:jc w:val="center"/>
-        <w:rPr>
-          <w:b/>
-          <w:bCs/>
-        </w:rPr>
-      </w:pPr>
-      <w:r>
-        <w:rPr>
-          <w:b/>
-          <w:bCs/>
-        </w:rPr>
-        <w:t xml:space="preserve">Application 2: </w:t>
-      </w:r>
-      <w:r>
-        <w:rPr>
-          <w:b/>
-          <w:bCs/>
-        </w:rPr>
-        <w:t xml:space="preserve">Customer Service </w:t>
-      </w:r>
-      <w:r>
-        <w:rPr>
-          <w:b/>
-          <w:bCs/>
-        </w:rPr>
-        <w:t>Chatbot</w:t>
-      </w:r>
-    </w:p>
-    <w:p>
-      <w:r>
-        <w:rPr>
-          <w:b/>
-          <w:bCs/>
-        </w:rPr>
-        <w:t xml:space="preserve">Description: </w:t>
-      </w:r>
-      <w:r>
-        <w:t xml:space="preserve">The chatbots in customer service use machine learning, </w:t>
-      </w:r>
-      <w:r>
-        <w:t xml:space="preserve">mainly </w:t>
-      </w:r>
-      <w:r>
-        <w:t>through understanding user queries with natural language processing, recognizing users' intent for what they want, and learning from past interactions to improve responses. They make interactions personalized based on user data and perform sentiment analysis to adjust responses according to the emotional tone of the user.</w:t>
-      </w:r>
-      <w:r>
-        <w:t xml:space="preserve"> (Lime Chat, 2024)</w:t>
-      </w:r>
-    </w:p>
-    <w:p>
-      <w:r>
-        <w:rPr>
-          <w:b/>
-          <w:bCs/>
-        </w:rPr>
-        <w:t>Types of ML:</w:t>
-      </w:r>
-      <w:r>
-        <w:t xml:space="preserve"> </w:t>
-      </w:r>
-      <w:r>
-        <w:t>Customer service chatbots need variants of machine learning, which means training systems using supervised and unsupervised learning to create patterns from data and even reinforcement learning trial-and-error method</w:t>
-      </w:r>
-      <w:r>
-        <w:t>s</w:t>
-      </w:r>
-      <w:r>
-        <w:t xml:space="preserve"> to optimize their performance following received feedback. They embed many techniques ranging from natural language understanding to language generation.</w:t>
-      </w:r>
-      <w:r>
-        <w:t xml:space="preserve"> </w:t>
-      </w:r>
-      <w:r>
-        <w:t>(Lime Chat, 2024)</w:t>
-      </w:r>
-    </w:p>
-    <w:p>
-      <w:r>
-        <w:rPr>
-          <w:b/>
-          <w:bCs/>
-        </w:rPr>
-        <w:t>Benefit:</w:t>
-      </w:r>
-      <w:r>
-        <w:t xml:space="preserve"> </w:t>
-      </w:r>
-      <w:r>
-        <w:t>It</w:t>
-      </w:r>
-      <w:r>
-        <w:t xml:space="preserve"> </w:t>
-      </w:r>
-      <w:r>
-        <w:t>follows 24x7 availability, immediate answers, cost efficiency, scalability, consistent answers, and rich data gathering on customer preference</w:t>
-      </w:r>
-      <w:r>
-        <w:t>, which</w:t>
-      </w:r>
-      <w:r>
-        <w:t xml:space="preserve"> are all benefits that come with customer service chatbots. Perhaps such benefits might create higher quality for general customer service and support.</w:t>
-      </w:r>
-      <w:r>
-        <w:t xml:space="preserve"> </w:t>
-      </w:r>
-      <w:r>
-        <w:t>(Lime Chat, 2024)</w:t>
-      </w:r>
-    </w:p>
-    <w:p>
-      <w:r>
-        <w:t xml:space="preserve">Drawback: </w:t>
-      </w:r>
-      <w:r>
-        <w:t xml:space="preserve">Challenges of customer service chatbots include </w:t>
-      </w:r>
-      <w:r>
-        <w:t xml:space="preserve">a </w:t>
-      </w:r>
-      <w:r>
-        <w:t xml:space="preserve">limited understanding of complex queries, </w:t>
-      </w:r>
-      <w:r>
-        <w:t xml:space="preserve">a </w:t>
-      </w:r>
-      <w:r>
-        <w:t>lack of human touch, potential technical issues, reliance on the quality of training data, and integration difficulties with existing systems.</w:t>
-      </w:r>
-      <w:r>
-        <w:t xml:space="preserve"> </w:t>
-      </w:r>
-      <w:r>
-        <w:t>(Lime Chat, 2024)</w:t>
-      </w:r>
-    </w:p>
-    <w:p>
-      <w:r>
-        <w:rPr>
-          <w:b/>
-          <w:bCs/>
-        </w:rPr>
-        <w:t>Real-world Example:</w:t>
-      </w:r>
-      <w:r>
-        <w:rPr>
-          <w:b/>
-          <w:bCs/>
-        </w:rPr>
-        <w:t xml:space="preserve"> </w:t>
-      </w:r>
-      <w:r>
-        <w:t>Sephora uses chatbots to assist customers by answering questions about products, providing personalized recommendations based on preference and help</w:t>
-      </w:r>
-      <w:r>
-        <w:t>ing</w:t>
-      </w:r>
-      <w:r>
-        <w:t xml:space="preserve"> with order tracking.</w:t>
-      </w:r>
-      <w:r>
-        <w:t xml:space="preserve"> (Lime Chat, 2024)</w:t>
-      </w:r>
-    </w:p>
-    <w:p>
-      <w:r>
-        <w:t xml:space="preserve">Ethical considerations: </w:t>
-      </w:r>
-    </w:p>
-    <w:p/>
-    <w:p/>
-    <w:p/>
-    <w:p>
-      <w:pPr>
-        <w:rPr>
-          <w:b/>
-          <w:bCs/>
-        </w:rPr>
-      </w:pPr>
-    </w:p>
-    <w:p>
-      <w:pPr>
-        <w:rPr>
-          <w:b/>
-          <w:bCs/>
-        </w:rPr>
-      </w:pPr>
-    </w:p>
-    <w:p>
-      <w:pPr>
-        <w:jc w:val="center"/>
-        <w:rPr>
-          <w:b/>
-          <w:bCs/>
-        </w:rPr>
-      </w:pPr>
-      <w:r>
-        <w:rPr>
-          <w:b/>
-          <w:bCs/>
-        </w:rPr>
-        <w:lastRenderedPageBreak/>
-        <w:t xml:space="preserve">Application 3: </w:t>
-      </w:r>
-      <w:r>
-        <w:rPr>
-          <w:b/>
-          <w:bCs/>
-        </w:rPr>
-        <w:t>Autonomous Vehicles</w:t>
-      </w:r>
-    </w:p>
-    <w:p>
-      <w:r>
-        <w:rPr>
-          <w:b/>
-          <w:bCs/>
-        </w:rPr>
-        <w:t xml:space="preserve">Description: </w:t>
-      </w:r>
-      <w:r>
-        <w:t>A</w:t>
-      </w:r>
-      <w:r>
-        <w:t>utonomous cars process huge amounts of information coming from sensors, cameras, and radar with a view of the world outdoors</w:t>
-      </w:r>
-      <w:r>
-        <w:t xml:space="preserve"> by using machine learning</w:t>
-      </w:r>
-      <w:r>
-        <w:t>. Specifically, ML algorithms assist such vehicles in identifying objects, recognizing road signs, and predicting pedestrian behavior, coupled with that of other cars on the road. A system will drive more in real-world scenarios to be better equipped with self-improving decisions to handle tricky situations on roads</w:t>
-      </w:r>
-      <w:r>
-        <w:t xml:space="preserve"> </w:t>
-      </w:r>
-      <w:r>
-        <w:t xml:space="preserve">graciously and efficiently. As time goes on and they experience more situations, their performance further improves to make them even more </w:t>
-      </w:r>
-      <w:r>
-        <w:t>road reliable</w:t>
-      </w:r>
-      <w:r>
-        <w:t>.</w:t>
-      </w:r>
-      <w:r>
-        <w:t xml:space="preserve"> (</w:t>
-      </w:r>
-      <w:r>
-        <w:t>Marshall, A. D. A.</w:t>
-      </w:r>
-      <w:r>
-        <w:t>,</w:t>
-      </w:r>
-      <w:r>
-        <w:t>2021</w:t>
-      </w:r>
-      <w:r>
-        <w:t>)</w:t>
-      </w:r>
-    </w:p>
-    <w:p>
-      <w:r>
-        <w:rPr>
-          <w:b/>
-          <w:bCs/>
-        </w:rPr>
-        <w:t>T</w:t>
-      </w:r>
-      <w:r>
-        <w:rPr>
-          <w:b/>
-          <w:bCs/>
-        </w:rPr>
-        <w:t>ype of ML:</w:t>
-      </w:r>
-      <w:r>
-        <w:t xml:space="preserve"> </w:t>
-      </w:r>
-      <w:r>
-        <w:t xml:space="preserve">In general, autonomous vehicles depend on how the processes of supervised and unsupervised learning intertwine with reinforcement learning. Supervised learning is mainly about training </w:t>
-      </w:r>
-      <w:r>
-        <w:t>several</w:t>
-      </w:r>
-      <w:r>
-        <w:t xml:space="preserve"> models with images and videos to identify objects and their decisions to drive. As opposed to this, unsupervised learning can also be seen by clustering or detecting anomalies to learn a pattern or an anomaly in data. Fine-tuning them with reinforcement learning, therefore, enables them to learn by trial and error-</w:t>
-      </w:r>
-      <w:r>
-        <w:t xml:space="preserve"> </w:t>
-      </w:r>
-      <w:r>
-        <w:t>just drive, improve performance, and learn in the process.</w:t>
-      </w:r>
-      <w:r>
-        <w:t xml:space="preserve"> (</w:t>
-      </w:r>
-      <w:r>
-        <w:t>Hong, Z.</w:t>
-      </w:r>
-      <w:r>
-        <w:t>,</w:t>
-      </w:r>
-      <w:r>
-        <w:t>2024</w:t>
-      </w:r>
-      <w:r>
-        <w:t>)</w:t>
-      </w:r>
-    </w:p>
-    <w:p>
-      <w:r>
-        <w:rPr>
-          <w:b/>
-          <w:bCs/>
-        </w:rPr>
-        <w:t>Benefits and drawbacks:</w:t>
-      </w:r>
-      <w:r>
-        <w:t xml:space="preserve"> Some advantages of these vehicles are r</w:t>
-      </w:r>
-      <w:r>
-        <w:t xml:space="preserve">oad safety, reduction in accidents, mobility for persons with disability challenges, and intelligent transportation systems. </w:t>
-      </w:r>
-      <w:r>
-        <w:t xml:space="preserve">However, some challenges </w:t>
-      </w:r>
-      <w:r>
-        <w:t>entail some technical hurdles, regulatory obstacles, ethical problems, and issues related to a human driver</w:t>
-      </w:r>
-      <w:r>
-        <w:t>’</w:t>
-      </w:r>
-      <w:r>
-        <w:t>s job loss. An autonomous driving car, by nature, all electronic, gives rise to questions of liability when an accident occurs, ethics and morals when emergenc</w:t>
-      </w:r>
-      <w:r>
-        <w:t>ie</w:t>
-      </w:r>
-      <w:r>
-        <w:t>s arise, and changes that might be forced upon public transportation.</w:t>
-      </w:r>
-      <w:r>
-        <w:t xml:space="preserve"> (</w:t>
-      </w:r>
-      <w:r>
-        <w:t>Marr, B.</w:t>
-      </w:r>
-      <w:r>
-        <w:t>,</w:t>
-      </w:r>
-      <w:r>
-        <w:t xml:space="preserve"> 2021</w:t>
-      </w:r>
-      <w:r>
-        <w:t>)</w:t>
-      </w:r>
-    </w:p>
-    <w:p>
-      <w:r>
-        <w:rPr>
-          <w:b/>
-          <w:bCs/>
-        </w:rPr>
-        <w:t>Real-world Example:</w:t>
-      </w:r>
-      <w:r>
-        <w:rPr>
-          <w:b/>
-          <w:bCs/>
-        </w:rPr>
-        <w:t xml:space="preserve"> </w:t>
-      </w:r>
-      <w:r>
-        <w:t>Waymo has developed a fleet of fully autonomous vehicles that use ML to navigate complex urban environments.</w:t>
-      </w:r>
-      <w:r>
-        <w:t xml:space="preserve"> </w:t>
-      </w:r>
-      <w:r>
-        <w:t>(OpenText, 2025)</w:t>
-      </w:r>
-    </w:p>
-    <w:p>
-      <w:r>
-        <w:rPr>
-          <w:b/>
-          <w:bCs/>
-        </w:rPr>
-        <w:t xml:space="preserve">Ethical considerations: </w:t>
-      </w:r>
-      <w:r>
-        <w:t>S</w:t>
-      </w:r>
-      <w:r>
-        <w:t xml:space="preserve">elf-driving cars are subjected to many ethically controversial problems, most associated with bias and equitability, privacy concerns, job displacements, </w:t>
-      </w:r>
-      <w:r>
-        <w:t xml:space="preserve">and </w:t>
-      </w:r>
-      <w:r>
-        <w:t xml:space="preserve">accountability, amongst several others. Indeed, ML algorithms of auto-driving cars can be biased against the data set they are being trained upon, </w:t>
-      </w:r>
-      <w:r>
-        <w:t xml:space="preserve">thus </w:t>
-      </w:r>
-      <w:r>
-        <w:t xml:space="preserve">becoming </w:t>
-      </w:r>
-      <w:r>
-        <w:t>equable</w:t>
-      </w:r>
-      <w:r>
-        <w:t xml:space="preserve"> in treating various sets of people.</w:t>
-      </w:r>
-      <w:r>
-        <w:t xml:space="preserve"> </w:t>
-      </w:r>
-      <w:r>
-        <w:t>Sensitive data regarding the passengers and pattern</w:t>
-      </w:r>
-      <w:r>
-        <w:t>s</w:t>
-      </w:r>
-      <w:r>
-        <w:t xml:space="preserve"> of travel may be collected. Huge job replacement</w:t>
-      </w:r>
-      <w:r>
-        <w:t xml:space="preserve">: </w:t>
-      </w:r>
-      <w:r>
-        <w:t xml:space="preserve">the auto-driving cars </w:t>
-      </w:r>
-      <w:r>
-        <w:t xml:space="preserve">will </w:t>
-      </w:r>
-      <w:r>
-        <w:t xml:space="preserve">replace the jobs of millions of human drivers, further causing unemployment and disruption in economic matters. One of the major huge issues will involve accountability since in a situation where an accident occurs </w:t>
-      </w:r>
-      <w:r>
-        <w:t>because of</w:t>
-      </w:r>
-      <w:r>
-        <w:t xml:space="preserve"> an auto car, nobody is sure who </w:t>
-      </w:r>
-      <w:r>
-        <w:lastRenderedPageBreak/>
-        <w:t>shall be responsible</w:t>
-      </w:r>
-      <w:r>
-        <w:t>,</w:t>
-      </w:r>
-      <w:r>
-        <w:t xml:space="preserve"> whether the manufacturer, the developer, or probably the human operator.</w:t>
-      </w:r>
-    </w:p>
-    <w:p/>
-    <w:p>
-      <w:pPr>
-        <w:jc w:val="center"/>
-        <w:rPr>
-          <w:b/>
-          <w:bCs/>
-          <w:u w:val="single"/>
-        </w:rPr>
-      </w:pPr>
-      <w:r>
-        <w:rPr>
-          <w:b/>
-          <w:bCs/>
-          <w:u w:val="single"/>
-        </w:rPr>
-        <w:t>References</w:t>
-      </w:r>
-    </w:p>
-    <w:p/>
-    <w:p>
-      <w:r>
-        <w:t>What is machine learning</w:t>
-      </w:r>
-      <w:r>
-        <w:t>,</w:t>
-      </w:r>
-      <w:r>
         <w:t xml:space="preserve"> and why is it </w:t>
       </w:r>
       <w:r>
@@ -1130,162 +1408,90 @@
       <w:r>
         <w:t xml:space="preserve">(2025) retrieved from </w:t>
       </w:r>
-      <w:hyperlink r:id="rId4" w:history="1">
+      <w:hyperlink r:id="rId5" w:history="1">
         <w:r>
           <w:rPr>
             <w:rStyle w:val="Hyperlink"/>
           </w:rPr>
-          <w:t>https://www.opentext.co</w:t>
+          <w:t>https://www.opentext.com/what-is/machine-learning</w:t>
+        </w:r>
+      </w:hyperlink>
+    </w:p>
+    <w:p>
+      <w:r>
+        <w:t xml:space="preserve">R, P. (n.d.). </w:t>
+      </w:r>
+      <w:r>
+        <w:t>(September</w:t>
+      </w:r>
+      <w:r>
+        <w:t xml:space="preserve"> </w:t>
+      </w:r>
+      <w:r>
+        <w:t>24,</w:t>
+      </w:r>
+      <w:r>
+        <w:t>2024)</w:t>
+      </w:r>
+      <w:r>
+        <w:t xml:space="preserve"> Machine</w:t>
+      </w:r>
+      <w:r>
+        <w:t xml:space="preserve"> learning (ML) in Advanced Medical Imaging Analysis.</w:t>
+      </w:r>
+      <w:r>
+        <w:t xml:space="preserve"> Retrieved from</w:t>
+      </w:r>
+      <w:r>
+        <w:t xml:space="preserve"> </w:t>
+      </w:r>
+      <w:hyperlink r:id="rId6" w:history="1">
+        <w:r>
+          <w:rPr>
+            <w:rStyle w:val="Hyperlink"/>
+          </w:rPr>
+          <w:t xml:space="preserve"> https://www.intuz.com/blog/machine-learning-in-medical-imaging-analysis</w:t>
+        </w:r>
+      </w:hyperlink>
+    </w:p>
+    <w:p>
+      <w:proofErr w:type="spellStart"/>
+      <w:r>
+        <w:t>Zheldak</w:t>
+      </w:r>
+      <w:proofErr w:type="spellEnd"/>
+      <w:r>
+        <w:t xml:space="preserve">, P. (2025, February 7). Machine learning in healthcare: [7 real use cases included]. Machine Learning in Healthcare: [7 Real Use Cases Included]. </w:t>
+      </w:r>
+      <w:hyperlink r:id="rId7" w:anchor=":~:text=ML%20algorithms%20are%20trained%20on,the%20human%20eye%20may%20miss." w:history="1">
+        <w:r>
+          <w:rPr>
+            <w:rStyle w:val="Hyperlink"/>
+          </w:rPr>
+          <w:t>https://acropolium.com/blog/machine-learning-in-healthcare-use-cases-benefits-and-</w:t>
         </w:r>
         <w:r>
           <w:rPr>
             <w:rStyle w:val="Hyperlink"/>
           </w:rPr>
-          <w:t>m</w:t>
-        </w:r>
-        <w:r>
-          <w:rPr>
-            <w:rStyle w:val="Hyperlink"/>
-          </w:rPr>
-          <w:t>/what-is/machine-learning</w:t>
+          <w:lastRenderedPageBreak/>
+          <w:t>success-stories/#:~:text=ML%20algorithms%20are%20trained%20on,the%20human%20eye%20may%20miss.</w:t>
         </w:r>
       </w:hyperlink>
     </w:p>
     <w:p>
       <w:r>
-        <w:t xml:space="preserve">R, P. (n.d.). </w:t>
-      </w:r>
-      <w:r>
-        <w:t>(September</w:t>
-      </w:r>
-      <w:r>
-        <w:t xml:space="preserve"> </w:t>
-      </w:r>
-      <w:r>
-        <w:t>24,</w:t>
-      </w:r>
-      <w:r>
-        <w:t>2024)</w:t>
-      </w:r>
-      <w:r>
-        <w:t xml:space="preserve"> Machine</w:t>
-      </w:r>
-      <w:r>
-        <w:t xml:space="preserve"> learning (ML) in Advanced Medical Imaging Analysis.</w:t>
-      </w:r>
-      <w:r>
-        <w:t xml:space="preserve"> Retrieved from</w:t>
-      </w:r>
-      <w:r>
-        <w:t xml:space="preserve"> </w:t>
-      </w:r>
-      <w:r>
-        <w:fldChar w:fldCharType="begin"/>
-      </w:r>
-      <w:r>
-        <w:instrText>HYPERLINK "</w:instrText>
-      </w:r>
-      <w:r>
-        <w:instrText xml:space="preserve"> </w:instrText>
-      </w:r>
-      <w:r>
-        <w:instrText>https://www.intuz.com/blog/machine-learning-in-medical-imaging-analysis</w:instrText>
-      </w:r>
-      <w:r>
-        <w:instrText>"</w:instrText>
-      </w:r>
-      <w:r>
-        <w:fldChar w:fldCharType="separate"/>
-      </w:r>
-      <w:r>
-        <w:rPr>
-          <w:rStyle w:val="Hyperlink"/>
-        </w:rPr>
-        <w:t xml:space="preserve"> </w:t>
-      </w:r>
-      <w:r>
-        <w:rPr>
-          <w:rStyle w:val="Hyperlink"/>
-        </w:rPr>
-        <w:t>ht</w:t>
-      </w:r>
-      <w:r>
-        <w:rPr>
-          <w:rStyle w:val="Hyperlink"/>
-        </w:rPr>
-        <w:t>t</w:t>
-      </w:r>
-      <w:r>
-        <w:rPr>
-          <w:rStyle w:val="Hyperlink"/>
-        </w:rPr>
-        <w:t>ps://w</w:t>
-      </w:r>
-      <w:r>
-        <w:rPr>
-          <w:rStyle w:val="Hyperlink"/>
-        </w:rPr>
-        <w:t>w</w:t>
-      </w:r>
-      <w:r>
-        <w:rPr>
-          <w:rStyle w:val="Hyperlink"/>
-        </w:rPr>
-        <w:t>w.intuz.com/blog/machine-learning-in-medical-imaging-</w:t>
-      </w:r>
-      <w:r>
-        <w:rPr>
-          <w:rStyle w:val="Hyperlink"/>
-        </w:rPr>
-        <w:t>a</w:t>
-      </w:r>
-      <w:r>
-        <w:rPr>
-          <w:rStyle w:val="Hyperlink"/>
-        </w:rPr>
-        <w:t>nalysis</w:t>
-      </w:r>
-      <w:r>
-        <w:fldChar w:fldCharType="end"/>
-      </w:r>
-    </w:p>
-    <w:p>
+        <w:t xml:space="preserve">Organization. (2024, October 1). How machine learning transforms customer support chatbots. </w:t>
+      </w:r>
       <w:proofErr w:type="spellStart"/>
       <w:r>
-        <w:t>Zheldak</w:t>
+        <w:t>LimeChat</w:t>
       </w:r>
       <w:proofErr w:type="spellEnd"/>
       <w:r>
-        <w:t xml:space="preserve">, P. (2025, February 7). Machine learning in </w:t>
-      </w:r>
-      <w:r>
-        <w:t>healthcare</w:t>
-      </w:r>
-      <w:r>
-        <w:t xml:space="preserve">: [7 real use cases included]. Machine Learning in Healthcare: [7 Real Use Cases Included]. </w:t>
-      </w:r>
-      <w:hyperlink r:id="rId5" w:anchor=":~:text=ML%20algorithms%20are%20trained%20on,the%20human%20eye%20may%20miss." w:history="1">
-        <w:r>
-          <w:rPr>
-            <w:rStyle w:val="Hyperlink"/>
-          </w:rPr>
-          <w:t>https://acropolium.com/blog/machine-learning-in-healthcare-use-cases-benefits-and-success-stories/#:~:text=ML%20algorithms%20are%20trained%20on,the%20human%20eye%20may%20miss.</w:t>
-        </w:r>
-      </w:hyperlink>
-    </w:p>
-    <w:p>
-      <w:r>
-        <w:t xml:space="preserve">Organization. (2024, October 1). How machine learning transforms customer support chatbots. </w:t>
-      </w:r>
-      <w:proofErr w:type="spellStart"/>
-      <w:r>
-        <w:t>LimeChat</w:t>
-      </w:r>
-      <w:proofErr w:type="spellEnd"/>
-      <w:r>
         <w:t xml:space="preserve">. </w:t>
       </w:r>
-      <w:hyperlink r:id="rId6" w:history="1">
+      <w:hyperlink r:id="rId8" w:history="1">
         <w:r>
           <w:rPr>
             <w:rStyle w:val="Hyperlink"/>
@@ -1301,7 +1507,7 @@
       <w:r>
         <w:t xml:space="preserve">Retrieved from </w:t>
       </w:r>
-      <w:hyperlink r:id="rId7" w:history="1">
+      <w:hyperlink r:id="rId9" w:history="1">
         <w:r>
           <w:rPr>
             <w:rStyle w:val="Hyperlink"/>
@@ -1312,10 +1518,7 @@
     </w:p>
     <w:p>
       <w:r>
-        <w:t xml:space="preserve">Hong, Z. (2024, July 14). Autonomous vehicles: The role of machine learning in safe and efficient driving. </w:t>
-      </w:r>
-      <w:r>
-        <w:t>Medium.</w:t>
+        <w:t>Hong, Z. (2024, July 14). Autonomous vehicles: The role of machine learning in safe and efficient driving. Medium.</w:t>
       </w:r>
       <w:r>
         <w:t xml:space="preserve"> Retrieved from </w:t>
@@ -1323,7 +1526,7 @@
       <w:r>
         <w:t xml:space="preserve"> </w:t>
       </w:r>
-      <w:hyperlink r:id="rId8" w:history="1">
+      <w:hyperlink r:id="rId10" w:history="1">
         <w:r>
           <w:rPr>
             <w:rStyle w:val="Hyperlink"/>
@@ -1333,13 +1536,25 @@
       </w:hyperlink>
     </w:p>
     <w:p>
-      <w:r>
-        <w:t xml:space="preserve">Marr, B. (2021, December 10). 5 ways self-driving cars could make our world (and our lives) better. Forbes. </w:t>
-      </w:r>
-      <w:hyperlink r:id="rId9" w:history="1">
+      <w:pPr>
+        <w:rPr>
+          <w:lang w:val="fr-FR"/>
+        </w:rPr>
+      </w:pPr>
+      <w:r>
+        <w:t xml:space="preserve">Marr, B. (2021, December 10). 5 ways self-driving cars could make our world (and our lives) better. </w:t>
+      </w:r>
+      <w:r>
+        <w:rPr>
+          <w:lang w:val="fr-FR"/>
+        </w:rPr>
+        <w:t xml:space="preserve">Forbes. </w:t>
+      </w:r>
+      <w:hyperlink r:id="rId11" w:history="1">
         <w:r>
           <w:rPr>
             <w:rStyle w:val="Hyperlink"/>
+            <w:lang w:val="fr-FR"/>
           </w:rPr>
           <w:t>https://www.forbes.com/sites/bernardmarr/2020/07/17/5-ways-self-driving-cars-could-make-our-world-and-our-lives-better/</w:t>
         </w:r>
@@ -1353,6 +1568,219 @@
     </w:sectPr>
   </w:body>
 </w:document>
+</file>
+
+<file path=word/numbering.xml><?xml version="1.0" encoding="utf-8"?>
+<w:numbering xmlns:wpc="http://schemas.microsoft.com/office/word/2010/wordprocessingCanvas" xmlns:cx="http://schemas.microsoft.com/office/drawing/2014/chartex" xmlns:cx1="http://schemas.microsoft.com/office/drawing/2015/9/8/chartex" xmlns:cx2="http://schemas.microsoft.com/office/drawing/2015/10/21/chartex" xmlns:cx3="http://schemas.microsoft.com/office/drawing/2016/5/9/chartex" xmlns:cx4="http://schemas.microsoft.com/office/drawing/2016/5/10/chartex" xmlns:cx5="http://schemas.microsoft.com/office/drawing/2016/5/11/chartex" xmlns:cx6="http://schemas.microsoft.com/office/drawing/2016/5/12/chartex" xmlns:cx7="http://schemas.microsoft.com/office/drawing/2016/5/13/chartex" xmlns:cx8="http://schemas.microsoft.com/office/drawing/2016/5/14/chartex" xmlns:mc="http://schemas.openxmlformats.org/markup-compatibility/2006" xmlns:aink="http://schemas.microsoft.com/office/drawing/2016/ink" xmlns:am3d="http://schemas.microsoft.com/office/drawing/2017/model3d" xmlns:o="urn:schemas-microsoft-com:office:office" xmlns:oel="http://schemas.microsoft.com/office/2019/extlst" xmlns:r="http://schemas.openxmlformats.org/officeDocument/2006/relationships" xmlns:m="http://schemas.openxmlformats.org/officeDocument/2006/math" xmlns:v="urn:schemas-microsoft-com:vml" xmlns:wp14="http://schemas.microsoft.com/office/word/2010/wordprocessingDrawing" xmlns:wp="http://schemas.openxmlformats.org/drawingml/2006/wordprocessingDrawing" xmlns:w10="urn:schemas-microsoft-com:office:word" xmlns:w="http://schemas.openxmlformats.org/wordprocessingml/2006/main" xmlns:w14="http://schemas.microsoft.com/office/word/2010/wordml" xmlns:w15="http://schemas.microsoft.com/office/word/2012/wordml" xmlns:w16cex="http://schemas.microsoft.com/office/word/2018/wordml/cex" xmlns:w16cid="http://schemas.microsoft.com/office/word/2016/wordml/cid" xmlns:w16="http://schemas.microsoft.com/office/word/2018/wordml" xmlns:w16du="http://schemas.microsoft.com/office/word/2023/wordml/word16du" xmlns:w16sdtdh="http://schemas.microsoft.com/office/word/2020/wordml/sdtdatahash" xmlns:w16sdtfl="http://schemas.microsoft.com/office/word/2024/wordml/sdtformatlock" xmlns:w16se="http://schemas.microsoft.com/office/word/2015/wordml/symex" xmlns:wpg="http://schemas.microsoft.com/office/word/2010/wordprocessingGroup" xmlns:wpi="http://schemas.microsoft.com/office/word/2010/wordprocessingInk" xmlns:wne="http://schemas.microsoft.com/office/word/2006/wordml" xmlns:wps="http://schemas.microsoft.com/office/word/2010/wordprocessingShape" mc:Ignorable="w14 w15 w16se w16cid w16 w16cex w16sdtdh w16sdtfl w16du wp14">
+  <w:abstractNum w:abstractNumId="0" w15:restartNumberingAfterBreak="0">
+    <w:nsid w:val="625E6B13"/>
+    <w:multiLevelType w:val="hybridMultilevel"/>
+    <w:tmpl w:val="F60A71A6"/>
+    <w:lvl w:ilvl="0" w:tplc="1009000F">
+      <w:start w:val="1"/>
+      <w:numFmt w:val="decimal"/>
+      <w:lvlText w:val="%1."/>
+      <w:lvlJc w:val="left"/>
+      <w:pPr>
+        <w:ind w:left="720" w:hanging="360"/>
+      </w:pPr>
+      <w:rPr>
+        <w:rFonts w:hint="default"/>
+      </w:rPr>
+    </w:lvl>
+    <w:lvl w:ilvl="1" w:tplc="10090019">
+      <w:start w:val="1"/>
+      <w:numFmt w:val="lowerLetter"/>
+      <w:lvlText w:val="%2."/>
+      <w:lvlJc w:val="left"/>
+      <w:pPr>
+        <w:ind w:left="1440" w:hanging="360"/>
+      </w:pPr>
+    </w:lvl>
+    <w:lvl w:ilvl="2" w:tplc="1009001B" w:tentative="1">
+      <w:start w:val="1"/>
+      <w:numFmt w:val="lowerRoman"/>
+      <w:lvlText w:val="%3."/>
+      <w:lvlJc w:val="right"/>
+      <w:pPr>
+        <w:ind w:left="2160" w:hanging="180"/>
+      </w:pPr>
+    </w:lvl>
+    <w:lvl w:ilvl="3" w:tplc="1009000F" w:tentative="1">
+      <w:start w:val="1"/>
+      <w:numFmt w:val="decimal"/>
+      <w:lvlText w:val="%4."/>
+      <w:lvlJc w:val="left"/>
+      <w:pPr>
+        <w:ind w:left="2880" w:hanging="360"/>
+      </w:pPr>
+    </w:lvl>
+    <w:lvl w:ilvl="4" w:tplc="10090019" w:tentative="1">
+      <w:start w:val="1"/>
+      <w:numFmt w:val="lowerLetter"/>
+      <w:lvlText w:val="%5."/>
+      <w:lvlJc w:val="left"/>
+      <w:pPr>
+        <w:ind w:left="3600" w:hanging="360"/>
+      </w:pPr>
+    </w:lvl>
+    <w:lvl w:ilvl="5" w:tplc="1009001B" w:tentative="1">
+      <w:start w:val="1"/>
+      <w:numFmt w:val="lowerRoman"/>
+      <w:lvlText w:val="%6."/>
+      <w:lvlJc w:val="right"/>
+      <w:pPr>
+        <w:ind w:left="4320" w:hanging="180"/>
+      </w:pPr>
+    </w:lvl>
+    <w:lvl w:ilvl="6" w:tplc="1009000F" w:tentative="1">
+      <w:start w:val="1"/>
+      <w:numFmt w:val="decimal"/>
+      <w:lvlText w:val="%7."/>
+      <w:lvlJc w:val="left"/>
+      <w:pPr>
+        <w:ind w:left="5040" w:hanging="360"/>
+      </w:pPr>
+    </w:lvl>
+    <w:lvl w:ilvl="7" w:tplc="10090019" w:tentative="1">
+      <w:start w:val="1"/>
+      <w:numFmt w:val="lowerLetter"/>
+      <w:lvlText w:val="%8."/>
+      <w:lvlJc w:val="left"/>
+      <w:pPr>
+        <w:ind w:left="5760" w:hanging="360"/>
+      </w:pPr>
+    </w:lvl>
+    <w:lvl w:ilvl="8" w:tplc="1009001B" w:tentative="1">
+      <w:start w:val="1"/>
+      <w:numFmt w:val="lowerRoman"/>
+      <w:lvlText w:val="%9."/>
+      <w:lvlJc w:val="right"/>
+      <w:pPr>
+        <w:ind w:left="6480" w:hanging="180"/>
+      </w:pPr>
+    </w:lvl>
+  </w:abstractNum>
+  <w:abstractNum w:abstractNumId="1" w15:restartNumberingAfterBreak="0">
+    <w:nsid w:val="76A30F3F"/>
+    <w:multiLevelType w:val="hybridMultilevel"/>
+    <w:tmpl w:val="3704F8A8"/>
+    <w:lvl w:ilvl="0" w:tplc="A61AD1E8">
+      <w:start w:val="1"/>
+      <w:numFmt w:val="bullet"/>
+      <w:lvlText w:val="-"/>
+      <w:lvlJc w:val="left"/>
+      <w:pPr>
+        <w:ind w:left="720" w:hanging="360"/>
+      </w:pPr>
+      <w:rPr>
+        <w:rFonts w:ascii="Aptos" w:eastAsiaTheme="minorHAnsi" w:hAnsi="Aptos" w:cstheme="minorBidi" w:hint="default"/>
+      </w:rPr>
+    </w:lvl>
+    <w:lvl w:ilvl="1" w:tplc="10090003" w:tentative="1">
+      <w:start w:val="1"/>
+      <w:numFmt w:val="bullet"/>
+      <w:lvlText w:val="o"/>
+      <w:lvlJc w:val="left"/>
+      <w:pPr>
+        <w:ind w:left="1440" w:hanging="360"/>
+      </w:pPr>
+      <w:rPr>
+        <w:rFonts w:ascii="Courier New" w:hAnsi="Courier New" w:cs="Courier New" w:hint="default"/>
+      </w:rPr>
+    </w:lvl>
+    <w:lvl w:ilvl="2" w:tplc="10090005" w:tentative="1">
+      <w:start w:val="1"/>
+      <w:numFmt w:val="bullet"/>
+      <w:lvlText w:val=""/>
+      <w:lvlJc w:val="left"/>
+      <w:pPr>
+        <w:ind w:left="2160" w:hanging="360"/>
+      </w:pPr>
+      <w:rPr>
+        <w:rFonts w:ascii="Wingdings" w:hAnsi="Wingdings" w:hint="default"/>
+      </w:rPr>
+    </w:lvl>
+    <w:lvl w:ilvl="3" w:tplc="10090001" w:tentative="1">
+      <w:start w:val="1"/>
+      <w:numFmt w:val="bullet"/>
+      <w:lvlText w:val=""/>
+      <w:lvlJc w:val="left"/>
+      <w:pPr>
+        <w:ind w:left="2880" w:hanging="360"/>
+      </w:pPr>
+      <w:rPr>
+        <w:rFonts w:ascii="Symbol" w:hAnsi="Symbol" w:hint="default"/>
+      </w:rPr>
+    </w:lvl>
+    <w:lvl w:ilvl="4" w:tplc="10090003" w:tentative="1">
+      <w:start w:val="1"/>
+      <w:numFmt w:val="bullet"/>
+      <w:lvlText w:val="o"/>
+      <w:lvlJc w:val="left"/>
+      <w:pPr>
+        <w:ind w:left="3600" w:hanging="360"/>
+      </w:pPr>
+      <w:rPr>
+        <w:rFonts w:ascii="Courier New" w:hAnsi="Courier New" w:cs="Courier New" w:hint="default"/>
+      </w:rPr>
+    </w:lvl>
+    <w:lvl w:ilvl="5" w:tplc="10090005" w:tentative="1">
+      <w:start w:val="1"/>
+      <w:numFmt w:val="bullet"/>
+      <w:lvlText w:val=""/>
+      <w:lvlJc w:val="left"/>
+      <w:pPr>
+        <w:ind w:left="4320" w:hanging="360"/>
+      </w:pPr>
+      <w:rPr>
+        <w:rFonts w:ascii="Wingdings" w:hAnsi="Wingdings" w:hint="default"/>
+      </w:rPr>
+    </w:lvl>
+    <w:lvl w:ilvl="6" w:tplc="10090001" w:tentative="1">
+      <w:start w:val="1"/>
+      <w:numFmt w:val="bullet"/>
+      <w:lvlText w:val=""/>
+      <w:lvlJc w:val="left"/>
+      <w:pPr>
+        <w:ind w:left="5040" w:hanging="360"/>
+      </w:pPr>
+      <w:rPr>
+        <w:rFonts w:ascii="Symbol" w:hAnsi="Symbol" w:hint="default"/>
+      </w:rPr>
+    </w:lvl>
+    <w:lvl w:ilvl="7" w:tplc="10090003" w:tentative="1">
+      <w:start w:val="1"/>
+      <w:numFmt w:val="bullet"/>
+      <w:lvlText w:val="o"/>
+      <w:lvlJc w:val="left"/>
+      <w:pPr>
+        <w:ind w:left="5760" w:hanging="360"/>
+      </w:pPr>
+      <w:rPr>
+        <w:rFonts w:ascii="Courier New" w:hAnsi="Courier New" w:cs="Courier New" w:hint="default"/>
+      </w:rPr>
+    </w:lvl>
+    <w:lvl w:ilvl="8" w:tplc="10090005" w:tentative="1">
+      <w:start w:val="1"/>
+      <w:numFmt w:val="bullet"/>
+      <w:lvlText w:val=""/>
+      <w:lvlJc w:val="left"/>
+      <w:pPr>
+        <w:ind w:left="6480" w:hanging="360"/>
+      </w:pPr>
+      <w:rPr>
+        <w:rFonts w:ascii="Wingdings" w:hAnsi="Wingdings" w:hint="default"/>
+      </w:rPr>
+    </w:lvl>
+  </w:abstractNum>
+  <w:num w:numId="1" w16cid:durableId="2098747751">
+    <w:abstractNumId w:val="0"/>
+  </w:num>
+  <w:num w:numId="2" w16cid:durableId="780078078">
+    <w:abstractNumId w:val="1"/>
+  </w:num>
+</w:numbering>
 </file>
 
 <file path=word/styles.xml><?xml version="1.0" encoding="utf-8"?>
@@ -1755,6 +2183,7 @@
   <w:style w:type="paragraph" w:default="1" w:styleId="Normal">
     <w:name w:val="Normal"/>
     <w:qFormat/>
+    <w:rsid w:val="00855F15"/>
   </w:style>
   <w:style w:type="paragraph" w:styleId="Heading1">
     <w:name w:val="heading 1"/>
@@ -1958,7 +2387,6 @@
   <w:style w:type="character" w:default="1" w:styleId="DefaultParagraphFont">
     <w:name w:val="Default Paragraph Font"/>
     <w:uiPriority w:val="1"/>
-    <w:semiHidden/>
     <w:unhideWhenUsed/>
   </w:style>
   <w:style w:type="table" w:default="1" w:styleId="TableNormal">

--- a/Semester 1/AIG110 - Artificial Inteligence/AIG 110 - Assignment 2  - Group 9.docx
+++ b/Semester 1/AIG110 - Artificial Inteligence/AIG 110 - Assignment 2  - Group 9.docx
@@ -6,16 +6,14 @@
       <w:pPr>
         <w:jc w:val="center"/>
         <w:rPr>
-          <w:b/>
-          <w:bCs/>
+          <w:rFonts w:ascii="Calibri Light" w:hAnsi="Calibri Light" w:cs="Calibri Light"/>
           <w:sz w:val="52"/>
           <w:szCs w:val="52"/>
         </w:rPr>
       </w:pPr>
       <w:r>
         <w:rPr>
-          <w:b/>
-          <w:bCs/>
+          <w:rFonts w:ascii="Calibri Light" w:hAnsi="Calibri Light" w:cs="Calibri Light"/>
           <w:sz w:val="52"/>
           <w:szCs w:val="52"/>
         </w:rPr>
@@ -23,8 +21,7 @@
       </w:r>
       <w:r>
         <w:rPr>
-          <w:b/>
-          <w:bCs/>
+          <w:rFonts w:ascii="Calibri Light" w:hAnsi="Calibri Light" w:cs="Calibri Light"/>
           <w:sz w:val="52"/>
           <w:szCs w:val="52"/>
         </w:rPr>
@@ -35,8 +32,7 @@
       <w:pPr>
         <w:jc w:val="center"/>
         <w:rPr>
-          <w:b/>
-          <w:bCs/>
+          <w:rFonts w:ascii="Calibri Light" w:hAnsi="Calibri Light" w:cs="Calibri Light"/>
           <w:sz w:val="72"/>
           <w:szCs w:val="72"/>
         </w:rPr>
@@ -46,16 +42,14 @@
       <w:pPr>
         <w:jc w:val="center"/>
         <w:rPr>
-          <w:b/>
-          <w:bCs/>
+          <w:rFonts w:ascii="Calibri Light" w:hAnsi="Calibri Light" w:cs="Calibri Light"/>
           <w:sz w:val="52"/>
           <w:szCs w:val="52"/>
         </w:rPr>
       </w:pPr>
       <w:r>
         <w:rPr>
-          <w:b/>
-          <w:bCs/>
+          <w:rFonts w:ascii="Calibri Light" w:hAnsi="Calibri Light" w:cs="Calibri Light"/>
           <w:sz w:val="52"/>
           <w:szCs w:val="52"/>
         </w:rPr>
@@ -65,8 +59,7 @@
     <w:p>
       <w:pPr>
         <w:rPr>
-          <w:b/>
-          <w:bCs/>
+          <w:rFonts w:ascii="Calibri Light" w:hAnsi="Calibri Light" w:cs="Calibri Light"/>
           <w:sz w:val="52"/>
           <w:szCs w:val="52"/>
         </w:rPr>
@@ -75,35 +68,58 @@
     <w:p>
       <w:pPr>
         <w:rPr>
-          <w:b/>
-          <w:bCs/>
+          <w:rFonts w:ascii="Calibri Light" w:hAnsi="Calibri Light" w:cs="Calibri Light"/>
           <w:sz w:val="40"/>
           <w:szCs w:val="40"/>
         </w:rPr>
       </w:pPr>
-      <w:r>
-        <w:rPr>
-          <w:b/>
-          <w:bCs/>
+    </w:p>
+    <w:p>
+      <w:pPr>
+        <w:rPr>
+          <w:rFonts w:ascii="Calibri Light" w:hAnsi="Calibri Light" w:cs="Calibri Light"/>
           <w:sz w:val="40"/>
           <w:szCs w:val="40"/>
         </w:rPr>
-        <w:t>Group: 9</w:t>
-      </w:r>
-    </w:p>
-    <w:p>
-      <w:pPr>
-        <w:rPr>
-          <w:b/>
-          <w:bCs/>
+      </w:pPr>
+    </w:p>
+    <w:p>
+      <w:pPr>
+        <w:rPr>
+          <w:rFonts w:ascii="Calibri Light" w:hAnsi="Calibri Light" w:cs="Calibri Light"/>
           <w:sz w:val="40"/>
           <w:szCs w:val="40"/>
         </w:rPr>
       </w:pPr>
-      <w:r>
-        <w:rPr>
-          <w:b/>
-          <w:bCs/>
+    </w:p>
+    <w:p>
+      <w:pPr>
+        <w:rPr>
+          <w:rFonts w:ascii="Calibri Light" w:hAnsi="Calibri Light" w:cs="Calibri Light"/>
+          <w:sz w:val="40"/>
+          <w:szCs w:val="40"/>
+        </w:rPr>
+      </w:pPr>
+      <w:r>
+        <w:rPr>
+          <w:rFonts w:ascii="Calibri Light" w:hAnsi="Calibri Light" w:cs="Calibri Light"/>
+          <w:sz w:val="40"/>
+          <w:szCs w:val="40"/>
+        </w:rPr>
+        <w:t>Group: 9</w:t>
+      </w:r>
+    </w:p>
+    <w:p>
+      <w:pPr>
+        <w:rPr>
+          <w:rFonts w:ascii="Calibri Light" w:hAnsi="Calibri Light" w:cs="Calibri Light"/>
+          <w:sz w:val="40"/>
+          <w:szCs w:val="40"/>
+        </w:rPr>
+      </w:pPr>
+      <w:r>
+        <w:rPr>
+          <w:rFonts w:ascii="Calibri Light" w:hAnsi="Calibri Light" w:cs="Calibri Light"/>
           <w:sz w:val="40"/>
           <w:szCs w:val="40"/>
         </w:rPr>
@@ -118,16 +134,14 @@
           <w:numId w:val="2"/>
         </w:numPr>
         <w:rPr>
-          <w:b/>
-          <w:bCs/>
+          <w:rFonts w:ascii="Calibri Light" w:hAnsi="Calibri Light" w:cs="Calibri Light"/>
           <w:sz w:val="40"/>
           <w:szCs w:val="40"/>
         </w:rPr>
       </w:pPr>
       <w:r>
         <w:rPr>
-          <w:b/>
-          <w:bCs/>
+          <w:rFonts w:ascii="Calibri Light" w:hAnsi="Calibri Light" w:cs="Calibri Light"/>
           <w:sz w:val="40"/>
           <w:szCs w:val="40"/>
         </w:rPr>
@@ -142,816 +156,634 @@
           <w:numId w:val="2"/>
         </w:numPr>
         <w:rPr>
+          <w:rFonts w:ascii="Calibri Light" w:hAnsi="Calibri Light" w:cs="Calibri Light"/>
+          <w:sz w:val="40"/>
+          <w:szCs w:val="40"/>
+        </w:rPr>
+      </w:pPr>
+      <w:r>
+        <w:rPr>
+          <w:rFonts w:ascii="Calibri Light" w:hAnsi="Calibri Light" w:cs="Calibri Light"/>
+          <w:sz w:val="40"/>
+          <w:szCs w:val="40"/>
+        </w:rPr>
+        <w:t>Jonathan Cha</w:t>
+      </w:r>
+      <w:r>
+        <w:rPr>
+          <w:rFonts w:ascii="Calibri Light" w:hAnsi="Calibri Light" w:cs="Calibri Light"/>
+          <w:sz w:val="40"/>
+          <w:szCs w:val="40"/>
+        </w:rPr>
+        <w:t>c</w:t>
+      </w:r>
+      <w:r>
+        <w:rPr>
+          <w:rFonts w:ascii="Calibri Light" w:hAnsi="Calibri Light" w:cs="Calibri Light"/>
+          <w:sz w:val="40"/>
+          <w:szCs w:val="40"/>
+        </w:rPr>
+        <w:t xml:space="preserve">ko </w:t>
+      </w:r>
+      <w:r>
+        <w:rPr>
+          <w:rFonts w:ascii="Calibri Light" w:hAnsi="Calibri Light" w:cs="Calibri Light"/>
+          <w:sz w:val="40"/>
+          <w:szCs w:val="40"/>
+        </w:rPr>
+        <w:t>Pattasseril</w:t>
+      </w:r>
+    </w:p>
+    <w:p>
+      <w:pPr>
+        <w:rPr>
+          <w:rFonts w:ascii="Calibri Light" w:hAnsi="Calibri Light" w:cs="Calibri Light"/>
+          <w:sz w:val="40"/>
+          <w:szCs w:val="40"/>
+        </w:rPr>
+      </w:pPr>
+      <w:r>
+        <w:rPr>
+          <w:rFonts w:ascii="Calibri Light" w:hAnsi="Calibri Light" w:cs="Calibri Light"/>
+          <w:sz w:val="40"/>
+          <w:szCs w:val="40"/>
+        </w:rPr>
+        <w:t xml:space="preserve">Professor: </w:t>
+      </w:r>
+      <w:r>
+        <w:rPr>
+          <w:rFonts w:ascii="Calibri Light" w:hAnsi="Calibri Light" w:cs="Calibri Light"/>
+          <w:sz w:val="40"/>
+          <w:szCs w:val="40"/>
+        </w:rPr>
+        <w:t>Amit</w:t>
+      </w:r>
+      <w:r>
+        <w:rPr>
+          <w:rFonts w:ascii="Calibri Light" w:hAnsi="Calibri Light" w:cs="Calibri Light"/>
+          <w:sz w:val="40"/>
+          <w:szCs w:val="40"/>
+        </w:rPr>
+        <w:t xml:space="preserve"> Maraj</w:t>
+      </w:r>
+    </w:p>
+    <w:p>
+      <w:pPr>
+        <w:rPr>
+          <w:rFonts w:ascii="Calibri Light" w:hAnsi="Calibri Light" w:cs="Calibri Light"/>
+          <w:sz w:val="40"/>
+          <w:szCs w:val="40"/>
+        </w:rPr>
+      </w:pPr>
+    </w:p>
+    <w:p>
+      <w:pPr>
+        <w:rPr>
+          <w:rFonts w:ascii="Calibri Light" w:hAnsi="Calibri Light" w:cs="Calibri Light"/>
+        </w:rPr>
+      </w:pPr>
+    </w:p>
+    <w:p>
+      <w:pPr>
+        <w:rPr>
+          <w:rFonts w:ascii="Calibri Light" w:hAnsi="Calibri Light" w:cs="Calibri Light"/>
+        </w:rPr>
+      </w:pPr>
+    </w:p>
+    <w:p>
+      <w:pPr>
+        <w:rPr>
+          <w:rFonts w:ascii="Calibri Light" w:hAnsi="Calibri Light" w:cs="Calibri Light"/>
+        </w:rPr>
+      </w:pPr>
+    </w:p>
+    <w:p>
+      <w:pPr>
+        <w:rPr>
+          <w:rFonts w:ascii="Calibri Light" w:hAnsi="Calibri Light" w:cs="Calibri Light"/>
+        </w:rPr>
+      </w:pPr>
+    </w:p>
+    <w:p>
+      <w:pPr>
+        <w:jc w:val="center"/>
+        <w:rPr>
+          <w:rFonts w:ascii="Calibri Light" w:hAnsi="Calibri Light" w:cs="Calibri Light"/>
+        </w:rPr>
+      </w:pPr>
+    </w:p>
+    <w:p>
+      <w:pPr>
+        <w:jc w:val="center"/>
+        <w:rPr>
+          <w:rFonts w:ascii="Calibri Light" w:hAnsi="Calibri Light" w:cs="Calibri Light"/>
           <w:b/>
           <w:bCs/>
-          <w:sz w:val="40"/>
-          <w:szCs w:val="40"/>
-        </w:rPr>
-      </w:pPr>
-      <w:r>
-        <w:rPr>
+          <w:sz w:val="28"/>
+          <w:szCs w:val="28"/>
+        </w:rPr>
+      </w:pPr>
+      <w:r>
+        <w:rPr>
+          <w:rFonts w:ascii="Calibri Light" w:hAnsi="Calibri Light" w:cs="Calibri Light"/>
           <w:b/>
           <w:bCs/>
-          <w:sz w:val="40"/>
-          <w:szCs w:val="40"/>
-        </w:rPr>
-        <w:t>Jonathan Cha</w:t>
-      </w:r>
-      <w:r>
-        <w:rPr>
+          <w:sz w:val="28"/>
+          <w:szCs w:val="28"/>
+        </w:rPr>
+        <w:lastRenderedPageBreak/>
+        <w:t>Introduction</w:t>
+      </w:r>
+    </w:p>
+    <w:p>
+      <w:pPr>
+        <w:rPr>
+          <w:rFonts w:ascii="Calibri Light" w:hAnsi="Calibri Light" w:cs="Calibri Light"/>
+        </w:rPr>
+      </w:pPr>
+      <w:r>
+        <w:rPr>
+          <w:rFonts w:ascii="Calibri Light" w:hAnsi="Calibri Light" w:cs="Calibri Light"/>
+        </w:rPr>
+        <w:t xml:space="preserve">Machine learning refers to a branch of artificial intelligence </w:t>
+      </w:r>
+      <w:r>
+        <w:rPr>
+          <w:rFonts w:ascii="Calibri Light" w:hAnsi="Calibri Light" w:cs="Calibri Light"/>
+        </w:rPr>
+        <w:t>that</w:t>
+      </w:r>
+      <w:r>
+        <w:rPr>
+          <w:rFonts w:ascii="Calibri Light" w:hAnsi="Calibri Light" w:cs="Calibri Light"/>
+        </w:rPr>
+        <w:t xml:space="preserve"> develops an algorithm so computers can learn through data </w:t>
+      </w:r>
+      <w:r>
+        <w:rPr>
+          <w:rFonts w:ascii="Calibri Light" w:hAnsi="Calibri Light" w:cs="Calibri Light"/>
+        </w:rPr>
+        <w:t>to</w:t>
+      </w:r>
+      <w:r>
+        <w:rPr>
+          <w:rFonts w:ascii="Calibri Light" w:hAnsi="Calibri Light" w:cs="Calibri Light"/>
+        </w:rPr>
+        <w:t xml:space="preserve"> mak</w:t>
+      </w:r>
+      <w:r>
+        <w:rPr>
+          <w:rFonts w:ascii="Calibri Light" w:hAnsi="Calibri Light" w:cs="Calibri Light"/>
+        </w:rPr>
+        <w:t>e</w:t>
+      </w:r>
+      <w:r>
+        <w:rPr>
+          <w:rFonts w:ascii="Calibri Light" w:hAnsi="Calibri Light" w:cs="Calibri Light"/>
+        </w:rPr>
+        <w:t xml:space="preserve"> predictions without being explicitly programmed. Rather than being explicitly told to do the activity, besides being programmed explicitly, ML models focus on the patterns in data. Therefore, better accuracy is established after a certain period when more and more information </w:t>
+      </w:r>
+      <w:proofErr w:type="gramStart"/>
+      <w:r>
+        <w:rPr>
+          <w:rFonts w:ascii="Calibri Light" w:hAnsi="Calibri Light" w:cs="Calibri Light"/>
+        </w:rPr>
+        <w:t>gets</w:t>
+      </w:r>
+      <w:proofErr w:type="gramEnd"/>
+      <w:r>
+        <w:rPr>
+          <w:rFonts w:ascii="Calibri Light" w:hAnsi="Calibri Light" w:cs="Calibri Light"/>
+        </w:rPr>
+        <w:t xml:space="preserve"> processed. This enables </w:t>
+      </w:r>
+      <w:r>
+        <w:rPr>
+          <w:rFonts w:ascii="Calibri Light" w:hAnsi="Calibri Light" w:cs="Calibri Light"/>
+        </w:rPr>
+        <w:t>various</w:t>
+      </w:r>
+      <w:r>
+        <w:rPr>
+          <w:rFonts w:ascii="Calibri Light" w:hAnsi="Calibri Light" w:cs="Calibri Light"/>
+        </w:rPr>
+        <w:t xml:space="preserve"> applications, from image recognition to natural language processing, making ML a mighty weapon in many fields. This importance is reflected in increasing personalization in our lives, enhanced efficiency across industries, and better decision-making based on big data analysis. The role it has played so far in shaping daily experiences and improving various sectors will continue to grow.</w:t>
+      </w:r>
+      <w:r>
+        <w:rPr>
+          <w:rFonts w:ascii="Calibri Light" w:hAnsi="Calibri Light" w:cs="Calibri Light"/>
+        </w:rPr>
+        <w:t xml:space="preserve"> (OpenText, 2025)</w:t>
+      </w:r>
+    </w:p>
+    <w:p>
+      <w:pPr>
+        <w:rPr>
+          <w:rFonts w:ascii="Calibri Light" w:hAnsi="Calibri Light" w:cs="Calibri Light"/>
+        </w:rPr>
+      </w:pPr>
+    </w:p>
+    <w:p>
+      <w:pPr>
+        <w:jc w:val="center"/>
+        <w:rPr>
+          <w:rFonts w:ascii="Calibri Light" w:hAnsi="Calibri Light" w:cs="Calibri Light"/>
           <w:b/>
           <w:bCs/>
-          <w:sz w:val="40"/>
-          <w:szCs w:val="40"/>
-        </w:rPr>
-        <w:t>c</w:t>
-      </w:r>
-      <w:r>
-        <w:rPr>
+          <w:sz w:val="28"/>
+          <w:szCs w:val="28"/>
+        </w:rPr>
+      </w:pPr>
+      <w:r>
+        <w:rPr>
+          <w:rFonts w:ascii="Calibri Light" w:hAnsi="Calibri Light" w:cs="Calibri Light"/>
           <w:b/>
           <w:bCs/>
-          <w:sz w:val="40"/>
-          <w:szCs w:val="40"/>
-        </w:rPr>
-        <w:t xml:space="preserve">ko </w:t>
-      </w:r>
-      <w:r>
-        <w:rPr>
+          <w:sz w:val="28"/>
+          <w:szCs w:val="28"/>
+        </w:rPr>
+        <w:t xml:space="preserve">Application 1: </w:t>
+      </w:r>
+      <w:r>
+        <w:rPr>
+          <w:rFonts w:ascii="Calibri Light" w:hAnsi="Calibri Light" w:cs="Calibri Light"/>
           <w:b/>
           <w:bCs/>
-          <w:sz w:val="40"/>
-          <w:szCs w:val="40"/>
-        </w:rPr>
-        <w:t>Pattasseril</w:t>
-      </w:r>
-    </w:p>
-    <w:p>
-      <w:pPr>
-        <w:rPr>
+          <w:sz w:val="28"/>
+          <w:szCs w:val="28"/>
+        </w:rPr>
+        <w:t>Medical Imaging Analysis</w:t>
+      </w:r>
+    </w:p>
+    <w:p>
+      <w:pPr>
+        <w:rPr>
+          <w:rFonts w:ascii="Calibri Light" w:hAnsi="Calibri Light" w:cs="Calibri Light"/>
+        </w:rPr>
+      </w:pPr>
+      <w:r>
+        <w:rPr>
+          <w:rFonts w:ascii="Calibri Light" w:hAnsi="Calibri Light" w:cs="Calibri Light"/>
           <w:b/>
           <w:bCs/>
-          <w:sz w:val="40"/>
-          <w:szCs w:val="40"/>
-        </w:rPr>
-      </w:pPr>
-      <w:r>
-        <w:rPr>
+        </w:rPr>
+        <w:t>Description</w:t>
+      </w:r>
+      <w:r>
+        <w:rPr>
+          <w:rFonts w:ascii="Calibri Light" w:hAnsi="Calibri Light" w:cs="Calibri Light"/>
           <w:b/>
           <w:bCs/>
-          <w:sz w:val="40"/>
-          <w:szCs w:val="40"/>
-        </w:rPr>
-        <w:t xml:space="preserve">Professor: </w:t>
-      </w:r>
-      <w:r>
-        <w:rPr>
+        </w:rPr>
+        <w:t>:</w:t>
+      </w:r>
+      <w:r>
+        <w:rPr>
+          <w:rFonts w:ascii="Calibri Light" w:hAnsi="Calibri Light" w:cs="Calibri Light"/>
+        </w:rPr>
+        <w:t xml:space="preserve"> </w:t>
+      </w:r>
+      <w:r>
+        <w:rPr>
+          <w:rFonts w:ascii="Calibri Light" w:hAnsi="Calibri Light" w:cs="Calibri Light"/>
+        </w:rPr>
+        <w:t>M</w:t>
+      </w:r>
+      <w:r>
+        <w:rPr>
+          <w:rFonts w:ascii="Calibri Light" w:hAnsi="Calibri Light" w:cs="Calibri Light"/>
+        </w:rPr>
+        <w:t>edical imag</w:t>
+      </w:r>
+      <w:r>
+        <w:rPr>
+          <w:rFonts w:ascii="Calibri Light" w:hAnsi="Calibri Light" w:cs="Calibri Light"/>
+        </w:rPr>
+        <w:t xml:space="preserve">ing analysis </w:t>
+      </w:r>
+      <w:r>
+        <w:rPr>
+          <w:rFonts w:ascii="Calibri Light" w:hAnsi="Calibri Light" w:cs="Calibri Light"/>
+        </w:rPr>
+        <w:t>involve</w:t>
+      </w:r>
+      <w:r>
+        <w:rPr>
+          <w:rFonts w:ascii="Calibri Light" w:hAnsi="Calibri Light" w:cs="Calibri Light"/>
+        </w:rPr>
+        <w:t>s training</w:t>
+      </w:r>
+      <w:r>
+        <w:rPr>
+          <w:rFonts w:ascii="Calibri Light" w:hAnsi="Calibri Light" w:cs="Calibri Light"/>
+        </w:rPr>
+        <w:t xml:space="preserve">, including X-rays, MRI, and CT scans. </w:t>
+      </w:r>
+      <w:r>
+        <w:rPr>
+          <w:rFonts w:ascii="Calibri Light" w:hAnsi="Calibri Light" w:cs="Calibri Light"/>
+        </w:rPr>
+        <w:t xml:space="preserve">It is </w:t>
+      </w:r>
+      <w:r>
+        <w:rPr>
+          <w:rFonts w:ascii="Calibri Light" w:hAnsi="Calibri Light" w:cs="Calibri Light"/>
+        </w:rPr>
+        <w:t xml:space="preserve">the algorithms </w:t>
+      </w:r>
+      <w:r>
+        <w:rPr>
+          <w:rFonts w:ascii="Calibri Light" w:hAnsi="Calibri Light" w:cs="Calibri Light"/>
+        </w:rPr>
+        <w:t xml:space="preserve">that </w:t>
+      </w:r>
+      <w:r>
+        <w:rPr>
+          <w:rFonts w:ascii="Calibri Light" w:hAnsi="Calibri Light" w:cs="Calibri Light"/>
+        </w:rPr>
+        <w:t>eventually learn from and identify patterns link</w:t>
+      </w:r>
+      <w:r>
+        <w:rPr>
+          <w:rFonts w:ascii="Calibri Light" w:hAnsi="Calibri Light" w:cs="Calibri Light"/>
+        </w:rPr>
+        <w:t>ed</w:t>
+      </w:r>
+      <w:r>
+        <w:rPr>
+          <w:rFonts w:ascii="Calibri Light" w:hAnsi="Calibri Light" w:cs="Calibri Light"/>
+        </w:rPr>
+        <w:t xml:space="preserve"> to specific diseases or conditions. </w:t>
+      </w:r>
+      <w:r>
+        <w:rPr>
+          <w:rFonts w:ascii="Calibri Light" w:hAnsi="Calibri Light" w:cs="Calibri Light"/>
+        </w:rPr>
+        <w:t xml:space="preserve">After being </w:t>
+      </w:r>
+      <w:r>
+        <w:rPr>
+          <w:rFonts w:ascii="Calibri Light" w:hAnsi="Calibri Light" w:cs="Calibri Light"/>
+        </w:rPr>
+        <w:t xml:space="preserve">trained, they </w:t>
+      </w:r>
+      <w:r>
+        <w:rPr>
+          <w:rFonts w:ascii="Calibri Light" w:hAnsi="Calibri Light" w:cs="Calibri Light"/>
+        </w:rPr>
+        <w:t>are</w:t>
+      </w:r>
+      <w:r>
+        <w:rPr>
+          <w:rFonts w:ascii="Calibri Light" w:hAnsi="Calibri Light" w:cs="Calibri Light"/>
+        </w:rPr>
+        <w:t xml:space="preserve"> used </w:t>
+      </w:r>
+      <w:r>
+        <w:rPr>
+          <w:rFonts w:ascii="Calibri Light" w:hAnsi="Calibri Light" w:cs="Calibri Light"/>
+        </w:rPr>
+        <w:t>to analyze</w:t>
+      </w:r>
+      <w:r>
+        <w:rPr>
+          <w:rFonts w:ascii="Calibri Light" w:hAnsi="Calibri Light" w:cs="Calibri Light"/>
+        </w:rPr>
+        <w:t xml:space="preserve"> new images regarding abnormal detection, condition classification, and even feature quantification in the severity of a disease. It aids radiologists and medical practitioners in </w:t>
+      </w:r>
+      <w:r>
+        <w:rPr>
+          <w:rFonts w:ascii="Calibri Light" w:hAnsi="Calibri Light" w:cs="Calibri Light"/>
+        </w:rPr>
+        <w:t xml:space="preserve">making </w:t>
+      </w:r>
+      <w:r>
+        <w:rPr>
+          <w:rFonts w:ascii="Calibri Light" w:hAnsi="Calibri Light" w:cs="Calibri Light"/>
+        </w:rPr>
+        <w:t>quick and correct diagnos</w:t>
+      </w:r>
+      <w:r>
+        <w:rPr>
+          <w:rFonts w:ascii="Calibri Light" w:hAnsi="Calibri Light" w:cs="Calibri Light"/>
+        </w:rPr>
+        <w:t>e</w:t>
+      </w:r>
+      <w:r>
+        <w:rPr>
+          <w:rFonts w:ascii="Calibri Light" w:hAnsi="Calibri Light" w:cs="Calibri Light"/>
+        </w:rPr>
+        <w:t>s for better patient care.</w:t>
+      </w:r>
+      <w:r>
+        <w:rPr>
+          <w:rFonts w:ascii="Calibri Light" w:hAnsi="Calibri Light" w:cs="Calibri Light"/>
+        </w:rPr>
+        <w:t xml:space="preserve"> (R. P., 2024)</w:t>
+      </w:r>
+    </w:p>
+    <w:p>
+      <w:pPr>
+        <w:rPr>
+          <w:rFonts w:ascii="Calibri Light" w:hAnsi="Calibri Light" w:cs="Calibri Light"/>
+        </w:rPr>
+      </w:pPr>
+      <w:r>
+        <w:rPr>
+          <w:rFonts w:ascii="Calibri Light" w:hAnsi="Calibri Light" w:cs="Calibri Light"/>
           <w:b/>
           <w:bCs/>
-          <w:sz w:val="40"/>
-          <w:szCs w:val="40"/>
-        </w:rPr>
-        <w:t>Amit ….</w:t>
-      </w:r>
-    </w:p>
-    <w:p>
-      <w:pPr>
-        <w:rPr>
+        </w:rPr>
+        <w:t>Types of ML:</w:t>
+      </w:r>
+      <w:r>
+        <w:rPr>
+          <w:rFonts w:ascii="Calibri Light" w:hAnsi="Calibri Light" w:cs="Calibri Light"/>
+        </w:rPr>
+        <w:t xml:space="preserve"> </w:t>
+      </w:r>
+      <w:r>
+        <w:rPr>
+          <w:rFonts w:ascii="Calibri Light" w:hAnsi="Calibri Light" w:cs="Calibri Light"/>
+        </w:rPr>
+        <w:t>Medical imaging analysis usually employs the use of machine learning, such as supervised learning, where models are trained using labeled data, followed by CNNS, which are very good in image analysis. It also involves un</w:t>
+      </w:r>
+      <w:r>
+        <w:rPr>
+          <w:rFonts w:ascii="Calibri Light" w:hAnsi="Calibri Light" w:cs="Calibri Light"/>
+        </w:rPr>
+        <w:t>supervised</w:t>
+      </w:r>
+      <w:r>
+        <w:rPr>
+          <w:rFonts w:ascii="Calibri Light" w:hAnsi="Calibri Light" w:cs="Calibri Light"/>
+        </w:rPr>
+        <w:t xml:space="preserve"> learning, where it detects a pattern without a label and moves the learning, which fixes pre-educated models for special tasks.</w:t>
+      </w:r>
+      <w:r>
+        <w:rPr>
+          <w:rFonts w:ascii="Calibri Light" w:hAnsi="Calibri Light" w:cs="Calibri Light"/>
+        </w:rPr>
+        <w:t xml:space="preserve"> (R. P., 2024)</w:t>
+      </w:r>
+    </w:p>
+    <w:p>
+      <w:pPr>
+        <w:rPr>
+          <w:rFonts w:ascii="Calibri Light" w:hAnsi="Calibri Light" w:cs="Calibri Light"/>
+        </w:rPr>
+      </w:pPr>
+      <w:r>
+        <w:rPr>
+          <w:rFonts w:ascii="Calibri Light" w:hAnsi="Calibri Light" w:cs="Calibri Light"/>
           <w:b/>
           <w:bCs/>
-          <w:sz w:val="40"/>
-          <w:szCs w:val="40"/>
-        </w:rPr>
-      </w:pPr>
-    </w:p>
-    <w:p>
-      <w:pPr>
-        <w:rPr>
+        </w:rPr>
+        <w:t>Benefits:</w:t>
+      </w:r>
+      <w:r>
+        <w:rPr>
+          <w:rFonts w:ascii="Calibri Light" w:hAnsi="Calibri Light" w:cs="Calibri Light"/>
+        </w:rPr>
+        <w:t xml:space="preserve"> </w:t>
+      </w:r>
+      <w:r>
+        <w:rPr>
+          <w:rFonts w:ascii="Calibri Light" w:hAnsi="Calibri Light" w:cs="Calibri Light"/>
+        </w:rPr>
+        <w:t>It enhances the accuracy, speed of interpretation, consistency of results, early detection of disease, quantification of features, and optimization of resources. These are the advantages that have improved patient outcomes with better healthcare delivery.</w:t>
+      </w:r>
+      <w:r>
+        <w:rPr>
+          <w:rFonts w:ascii="Calibri Light" w:hAnsi="Calibri Light" w:cs="Calibri Light"/>
+        </w:rPr>
+        <w:t xml:space="preserve"> (</w:t>
+      </w:r>
+      <w:proofErr w:type="spellStart"/>
+      <w:r>
+        <w:rPr>
+          <w:rFonts w:ascii="Calibri Light" w:hAnsi="Calibri Light" w:cs="Calibri Light"/>
+        </w:rPr>
+        <w:t>Zheldak</w:t>
+      </w:r>
+      <w:proofErr w:type="spellEnd"/>
+      <w:r>
+        <w:rPr>
+          <w:rFonts w:ascii="Calibri Light" w:hAnsi="Calibri Light" w:cs="Calibri Light"/>
+        </w:rPr>
+        <w:t>, P.,2025</w:t>
+      </w:r>
+      <w:r>
+        <w:rPr>
+          <w:rFonts w:ascii="Calibri Light" w:hAnsi="Calibri Light" w:cs="Calibri Light"/>
+        </w:rPr>
+        <w:t>)</w:t>
+      </w:r>
+    </w:p>
+    <w:p>
+      <w:pPr>
+        <w:rPr>
+          <w:rFonts w:ascii="Calibri Light" w:hAnsi="Calibri Light" w:cs="Calibri Light"/>
+        </w:rPr>
+      </w:pPr>
+      <w:r>
+        <w:rPr>
+          <w:rFonts w:ascii="Calibri Light" w:hAnsi="Calibri Light" w:cs="Calibri Light"/>
           <w:b/>
           <w:bCs/>
         </w:rPr>
-      </w:pPr>
-    </w:p>
-    <w:p>
-      <w:pPr>
-        <w:rPr>
+        <w:t>Drawbacks:</w:t>
+      </w:r>
+      <w:r>
+        <w:rPr>
+          <w:rFonts w:ascii="Calibri Light" w:hAnsi="Calibri Light" w:cs="Calibri Light"/>
+        </w:rPr>
+        <w:t xml:space="preserve"> The challenges of machine learning in medical imaging analysis include data quality issues, difficulties in generalization to new data, lack of interpretability of model decisions, high computational resource requirements, regulatory and ethical concerns, and challenges in integrating ML tools into clinical workflows.</w:t>
+      </w:r>
+      <w:r>
+        <w:rPr>
+          <w:rFonts w:ascii="Calibri Light" w:hAnsi="Calibri Light" w:cs="Calibri Light"/>
+        </w:rPr>
+        <w:t xml:space="preserve"> </w:t>
+      </w:r>
+      <w:r>
+        <w:rPr>
+          <w:rFonts w:ascii="Calibri Light" w:hAnsi="Calibri Light" w:cs="Calibri Light"/>
+        </w:rPr>
+        <w:t>(</w:t>
+      </w:r>
+      <w:proofErr w:type="spellStart"/>
+      <w:r>
+        <w:rPr>
+          <w:rFonts w:ascii="Calibri Light" w:hAnsi="Calibri Light" w:cs="Calibri Light"/>
+        </w:rPr>
+        <w:t>Zheldak</w:t>
+      </w:r>
+      <w:proofErr w:type="spellEnd"/>
+      <w:r>
+        <w:rPr>
+          <w:rFonts w:ascii="Calibri Light" w:hAnsi="Calibri Light" w:cs="Calibri Light"/>
+        </w:rPr>
+        <w:t>, P.,2025)</w:t>
+      </w:r>
+    </w:p>
+    <w:p>
+      <w:pPr>
+        <w:rPr>
+          <w:rFonts w:ascii="Calibri Light" w:hAnsi="Calibri Light" w:cs="Calibri Light"/>
+        </w:rPr>
+      </w:pPr>
+      <w:r>
+        <w:rPr>
+          <w:rFonts w:ascii="Calibri Light" w:hAnsi="Calibri Light" w:cs="Calibri Light"/>
           <w:b/>
           <w:bCs/>
         </w:rPr>
-      </w:pPr>
-    </w:p>
-    <w:p>
-      <w:pPr>
-        <w:rPr>
+        <w:t>Real-world Example:</w:t>
+      </w:r>
+      <w:r>
+        <w:rPr>
+          <w:rFonts w:ascii="Calibri Light" w:hAnsi="Calibri Light" w:cs="Calibri Light"/>
+        </w:rPr>
+        <w:t xml:space="preserve"> Google's DeepMind has developed AI that can detect eye diseases by analyzing retinal scans.</w:t>
+      </w:r>
+      <w:r>
+        <w:rPr>
+          <w:rFonts w:ascii="Calibri Light" w:hAnsi="Calibri Light" w:cs="Calibri Light"/>
+        </w:rPr>
+        <w:t xml:space="preserve"> </w:t>
+      </w:r>
+      <w:r>
+        <w:rPr>
+          <w:rFonts w:ascii="Calibri Light" w:hAnsi="Calibri Light" w:cs="Calibri Light"/>
+        </w:rPr>
+        <w:t>(Google)</w:t>
+      </w:r>
+    </w:p>
+    <w:p>
+      <w:pPr>
+        <w:rPr>
+          <w:rFonts w:ascii="Calibri Light" w:hAnsi="Calibri Light" w:cs="Calibri Light"/>
           <w:b/>
           <w:bCs/>
         </w:rPr>
       </w:pPr>
-    </w:p>
-    <w:p>
-      <w:pPr>
-        <w:rPr>
+      <w:r>
+        <w:rPr>
+          <w:rFonts w:ascii="Calibri Light" w:hAnsi="Calibri Light" w:cs="Calibri Light"/>
           <w:b/>
           <w:bCs/>
         </w:rPr>
-      </w:pPr>
-    </w:p>
-    <w:p>
-      <w:pPr>
-        <w:rPr>
+        <w:lastRenderedPageBreak/>
+        <w:t>Ethical Considerations</w:t>
+      </w:r>
+      <w:r>
+        <w:rPr>
+          <w:rFonts w:ascii="Calibri Light" w:hAnsi="Calibri Light" w:cs="Calibri Light"/>
           <w:b/>
           <w:bCs/>
         </w:rPr>
-      </w:pPr>
-    </w:p>
-    <w:p>
-      <w:pPr>
-        <w:rPr>
-          <w:b/>
-          <w:bCs/>
-        </w:rPr>
-      </w:pPr>
-    </w:p>
-    <w:p>
-      <w:pPr>
-        <w:rPr>
-          <w:b/>
-          <w:bCs/>
-        </w:rPr>
-      </w:pPr>
-    </w:p>
-    <w:p>
-      <w:pPr>
-        <w:jc w:val="center"/>
-        <w:rPr>
-          <w:b/>
-          <w:bCs/>
-        </w:rPr>
-      </w:pPr>
-      <w:r>
-        <w:rPr>
-          <w:b/>
-          <w:bCs/>
-        </w:rPr>
-        <w:t>Introduction</w:t>
-      </w:r>
-    </w:p>
-    <w:p>
-      <w:r>
-        <w:t xml:space="preserve">Machine learning refers to </w:t>
-      </w:r>
-      <w:r>
-        <w:t xml:space="preserve">a </w:t>
-      </w:r>
-      <w:r>
-        <w:t xml:space="preserve">branch of artificial intelligence which develops an algorithm so computers can learn through data themselves for making predictions without being </w:t>
-      </w:r>
-      <w:r>
-        <w:lastRenderedPageBreak/>
-        <w:t>explicitly programmed. Rather than being explicitly told to do the activity, besides being programmed explicitly, ML models focus on the patterns in data</w:t>
-      </w:r>
-      <w:r>
-        <w:t>. T</w:t>
-      </w:r>
-      <w:r>
-        <w:t xml:space="preserve">herefore, better accuracy </w:t>
-      </w:r>
-      <w:r>
-        <w:t>i</w:t>
-      </w:r>
-      <w:r>
-        <w:t xml:space="preserve">s established after a certain period when more and more information </w:t>
-      </w:r>
-      <w:proofErr w:type="gramStart"/>
-      <w:r>
-        <w:t>get</w:t>
-      </w:r>
-      <w:r>
-        <w:t>s</w:t>
-      </w:r>
-      <w:proofErr w:type="gramEnd"/>
-      <w:r>
-        <w:t xml:space="preserve"> processed. This enables a wide range of applications, from image recognition to natural language processing, making ML a mighty weapon in many fields. </w:t>
-      </w:r>
-      <w:r>
-        <w:t>T</w:t>
-      </w:r>
-      <w:r>
-        <w:t xml:space="preserve">his importance is reflected in increasing personalization in our lives, enhanced efficiency across industries, and better decision-making </w:t>
-      </w:r>
-      <w:r>
-        <w:t>based on</w:t>
-      </w:r>
-      <w:r>
-        <w:t xml:space="preserve"> big data analysis. The role it has played so far in shaping daily experiences and improving various sectors will continue to grow.</w:t>
-      </w:r>
-      <w:r>
-        <w:t xml:space="preserve"> (OpenText, 2025)</w:t>
-      </w:r>
-    </w:p>
-    <w:p>
-      <w:pPr>
-        <w:rPr>
-          <w:b/>
-          <w:bCs/>
-        </w:rPr>
-      </w:pPr>
-    </w:p>
-    <w:p>
-      <w:pPr>
-        <w:jc w:val="center"/>
-        <w:rPr>
-          <w:b/>
-          <w:bCs/>
-        </w:rPr>
-      </w:pPr>
-      <w:r>
-        <w:rPr>
-          <w:b/>
-          <w:bCs/>
-        </w:rPr>
-        <w:t xml:space="preserve">Application 1: </w:t>
-      </w:r>
-      <w:r>
-        <w:rPr>
-          <w:b/>
-          <w:bCs/>
-        </w:rPr>
-        <w:t>Medical Imaging Analysis</w:t>
-      </w:r>
-    </w:p>
-    <w:p>
-      <w:r>
-        <w:rPr>
-          <w:b/>
-          <w:bCs/>
-        </w:rPr>
-        <w:t>Description</w:t>
-      </w:r>
-      <w:r>
-        <w:rPr>
-          <w:b/>
-          <w:bCs/>
-        </w:rPr>
         <w:t>:</w:t>
-      </w:r>
-      <w:r>
-        <w:rPr>
-          <w:b/>
-          <w:bCs/>
-        </w:rPr>
-        <w:t xml:space="preserve"> </w:t>
-      </w:r>
-      <w:r>
-        <w:t>M</w:t>
-      </w:r>
-      <w:r>
-        <w:t>edical imag</w:t>
-      </w:r>
-      <w:r>
-        <w:t xml:space="preserve">ing analysis </w:t>
-      </w:r>
-      <w:r>
-        <w:t>involve</w:t>
-      </w:r>
-      <w:r>
-        <w:t>s training</w:t>
-      </w:r>
-      <w:r>
-        <w:t xml:space="preserve">, including X-rays, MRI, and CT scans. </w:t>
-      </w:r>
-      <w:r>
-        <w:t xml:space="preserve">It is </w:t>
-      </w:r>
-      <w:r>
-        <w:t xml:space="preserve">the algorithms </w:t>
-      </w:r>
-      <w:r>
-        <w:t xml:space="preserve">that </w:t>
-      </w:r>
-      <w:r>
-        <w:t>eventually learn from and identify patterns link</w:t>
-      </w:r>
-      <w:r>
-        <w:t>ed</w:t>
-      </w:r>
-      <w:r>
-        <w:t xml:space="preserve"> to specific diseases or conditions. </w:t>
-      </w:r>
-      <w:r>
-        <w:t xml:space="preserve">After being </w:t>
-      </w:r>
-      <w:r>
-        <w:t xml:space="preserve">trained, they </w:t>
-      </w:r>
-      <w:r>
-        <w:t>are</w:t>
-      </w:r>
-      <w:r>
-        <w:t xml:space="preserve"> used </w:t>
-      </w:r>
-      <w:r>
-        <w:t>to analyze</w:t>
-      </w:r>
-      <w:r>
-        <w:t xml:space="preserve"> new images regarding abnormal detection, condition classification, and even feature quantification in the severity of a disease. It aids radiologists and medical practitioners in </w:t>
-      </w:r>
-      <w:r>
-        <w:t xml:space="preserve">making </w:t>
-      </w:r>
-      <w:r>
-        <w:t>quick and correct diagnos</w:t>
-      </w:r>
-      <w:r>
-        <w:t>e</w:t>
-      </w:r>
-      <w:r>
-        <w:t>s for better patient care.</w:t>
-      </w:r>
-      <w:r>
-        <w:t xml:space="preserve"> (R. P., 2024)</w:t>
-      </w:r>
-    </w:p>
-    <w:p>
-      <w:r>
-        <w:rPr>
-          <w:b/>
-          <w:bCs/>
-        </w:rPr>
-        <w:t>Types of ML:</w:t>
-      </w:r>
-      <w:r>
-        <w:t xml:space="preserve"> </w:t>
-      </w:r>
-      <w:r>
-        <w:t>Medical imaging analysis usually employs the use of machine learning, such as supervised learning, where models are trained using labeled data, followed by CNNS, which are very good in image analysis. It also involves un</w:t>
-      </w:r>
-      <w:r>
-        <w:t>supervised</w:t>
-      </w:r>
-      <w:r>
-        <w:t xml:space="preserve"> learning, where it detects a pattern without a label and moves the learning, which fixes pre-educated models for special tasks.</w:t>
-      </w:r>
-      <w:r>
-        <w:t xml:space="preserve"> (R. P., 2024)</w:t>
-      </w:r>
-    </w:p>
-    <w:p>
-      <w:r>
-        <w:rPr>
-          <w:b/>
-          <w:bCs/>
-        </w:rPr>
-        <w:t>Benefits:</w:t>
-      </w:r>
-      <w:r>
-        <w:t xml:space="preserve"> </w:t>
-      </w:r>
-      <w:r>
-        <w:t>It enhances the accuracy, speed of interpretation, consistency of results, early detection of disease, quantification of features, and optimization of resources. These are the advantages that have improved patient outcomes with better healthcare delivery.</w:t>
-      </w:r>
-      <w:r>
-        <w:t xml:space="preserve"> (</w:t>
-      </w:r>
-      <w:proofErr w:type="spellStart"/>
-      <w:r>
-        <w:t>Zheldak</w:t>
-      </w:r>
-      <w:proofErr w:type="spellEnd"/>
-      <w:r>
-        <w:t>, P.</w:t>
-      </w:r>
-      <w:r>
-        <w:t>,</w:t>
-      </w:r>
-      <w:r>
-        <w:t>2025</w:t>
-      </w:r>
-      <w:r>
-        <w:t>)</w:t>
-      </w:r>
-    </w:p>
-    <w:p>
-      <w:r>
-        <w:rPr>
-          <w:b/>
-          <w:bCs/>
-        </w:rPr>
-        <w:t>Drawbacks:</w:t>
-      </w:r>
-      <w:r>
-        <w:t xml:space="preserve"> </w:t>
-      </w:r>
-      <w:r>
-        <w:t>The challenges of machine learning in medical imaging analysis include data quality issues, difficulties in generalization to new data, lack of interpretability of model decisions, high computational resource requirements, regulatory and ethical concerns, and challenges in integrating ML tools into clinical workflows.</w:t>
-      </w:r>
-      <w:r>
-        <w:t xml:space="preserve"> </w:t>
-      </w:r>
-      <w:r>
-        <w:t>(</w:t>
-      </w:r>
-      <w:proofErr w:type="spellStart"/>
-      <w:r>
-        <w:t>Zheldak</w:t>
-      </w:r>
-      <w:proofErr w:type="spellEnd"/>
-      <w:r>
-        <w:t>, P.</w:t>
-      </w:r>
-      <w:r>
-        <w:t>,</w:t>
-      </w:r>
-      <w:r>
-        <w:t>2025</w:t>
-      </w:r>
-      <w:r>
-        <w:t>)</w:t>
-      </w:r>
-    </w:p>
-    <w:p>
-      <w:pPr>
-        <w:rPr>
-          <w:b/>
-          <w:bCs/>
-        </w:rPr>
-      </w:pPr>
-      <w:r>
-        <w:rPr>
-          <w:b/>
-          <w:bCs/>
-        </w:rPr>
-        <w:t>Real-world Example:</w:t>
-      </w:r>
-      <w:r>
-        <w:t xml:space="preserve"> </w:t>
-      </w:r>
-      <w:r>
-        <w:t>Google's DeepMind has developed AI that can detect eye diseases by analyzing retinal scans.</w:t>
-      </w:r>
-      <w:r>
-        <w:rPr>
-          <w:b/>
-          <w:bCs/>
-        </w:rPr>
-        <w:t xml:space="preserve"> </w:t>
-      </w:r>
-    </w:p>
-    <w:p>
-      <w:pPr>
-        <w:jc w:val="center"/>
-        <w:rPr>
-          <w:b/>
-          <w:bCs/>
-        </w:rPr>
-      </w:pPr>
-      <w:r>
-        <w:rPr>
-          <w:b/>
-          <w:bCs/>
-        </w:rPr>
-        <w:t xml:space="preserve">Application 2: </w:t>
-      </w:r>
-      <w:r>
-        <w:rPr>
-          <w:b/>
-          <w:bCs/>
-        </w:rPr>
-        <w:t xml:space="preserve">Customer Service </w:t>
-      </w:r>
-      <w:r>
-        <w:rPr>
-          <w:b/>
-          <w:bCs/>
-        </w:rPr>
-        <w:t>Chatbot</w:t>
-      </w:r>
-    </w:p>
-    <w:p>
-      <w:r>
-        <w:rPr>
-          <w:b/>
-          <w:bCs/>
-        </w:rPr>
-        <w:t xml:space="preserve">Description: </w:t>
-      </w:r>
-      <w:r>
-        <w:t xml:space="preserve">The chatbots in customer service use machine learning, </w:t>
-      </w:r>
-      <w:r>
-        <w:t xml:space="preserve">mainly </w:t>
-      </w:r>
-      <w:r>
-        <w:t xml:space="preserve">through understanding user queries with natural language processing, recognizing users' intent for </w:t>
-      </w:r>
-      <w:r>
-        <w:lastRenderedPageBreak/>
-        <w:t>what they want, and learning from past interactions to improve responses. They make interactions personalized based on user data and perform sentiment analysis to adjust responses according to the emotional tone of the user.</w:t>
-      </w:r>
-      <w:r>
-        <w:t xml:space="preserve"> (Lime Chat, 2024)</w:t>
-      </w:r>
-    </w:p>
-    <w:p>
-      <w:r>
-        <w:rPr>
-          <w:b/>
-          <w:bCs/>
-        </w:rPr>
-        <w:t>Types of ML:</w:t>
-      </w:r>
-      <w:r>
-        <w:t xml:space="preserve"> </w:t>
-      </w:r>
-      <w:r>
-        <w:t>Customer service chatbots need variants of machine learning, which means training systems using supervised and unsupervised learning to create patterns from data and even reinforcement learning trial-and-error method</w:t>
-      </w:r>
-      <w:r>
-        <w:t>s</w:t>
-      </w:r>
-      <w:r>
-        <w:t xml:space="preserve"> to optimize their performance following received feedback. They embed many techniques ranging from natural language understanding to language generation.</w:t>
-      </w:r>
-      <w:r>
-        <w:t xml:space="preserve"> (Lime Chat, 2024)</w:t>
-      </w:r>
-    </w:p>
-    <w:p>
-      <w:r>
-        <w:rPr>
-          <w:b/>
-          <w:bCs/>
-        </w:rPr>
-        <w:t>Benefit:</w:t>
-      </w:r>
-      <w:r>
-        <w:t xml:space="preserve"> </w:t>
-      </w:r>
-      <w:r>
-        <w:t>It</w:t>
-      </w:r>
-      <w:r>
-        <w:t xml:space="preserve"> </w:t>
-      </w:r>
-      <w:r>
-        <w:t>follows 24x7 availability, immediate answers, cost efficiency, scalability, consistent answers, and rich data gathering on customer preference</w:t>
-      </w:r>
-      <w:r>
-        <w:t>, which</w:t>
-      </w:r>
-      <w:r>
-        <w:t xml:space="preserve"> are all benefits that come with customer service chatbots. Perhaps such benefits might create higher quality for general customer service and support.</w:t>
-      </w:r>
-      <w:r>
-        <w:t xml:space="preserve"> (Lime Chat, 2024)</w:t>
-      </w:r>
-    </w:p>
-    <w:p>
-      <w:r>
-        <w:t xml:space="preserve">Drawback: </w:t>
-      </w:r>
-      <w:r>
-        <w:t xml:space="preserve">Challenges of customer service chatbots include </w:t>
-      </w:r>
-      <w:r>
-        <w:t xml:space="preserve">a </w:t>
-      </w:r>
-      <w:r>
-        <w:t xml:space="preserve">limited understanding of complex queries, </w:t>
-      </w:r>
-      <w:r>
-        <w:t xml:space="preserve">a </w:t>
-      </w:r>
-      <w:r>
-        <w:t>lack of human touch, potential technical issues, reliance on the quality of training data, and integration difficulties with existing systems.</w:t>
-      </w:r>
-      <w:r>
-        <w:t xml:space="preserve"> (Lime Chat, 2024)</w:t>
-      </w:r>
-    </w:p>
-    <w:p>
-      <w:r>
-        <w:rPr>
-          <w:b/>
-          <w:bCs/>
-        </w:rPr>
-        <w:t>Real-world Example:</w:t>
-      </w:r>
-      <w:r>
-        <w:rPr>
-          <w:b/>
-          <w:bCs/>
-        </w:rPr>
-        <w:t xml:space="preserve"> </w:t>
-      </w:r>
-      <w:r>
-        <w:t>Sephora uses chatbots to assist customers by answering questions about products, providing personalized recommendations based on preference and help</w:t>
-      </w:r>
-      <w:r>
-        <w:t>ing</w:t>
-      </w:r>
-      <w:r>
-        <w:t xml:space="preserve"> with order tracking.</w:t>
-      </w:r>
-      <w:r>
-        <w:t xml:space="preserve"> (Lime Chat, 2024)</w:t>
-      </w:r>
-    </w:p>
-    <w:p>
-      <w:pPr>
-        <w:rPr>
-          <w:b/>
-          <w:bCs/>
-        </w:rPr>
-      </w:pPr>
-    </w:p>
-    <w:p>
-      <w:pPr>
-        <w:jc w:val="center"/>
-        <w:rPr>
-          <w:b/>
-          <w:bCs/>
-        </w:rPr>
-      </w:pPr>
-      <w:r>
-        <w:rPr>
-          <w:b/>
-          <w:bCs/>
-        </w:rPr>
-        <w:t xml:space="preserve">Application 3: </w:t>
-      </w:r>
-      <w:r>
-        <w:rPr>
-          <w:b/>
-          <w:bCs/>
-        </w:rPr>
-        <w:t>Autonomous Vehicles</w:t>
-      </w:r>
-    </w:p>
-    <w:p>
-      <w:r>
-        <w:rPr>
-          <w:b/>
-          <w:bCs/>
-        </w:rPr>
-        <w:t xml:space="preserve">Description: </w:t>
-      </w:r>
-      <w:r>
-        <w:t>Autonomous cars process huge amounts of information coming from sensors, cameras, and radar with a view of the world outdoors by using machine learning. Specifically, ML algorithms assist such vehicles in identifying objects, recognizing road signs, and predicting pedestrian behavior, coupled with that of other cars on the road. A system will drive more in real-world scenarios to be better equipped with self-improving decisions to handle tricky situations on roads graciously and efficiently. As time goes on and they experience more situations, their performance further improves to make them even more road reliable.</w:t>
-      </w:r>
-      <w:r>
-        <w:t xml:space="preserve"> (</w:t>
-      </w:r>
-      <w:r>
-        <w:t>Marshall, A. D. A.</w:t>
-      </w:r>
-      <w:r>
-        <w:t>,</w:t>
-      </w:r>
-      <w:r>
-        <w:t>2021</w:t>
-      </w:r>
-      <w:r>
-        <w:t>)</w:t>
-      </w:r>
-    </w:p>
-    <w:p>
-      <w:r>
-        <w:rPr>
-          <w:b/>
-          <w:bCs/>
-        </w:rPr>
-        <w:t>T</w:t>
-      </w:r>
-      <w:r>
-        <w:rPr>
-          <w:b/>
-          <w:bCs/>
-        </w:rPr>
-        <w:t>ype of ML:</w:t>
-      </w:r>
-      <w:r>
-        <w:t xml:space="preserve"> </w:t>
-      </w:r>
-      <w:r>
-        <w:t xml:space="preserve">In general, autonomous vehicles depend on how the processes of supervised and unsupervised learning intertwine with reinforcement learning. Supervised learning is mainly about training </w:t>
-      </w:r>
-      <w:r>
-        <w:t>several</w:t>
-      </w:r>
-      <w:r>
-        <w:t xml:space="preserve"> models with images and videos to identify objects and their decisions to drive. As opposed to this, unsupervised learning can also be seen by clustering or detecting anomalies to learn a pattern or an anomaly in data. Fine-tuning </w:t>
-      </w:r>
-      <w:r>
-        <w:lastRenderedPageBreak/>
-        <w:t>them with reinforcement learning, therefore, enables them to learn by trial and error-</w:t>
-      </w:r>
-      <w:r>
-        <w:t xml:space="preserve"> </w:t>
-      </w:r>
-      <w:r>
-        <w:t>just drive, improve performance, and learn in the process.</w:t>
-      </w:r>
-      <w:r>
-        <w:t xml:space="preserve"> (</w:t>
-      </w:r>
-      <w:r>
-        <w:t>Hong, Z.</w:t>
-      </w:r>
-      <w:r>
-        <w:t>,</w:t>
-      </w:r>
-      <w:r>
-        <w:t>2024</w:t>
-      </w:r>
-      <w:r>
-        <w:t>)</w:t>
-      </w:r>
-    </w:p>
-    <w:p>
-      <w:r>
-        <w:rPr>
-          <w:b/>
-          <w:bCs/>
-        </w:rPr>
-        <w:t>Benefits and drawbacks:</w:t>
-      </w:r>
-      <w:r>
-        <w:t xml:space="preserve"> Some advantages of these vehicles are r</w:t>
-      </w:r>
-      <w:r>
-        <w:t xml:space="preserve">oad safety, reduction in accidents, mobility for persons with disability challenges, and intelligent transportation systems. </w:t>
-      </w:r>
-      <w:r>
-        <w:t xml:space="preserve">However, some challenges </w:t>
-      </w:r>
-      <w:r>
-        <w:t>entail some technical hurdles, regulatory obstacles, ethical problems, and issues related to a human driver</w:t>
-      </w:r>
-      <w:r>
-        <w:t>’</w:t>
-      </w:r>
-      <w:r>
-        <w:t>s job loss. An autonomous driving car, by nature, all electronic, gives rise to questions of liability when an accident occurs, ethics and morals when emergenc</w:t>
-      </w:r>
-      <w:r>
-        <w:t>ie</w:t>
-      </w:r>
-      <w:r>
-        <w:t>s arise, and changes that might be forced upon public transportation.</w:t>
-      </w:r>
-      <w:r>
-        <w:t xml:space="preserve"> (</w:t>
-      </w:r>
-      <w:r>
-        <w:t>Marr, B.</w:t>
-      </w:r>
-      <w:r>
-        <w:t>,</w:t>
-      </w:r>
-      <w:r>
-        <w:t xml:space="preserve"> 2021</w:t>
-      </w:r>
-      <w:r>
-        <w:t>)</w:t>
-      </w:r>
-    </w:p>
-    <w:p>
-      <w:r>
-        <w:rPr>
-          <w:b/>
-          <w:bCs/>
-        </w:rPr>
-        <w:t>Real-world Example:</w:t>
-      </w:r>
-      <w:r>
-        <w:rPr>
-          <w:b/>
-          <w:bCs/>
-        </w:rPr>
-        <w:t xml:space="preserve"> </w:t>
-      </w:r>
-      <w:r>
-        <w:t>Waymo has developed a fleet of fully autonomous vehicles that use ML to navigate complex urban environments.</w:t>
-      </w:r>
-      <w:r>
-        <w:t xml:space="preserve"> (OpenText, 2025)</w:t>
-      </w:r>
-    </w:p>
-    <w:p/>
-    <w:p>
-      <w:pPr>
-        <w:jc w:val="center"/>
-        <w:rPr>
-          <w:b/>
-          <w:bCs/>
-        </w:rPr>
-      </w:pPr>
-      <w:r>
-        <w:rPr>
-          <w:b/>
-          <w:bCs/>
-        </w:rPr>
-        <w:t>Ethical Considerations</w:t>
       </w:r>
     </w:p>
     <w:p>
@@ -959,101 +791,17 @@
         <w:pStyle w:val="ListParagraph"/>
         <w:numPr>
           <w:ilvl w:val="0"/>
-          <w:numId w:val="1"/>
+          <w:numId w:val="4"/>
         </w:numPr>
-      </w:pPr>
-      <w:r>
-        <w:t>Medical Imaging Analysis</w:t>
-      </w:r>
-    </w:p>
-    <w:p>
-      <w:pPr>
-        <w:pStyle w:val="ListParagraph"/>
-        <w:numPr>
-          <w:ilvl w:val="1"/>
-          <w:numId w:val="1"/>
-        </w:numPr>
-      </w:pPr>
-      <w:r>
-        <w:t>Bias and Fairness</w:t>
-      </w:r>
-      <w:r>
-        <w:t xml:space="preserve"> – ML Models Training on a Particular Demography or Sample set of People cannot be used to Diagnose </w:t>
-      </w:r>
-      <w:r>
-        <w:t>Patients from Different or Unrelated Demography.</w:t>
-      </w:r>
-    </w:p>
-    <w:p>
-      <w:pPr>
-        <w:pStyle w:val="ListParagraph"/>
-        <w:numPr>
-          <w:ilvl w:val="1"/>
-          <w:numId w:val="1"/>
-        </w:numPr>
-      </w:pPr>
-      <w:r>
-        <w:t>Privacy</w:t>
-      </w:r>
-      <w:r>
-        <w:t xml:space="preserve"> </w:t>
-      </w:r>
-      <w:r>
-        <w:t>–</w:t>
-      </w:r>
-      <w:r>
-        <w:t xml:space="preserve"> </w:t>
-      </w:r>
-      <w:r>
-        <w:t xml:space="preserve">Using or Providing ML Models </w:t>
-      </w:r>
-      <w:r>
-        <w:t xml:space="preserve">Patient Data is a Cause for Concern &amp; </w:t>
-      </w:r>
-      <w:r>
-        <w:t>measures</w:t>
-      </w:r>
-      <w:r>
-        <w:t xml:space="preserve"> for Data Protection must be put in Place.</w:t>
-      </w:r>
-    </w:p>
-    <w:p>
-      <w:pPr>
-        <w:pStyle w:val="ListParagraph"/>
-        <w:numPr>
-          <w:ilvl w:val="1"/>
-          <w:numId w:val="1"/>
-        </w:numPr>
-      </w:pPr>
-      <w:r>
-        <w:t>Accountability</w:t>
-      </w:r>
-      <w:r>
-        <w:t xml:space="preserve"> </w:t>
-      </w:r>
-      <w:r>
-        <w:t>–</w:t>
-      </w:r>
-      <w:r>
-        <w:t xml:space="preserve"> </w:t>
-      </w:r>
-      <w:r>
-        <w:t>If</w:t>
-      </w:r>
-      <w:r>
-        <w:t xml:space="preserve"> ML Models is Utilised to make a Diagnosis it’s </w:t>
-      </w:r>
-      <w:r>
-        <w:t>Algorithm</w:t>
-      </w:r>
-      <w:r>
-        <w:t xml:space="preserve"> must be </w:t>
-      </w:r>
-      <w:r>
-        <w:t xml:space="preserve">put to Tests/Scrutiny cause Diagnosing a Patient is Dealing with Human Life and </w:t>
-      </w:r>
-      <w:r>
-        <w:t>must be Carefully Done.</w:t>
+        <w:rPr>
+          <w:rFonts w:ascii="Calibri Light" w:hAnsi="Calibri Light" w:cs="Calibri Light"/>
+        </w:rPr>
+      </w:pPr>
+      <w:r>
+        <w:rPr>
+          <w:rFonts w:ascii="Calibri Light" w:hAnsi="Calibri Light" w:cs="Calibri Light"/>
+        </w:rPr>
+        <w:t>Bias and Fairness – ML Models Training on a Particular Demography or Sample set of People cannot be used to Diagnose Patients from Different or Unrelated Demography.</w:t>
       </w:r>
     </w:p>
     <w:p>
@@ -1061,110 +809,29 @@
         <w:pStyle w:val="ListParagraph"/>
         <w:numPr>
           <w:ilvl w:val="0"/>
-          <w:numId w:val="1"/>
+          <w:numId w:val="4"/>
         </w:numPr>
-      </w:pPr>
-      <w:r>
-        <w:t>Customer Service Chatbots</w:t>
-      </w:r>
-    </w:p>
-    <w:p>
-      <w:pPr>
-        <w:pStyle w:val="ListParagraph"/>
-        <w:numPr>
-          <w:ilvl w:val="1"/>
-          <w:numId w:val="1"/>
-        </w:numPr>
-      </w:pPr>
-      <w:r>
-        <w:t>Bias and Fairness</w:t>
-      </w:r>
-      <w:r>
-        <w:t xml:space="preserve"> </w:t>
-      </w:r>
-      <w:r>
-        <w:t>–</w:t>
-      </w:r>
-      <w:r>
-        <w:t xml:space="preserve"> </w:t>
-      </w:r>
-      <w:r>
-        <w:t>Chat</w:t>
-      </w:r>
-      <w:r>
-        <w:t>bot’s are Trained on Stereotype’s &amp; Standard Data of Existing Interactions</w:t>
-      </w:r>
-      <w:r>
-        <w:t xml:space="preserve"> so all Training Data must be Fair &amp; Bias </w:t>
-      </w:r>
-      <w:r>
-        <w:t>to Avoid Miscommunication’s with different User Groups.</w:t>
-      </w:r>
-      <w:r>
-        <w:t xml:space="preserve"> </w:t>
-      </w:r>
-    </w:p>
-    <w:p>
-      <w:pPr>
-        <w:pStyle w:val="ListParagraph"/>
-        <w:numPr>
-          <w:ilvl w:val="1"/>
-          <w:numId w:val="1"/>
-        </w:numPr>
-      </w:pPr>
-      <w:r>
-        <w:t>Privacy</w:t>
-      </w:r>
-      <w:r>
-        <w:t xml:space="preserve"> - </w:t>
-      </w:r>
-      <w:r>
-        <w:t>The collection and processing of customer data pose significant risks, especially if personal or sensitive information is not handled</w:t>
-      </w:r>
-      <w:r>
-        <w:t xml:space="preserve"> while keeping in mind Data Privacy Guidelines</w:t>
-      </w:r>
-    </w:p>
-    <w:p>
-      <w:pPr>
-        <w:pStyle w:val="ListParagraph"/>
-        <w:numPr>
-          <w:ilvl w:val="1"/>
-          <w:numId w:val="1"/>
-        </w:numPr>
-      </w:pPr>
-      <w:r>
-        <w:t>Job Displacement</w:t>
-      </w:r>
-      <w:r>
-        <w:t xml:space="preserve"> – Automation using Chatbots will reduce the Need for Human Interactions &amp; Could shut down all the Call Centers in this world which Provides a Huge Sector of the Society with Jobs.</w:t>
-      </w:r>
-    </w:p>
-    <w:p>
-      <w:pPr>
-        <w:pStyle w:val="ListParagraph"/>
-        <w:numPr>
-          <w:ilvl w:val="1"/>
-          <w:numId w:val="1"/>
-        </w:numPr>
-      </w:pPr>
-      <w:r>
-        <w:t>Accountability</w:t>
-      </w:r>
-      <w:r>
-        <w:t xml:space="preserve"> </w:t>
-      </w:r>
-      <w:r>
-        <w:t>–</w:t>
-      </w:r>
-      <w:r>
-        <w:t xml:space="preserve"> </w:t>
-      </w:r>
-      <w:r>
-        <w:t>If Chatbot’s Provide Misleading/Outdated Information it can be Critical to the Business’s Operations</w:t>
-      </w:r>
-      <w:r>
-        <w:t>.</w:t>
+        <w:rPr>
+          <w:rFonts w:ascii="Calibri Light" w:hAnsi="Calibri Light" w:cs="Calibri Light"/>
+        </w:rPr>
+      </w:pPr>
+      <w:r>
+        <w:rPr>
+          <w:rFonts w:ascii="Calibri Light" w:hAnsi="Calibri Light" w:cs="Calibri Light"/>
+        </w:rPr>
+        <w:t xml:space="preserve">Privacy – Using or Providing ML Models Patient Data is a Cause for Concern &amp; measures for Data Protection </w:t>
+      </w:r>
+      <w:r>
+        <w:rPr>
+          <w:rFonts w:ascii="Calibri Light" w:hAnsi="Calibri Light" w:cs="Calibri Light"/>
+        </w:rPr>
+        <w:t>M</w:t>
+      </w:r>
+      <w:r>
+        <w:rPr>
+          <w:rFonts w:ascii="Calibri Light" w:hAnsi="Calibri Light" w:cs="Calibri Light"/>
+        </w:rPr>
+        <w:t>ust be put in Place.</w:t>
       </w:r>
     </w:p>
     <w:p>
@@ -1172,364 +839,1393 @@
         <w:pStyle w:val="ListParagraph"/>
         <w:numPr>
           <w:ilvl w:val="0"/>
-          <w:numId w:val="1"/>
+          <w:numId w:val="4"/>
         </w:numPr>
-      </w:pPr>
-      <w:r>
-        <w:t>Autonomous Vehicles</w:t>
+        <w:rPr>
+          <w:rFonts w:ascii="Calibri Light" w:hAnsi="Calibri Light" w:cs="Calibri Light"/>
+        </w:rPr>
+      </w:pPr>
+      <w:r>
+        <w:rPr>
+          <w:rFonts w:ascii="Calibri Light" w:hAnsi="Calibri Light" w:cs="Calibri Light"/>
+        </w:rPr>
+        <w:t xml:space="preserve">Accountability – If ML Models is </w:t>
+      </w:r>
+      <w:r>
+        <w:rPr>
+          <w:rFonts w:ascii="Calibri Light" w:hAnsi="Calibri Light" w:cs="Calibri Light"/>
+        </w:rPr>
+        <w:t>utiliz</w:t>
+      </w:r>
+      <w:r>
+        <w:rPr>
+          <w:rFonts w:ascii="Calibri Light" w:hAnsi="Calibri Light" w:cs="Calibri Light"/>
+        </w:rPr>
+        <w:t>ed to make a Diagnosis</w:t>
+      </w:r>
+      <w:r>
+        <w:rPr>
+          <w:rFonts w:ascii="Calibri Light" w:hAnsi="Calibri Light" w:cs="Calibri Light"/>
+        </w:rPr>
+        <w:t>,</w:t>
+      </w:r>
+      <w:r>
+        <w:rPr>
+          <w:rFonts w:ascii="Calibri Light" w:hAnsi="Calibri Light" w:cs="Calibri Light"/>
+        </w:rPr>
+        <w:t xml:space="preserve"> its Algorithm must be put to Tests/Scrutiny cause </w:t>
+      </w:r>
+      <w:r>
+        <w:rPr>
+          <w:rFonts w:ascii="Calibri Light" w:hAnsi="Calibri Light" w:cs="Calibri Light"/>
+        </w:rPr>
+        <w:t>d</w:t>
+      </w:r>
+      <w:r>
+        <w:rPr>
+          <w:rFonts w:ascii="Calibri Light" w:hAnsi="Calibri Light" w:cs="Calibri Light"/>
+        </w:rPr>
+        <w:t xml:space="preserve">iagnosing a Patient is </w:t>
+      </w:r>
+      <w:r>
+        <w:rPr>
+          <w:rFonts w:ascii="Calibri Light" w:hAnsi="Calibri Light" w:cs="Calibri Light"/>
+        </w:rPr>
+        <w:t>d</w:t>
+      </w:r>
+      <w:r>
+        <w:rPr>
+          <w:rFonts w:ascii="Calibri Light" w:hAnsi="Calibri Light" w:cs="Calibri Light"/>
+        </w:rPr>
+        <w:t>ealing with Human Life and must be Carefully Done.</w:t>
+      </w:r>
+      <w:r>
+        <w:rPr>
+          <w:rFonts w:ascii="Calibri Light" w:hAnsi="Calibri Light" w:cs="Calibri Light"/>
+        </w:rPr>
+        <w:t xml:space="preserve"> (NLM-PMC, 2024)</w:t>
+      </w:r>
+    </w:p>
+    <w:p>
+      <w:pPr>
+        <w:rPr>
+          <w:rFonts w:ascii="Calibri Light" w:hAnsi="Calibri Light" w:cs="Calibri Light"/>
+        </w:rPr>
+      </w:pPr>
+    </w:p>
+    <w:p>
+      <w:pPr>
+        <w:rPr>
+          <w:rFonts w:ascii="Calibri Light" w:hAnsi="Calibri Light" w:cs="Calibri Light"/>
+        </w:rPr>
+      </w:pPr>
+    </w:p>
+    <w:p>
+      <w:pPr>
+        <w:jc w:val="center"/>
+        <w:rPr>
+          <w:rFonts w:ascii="Calibri Light" w:hAnsi="Calibri Light" w:cs="Calibri Light"/>
+          <w:b/>
+          <w:bCs/>
+          <w:sz w:val="28"/>
+          <w:szCs w:val="28"/>
+        </w:rPr>
+      </w:pPr>
+      <w:r>
+        <w:rPr>
+          <w:rFonts w:ascii="Calibri Light" w:hAnsi="Calibri Light" w:cs="Calibri Light"/>
+          <w:b/>
+          <w:bCs/>
+          <w:sz w:val="28"/>
+          <w:szCs w:val="28"/>
+        </w:rPr>
+        <w:t xml:space="preserve">Application 2: </w:t>
+      </w:r>
+      <w:r>
+        <w:rPr>
+          <w:rFonts w:ascii="Calibri Light" w:hAnsi="Calibri Light" w:cs="Calibri Light"/>
+          <w:b/>
+          <w:bCs/>
+          <w:sz w:val="28"/>
+          <w:szCs w:val="28"/>
+        </w:rPr>
+        <w:t xml:space="preserve">Customer Service </w:t>
+      </w:r>
+      <w:r>
+        <w:rPr>
+          <w:rFonts w:ascii="Calibri Light" w:hAnsi="Calibri Light" w:cs="Calibri Light"/>
+          <w:b/>
+          <w:bCs/>
+          <w:sz w:val="28"/>
+          <w:szCs w:val="28"/>
+        </w:rPr>
+        <w:t>Chatbot</w:t>
+      </w:r>
+    </w:p>
+    <w:p>
+      <w:pPr>
+        <w:rPr>
+          <w:rFonts w:ascii="Calibri Light" w:hAnsi="Calibri Light" w:cs="Calibri Light"/>
+        </w:rPr>
+      </w:pPr>
+      <w:r>
+        <w:rPr>
+          <w:rFonts w:ascii="Calibri Light" w:hAnsi="Calibri Light" w:cs="Calibri Light"/>
+          <w:b/>
+          <w:bCs/>
+        </w:rPr>
+        <w:t>Description:</w:t>
+      </w:r>
+      <w:r>
+        <w:rPr>
+          <w:rFonts w:ascii="Calibri Light" w:hAnsi="Calibri Light" w:cs="Calibri Light"/>
+        </w:rPr>
+        <w:t xml:space="preserve"> </w:t>
+      </w:r>
+      <w:r>
+        <w:rPr>
+          <w:rFonts w:ascii="Calibri Light" w:hAnsi="Calibri Light" w:cs="Calibri Light"/>
+        </w:rPr>
+        <w:t xml:space="preserve">The chatbots in customer service use machine learning, </w:t>
+      </w:r>
+      <w:r>
+        <w:rPr>
+          <w:rFonts w:ascii="Calibri Light" w:hAnsi="Calibri Light" w:cs="Calibri Light"/>
+        </w:rPr>
+        <w:t xml:space="preserve">mainly </w:t>
+      </w:r>
+      <w:r>
+        <w:rPr>
+          <w:rFonts w:ascii="Calibri Light" w:hAnsi="Calibri Light" w:cs="Calibri Light"/>
+        </w:rPr>
+        <w:t>through understanding user queries with natural language processing, recognizing users' intent for what they want, and learning from past interactions to improve responses. They make interactions personalized based on user data and perform sentiment analysis to adjust responses according to the emotional tone of the user.</w:t>
+      </w:r>
+      <w:r>
+        <w:rPr>
+          <w:rFonts w:ascii="Calibri Light" w:hAnsi="Calibri Light" w:cs="Calibri Light"/>
+        </w:rPr>
+        <w:t xml:space="preserve"> (Lime Chat, 2024)</w:t>
+      </w:r>
+    </w:p>
+    <w:p>
+      <w:pPr>
+        <w:rPr>
+          <w:rFonts w:ascii="Calibri Light" w:hAnsi="Calibri Light" w:cs="Calibri Light"/>
+        </w:rPr>
+      </w:pPr>
+      <w:r>
+        <w:rPr>
+          <w:rFonts w:ascii="Calibri Light" w:hAnsi="Calibri Light" w:cs="Calibri Light"/>
+          <w:b/>
+          <w:bCs/>
+        </w:rPr>
+        <w:t>Types of ML:</w:t>
+      </w:r>
+      <w:r>
+        <w:rPr>
+          <w:rFonts w:ascii="Calibri Light" w:hAnsi="Calibri Light" w:cs="Calibri Light"/>
+        </w:rPr>
+        <w:t xml:space="preserve"> </w:t>
+      </w:r>
+      <w:r>
+        <w:rPr>
+          <w:rFonts w:ascii="Calibri Light" w:hAnsi="Calibri Light" w:cs="Calibri Light"/>
+        </w:rPr>
+        <w:t>Customer service chatbots need variants of machine learning, which means training systems using supervised and unsupervised learning to create patterns from data and even reinforcement learning trial-and-error method</w:t>
+      </w:r>
+      <w:r>
+        <w:rPr>
+          <w:rFonts w:ascii="Calibri Light" w:hAnsi="Calibri Light" w:cs="Calibri Light"/>
+        </w:rPr>
+        <w:t>s</w:t>
+      </w:r>
+      <w:r>
+        <w:rPr>
+          <w:rFonts w:ascii="Calibri Light" w:hAnsi="Calibri Light" w:cs="Calibri Light"/>
+        </w:rPr>
+        <w:t xml:space="preserve"> to optimize their performance following received feedback. They embed many techniques ranging from natural language understanding to language generation.</w:t>
+      </w:r>
+      <w:r>
+        <w:rPr>
+          <w:rFonts w:ascii="Calibri Light" w:hAnsi="Calibri Light" w:cs="Calibri Light"/>
+        </w:rPr>
+        <w:t xml:space="preserve"> (Lime Chat, 2024)</w:t>
+      </w:r>
+    </w:p>
+    <w:p>
+      <w:pPr>
+        <w:rPr>
+          <w:rFonts w:ascii="Calibri Light" w:hAnsi="Calibri Light" w:cs="Calibri Light"/>
+        </w:rPr>
+      </w:pPr>
+      <w:r>
+        <w:rPr>
+          <w:rFonts w:ascii="Calibri Light" w:hAnsi="Calibri Light" w:cs="Calibri Light"/>
+          <w:b/>
+          <w:bCs/>
+        </w:rPr>
+        <w:t>Benefit:</w:t>
+      </w:r>
+      <w:r>
+        <w:rPr>
+          <w:rFonts w:ascii="Calibri Light" w:hAnsi="Calibri Light" w:cs="Calibri Light"/>
+        </w:rPr>
+        <w:t xml:space="preserve"> </w:t>
+      </w:r>
+      <w:r>
+        <w:rPr>
+          <w:rFonts w:ascii="Calibri Light" w:hAnsi="Calibri Light" w:cs="Calibri Light"/>
+        </w:rPr>
+        <w:t>It</w:t>
+      </w:r>
+      <w:r>
+        <w:rPr>
+          <w:rFonts w:ascii="Calibri Light" w:hAnsi="Calibri Light" w:cs="Calibri Light"/>
+        </w:rPr>
+        <w:t xml:space="preserve"> </w:t>
+      </w:r>
+      <w:r>
+        <w:rPr>
+          <w:rFonts w:ascii="Calibri Light" w:hAnsi="Calibri Light" w:cs="Calibri Light"/>
+        </w:rPr>
+        <w:t>follows 24x7 availability, immediate answers, cost efficiency, scalability, consistent answers, and rich data gathering on customer preference</w:t>
+      </w:r>
+      <w:r>
+        <w:rPr>
+          <w:rFonts w:ascii="Calibri Light" w:hAnsi="Calibri Light" w:cs="Calibri Light"/>
+        </w:rPr>
+        <w:t>, which</w:t>
+      </w:r>
+      <w:r>
+        <w:rPr>
+          <w:rFonts w:ascii="Calibri Light" w:hAnsi="Calibri Light" w:cs="Calibri Light"/>
+        </w:rPr>
+        <w:t xml:space="preserve"> are all benefits that come with customer service chatbots. Perhaps such benefits might create higher quality for general customer service and support.</w:t>
+      </w:r>
+      <w:r>
+        <w:rPr>
+          <w:rFonts w:ascii="Calibri Light" w:hAnsi="Calibri Light" w:cs="Calibri Light"/>
+        </w:rPr>
+        <w:t xml:space="preserve"> (Lime Chat, 2024)</w:t>
+      </w:r>
+    </w:p>
+    <w:p>
+      <w:pPr>
+        <w:rPr>
+          <w:rFonts w:ascii="Calibri Light" w:hAnsi="Calibri Light" w:cs="Calibri Light"/>
+        </w:rPr>
+      </w:pPr>
+      <w:r>
+        <w:rPr>
+          <w:rFonts w:ascii="Calibri Light" w:hAnsi="Calibri Light" w:cs="Calibri Light"/>
+          <w:b/>
+          <w:bCs/>
+        </w:rPr>
+        <w:t>Drawback:</w:t>
+      </w:r>
+      <w:r>
+        <w:rPr>
+          <w:rFonts w:ascii="Calibri Light" w:hAnsi="Calibri Light" w:cs="Calibri Light"/>
+        </w:rPr>
+        <w:t xml:space="preserve"> Challenges of customer service chatbots include </w:t>
+      </w:r>
+      <w:r>
+        <w:rPr>
+          <w:rFonts w:ascii="Calibri Light" w:hAnsi="Calibri Light" w:cs="Calibri Light"/>
+        </w:rPr>
+        <w:t xml:space="preserve">a </w:t>
+      </w:r>
+      <w:r>
+        <w:rPr>
+          <w:rFonts w:ascii="Calibri Light" w:hAnsi="Calibri Light" w:cs="Calibri Light"/>
+        </w:rPr>
+        <w:t xml:space="preserve">limited understanding of complex queries, </w:t>
+      </w:r>
+      <w:r>
+        <w:rPr>
+          <w:rFonts w:ascii="Calibri Light" w:hAnsi="Calibri Light" w:cs="Calibri Light"/>
+        </w:rPr>
+        <w:t xml:space="preserve">a </w:t>
+      </w:r>
+      <w:r>
+        <w:rPr>
+          <w:rFonts w:ascii="Calibri Light" w:hAnsi="Calibri Light" w:cs="Calibri Light"/>
+        </w:rPr>
+        <w:t>lack of human touch, potential technical issues, reliance on the quality of training data, and integration difficulties with existing systems.</w:t>
+      </w:r>
+      <w:r>
+        <w:rPr>
+          <w:rFonts w:ascii="Calibri Light" w:hAnsi="Calibri Light" w:cs="Calibri Light"/>
+        </w:rPr>
+        <w:t xml:space="preserve"> (Lime Chat, 2024)</w:t>
+      </w:r>
+    </w:p>
+    <w:p>
+      <w:pPr>
+        <w:rPr>
+          <w:rFonts w:ascii="Calibri Light" w:hAnsi="Calibri Light" w:cs="Calibri Light"/>
+        </w:rPr>
+      </w:pPr>
+      <w:r>
+        <w:rPr>
+          <w:rFonts w:ascii="Calibri Light" w:hAnsi="Calibri Light" w:cs="Calibri Light"/>
+        </w:rPr>
+        <w:t>Real-world Example: Sephora uses chatbots to assist customers by answering questions about products, providing personalized recommendations based on preference and helping with order tracking. (Lime Chat, 2024)</w:t>
+      </w:r>
+    </w:p>
+    <w:p>
+      <w:pPr>
+        <w:rPr>
+          <w:rFonts w:ascii="Calibri Light" w:hAnsi="Calibri Light" w:cs="Calibri Light"/>
+          <w:b/>
+          <w:bCs/>
+        </w:rPr>
+      </w:pPr>
+      <w:r>
+        <w:rPr>
+          <w:rFonts w:ascii="Calibri Light" w:hAnsi="Calibri Light" w:cs="Calibri Light"/>
+          <w:b/>
+          <w:bCs/>
+        </w:rPr>
+        <w:t>Ethical Considerations</w:t>
+      </w:r>
+      <w:r>
+        <w:rPr>
+          <w:rFonts w:ascii="Calibri Light" w:hAnsi="Calibri Light" w:cs="Calibri Light"/>
+          <w:b/>
+          <w:bCs/>
+        </w:rPr>
+        <w:t>:</w:t>
       </w:r>
     </w:p>
     <w:p>
       <w:pPr>
         <w:pStyle w:val="ListParagraph"/>
         <w:numPr>
-          <w:ilvl w:val="1"/>
-          <w:numId w:val="1"/>
+          <w:ilvl w:val="0"/>
+          <w:numId w:val="5"/>
         </w:numPr>
-      </w:pPr>
-      <w:r>
+        <w:rPr>
+          <w:rFonts w:ascii="Calibri Light" w:hAnsi="Calibri Light" w:cs="Calibri Light"/>
+        </w:rPr>
+      </w:pPr>
+      <w:r>
+        <w:rPr>
+          <w:rFonts w:ascii="Calibri Light" w:hAnsi="Calibri Light" w:cs="Calibri Light"/>
+        </w:rPr>
         <w:lastRenderedPageBreak/>
-        <w:t>Bias and Fairness</w:t>
-      </w:r>
-      <w:r>
-        <w:t xml:space="preserve"> </w:t>
-      </w:r>
-      <w:r>
-        <w:t>–</w:t>
-      </w:r>
-      <w:r>
-        <w:t xml:space="preserve"> </w:t>
-      </w:r>
-      <w:r>
-        <w:t xml:space="preserve">The Problem with Autonomous Vehicles </w:t>
-      </w:r>
-      <w:proofErr w:type="gramStart"/>
-      <w:r>
-        <w:t>are</w:t>
-      </w:r>
-      <w:proofErr w:type="gramEnd"/>
-      <w:r>
-        <w:t xml:space="preserve"> that it would be Trained in Ideal Conditions, the Model must be able to Adapt to any new Situation Including </w:t>
-      </w:r>
-      <w:r>
-        <w:t xml:space="preserve">Difficult Traffic </w:t>
-      </w:r>
-      <w:r>
-        <w:t xml:space="preserve">&amp;or Harsh </w:t>
-      </w:r>
-      <w:r>
-        <w:t>Weather</w:t>
-      </w:r>
-      <w:r>
-        <w:t xml:space="preserve"> Conditions.</w:t>
-      </w:r>
-      <w:r>
-        <w:t xml:space="preserve"> </w:t>
+        <w:t xml:space="preserve">Bias and Fairness – Chatbots are </w:t>
+      </w:r>
+      <w:r>
+        <w:rPr>
+          <w:rFonts w:ascii="Calibri Light" w:hAnsi="Calibri Light" w:cs="Calibri Light"/>
+        </w:rPr>
+        <w:t>t</w:t>
+      </w:r>
+      <w:r>
+        <w:rPr>
+          <w:rFonts w:ascii="Calibri Light" w:hAnsi="Calibri Light" w:cs="Calibri Light"/>
+        </w:rPr>
+        <w:t>rained on Stereotype &amp; Standard Data of Existing Interactions</w:t>
+      </w:r>
+      <w:r>
+        <w:rPr>
+          <w:rFonts w:ascii="Calibri Light" w:hAnsi="Calibri Light" w:cs="Calibri Light"/>
+        </w:rPr>
+        <w:t>,</w:t>
+      </w:r>
+      <w:r>
+        <w:rPr>
+          <w:rFonts w:ascii="Calibri Light" w:hAnsi="Calibri Light" w:cs="Calibri Light"/>
+        </w:rPr>
+        <w:t xml:space="preserve"> so all Training Data must be Fair &amp; Bias to Avoid Miscommunications with different User Groups. </w:t>
       </w:r>
     </w:p>
     <w:p>
       <w:pPr>
         <w:pStyle w:val="ListParagraph"/>
         <w:numPr>
-          <w:ilvl w:val="1"/>
-          <w:numId w:val="1"/>
+          <w:ilvl w:val="0"/>
+          <w:numId w:val="5"/>
         </w:numPr>
-      </w:pPr>
-      <w:r>
-        <w:t>Privacy</w:t>
-      </w:r>
-      <w:r>
-        <w:t xml:space="preserve"> </w:t>
-      </w:r>
-      <w:r>
-        <w:t>– The Data Collected from the Car’s Components like Sensor’s, Camera Feed</w:t>
-      </w:r>
-      <w:r>
-        <w:t>, Travel Log’s must remain Private &amp; Measures to make sure no Data Leakage happens is Important.</w:t>
+        <w:rPr>
+          <w:rFonts w:ascii="Calibri Light" w:hAnsi="Calibri Light" w:cs="Calibri Light"/>
+        </w:rPr>
+      </w:pPr>
+      <w:r>
+        <w:rPr>
+          <w:rFonts w:ascii="Calibri Light" w:hAnsi="Calibri Light" w:cs="Calibri Light"/>
+        </w:rPr>
+        <w:t>Privacy - The collection and processing of customer data pose significant risks, especially if personal or sensitive information is not handled while keeping in mind Data Privacy Guidelines</w:t>
       </w:r>
     </w:p>
     <w:p>
       <w:pPr>
         <w:pStyle w:val="ListParagraph"/>
         <w:numPr>
-          <w:ilvl w:val="1"/>
-          <w:numId w:val="1"/>
+          <w:ilvl w:val="0"/>
+          <w:numId w:val="5"/>
         </w:numPr>
-      </w:pPr>
-      <w:r>
-        <w:t>Accountability</w:t>
-      </w:r>
-      <w:r>
-        <w:t xml:space="preserve"> </w:t>
-      </w:r>
-      <w:r>
-        <w:t>–</w:t>
-      </w:r>
-      <w:r>
-        <w:t xml:space="preserve"> </w:t>
-      </w:r>
-      <w:r>
-        <w:t xml:space="preserve">In the Events of Accident’s/Speeding </w:t>
-      </w:r>
-      <w:r>
-        <w:t>dilemmas arise on who is to blame (</w:t>
-      </w:r>
-      <w:proofErr w:type="spellStart"/>
-      <w:r>
-        <w:t>eg</w:t>
-      </w:r>
-      <w:proofErr w:type="spellEnd"/>
-      <w:r>
-        <w:t xml:space="preserve">: </w:t>
-      </w:r>
-      <w:r>
-        <w:t xml:space="preserve">manufacturers, software developers, and human </w:t>
-      </w:r>
-      <w:proofErr w:type="gramStart"/>
-      <w:r>
-        <w:t>operators</w:t>
-      </w:r>
-      <w:r>
-        <w:t xml:space="preserve"> )</w:t>
-      </w:r>
-      <w:proofErr w:type="gramEnd"/>
-    </w:p>
-    <w:p/>
+        <w:rPr>
+          <w:rFonts w:ascii="Calibri Light" w:hAnsi="Calibri Light" w:cs="Calibri Light"/>
+        </w:rPr>
+      </w:pPr>
+      <w:r>
+        <w:rPr>
+          <w:rFonts w:ascii="Calibri Light" w:hAnsi="Calibri Light" w:cs="Calibri Light"/>
+        </w:rPr>
+        <w:t>Job Displacement – Automation using Chatbots will reduce the Need for Human Interactions &amp; Could shut down all the Call Centers in this world which Provides a Huge Sector of the Society with Jobs.</w:t>
+      </w:r>
+    </w:p>
+    <w:p>
+      <w:pPr>
+        <w:pStyle w:val="ListParagraph"/>
+        <w:numPr>
+          <w:ilvl w:val="0"/>
+          <w:numId w:val="5"/>
+        </w:numPr>
+        <w:rPr>
+          <w:rFonts w:ascii="Calibri Light" w:hAnsi="Calibri Light" w:cs="Calibri Light"/>
+        </w:rPr>
+      </w:pPr>
+      <w:r>
+        <w:rPr>
+          <w:rFonts w:ascii="Calibri Light" w:hAnsi="Calibri Light" w:cs="Calibri Light"/>
+        </w:rPr>
+        <w:t xml:space="preserve">Accountability – If </w:t>
+      </w:r>
+      <w:r>
+        <w:rPr>
+          <w:rFonts w:ascii="Calibri Light" w:hAnsi="Calibri Light" w:cs="Calibri Light"/>
+        </w:rPr>
+        <w:t>chatbot</w:t>
+      </w:r>
+      <w:r>
+        <w:rPr>
+          <w:rFonts w:ascii="Calibri Light" w:hAnsi="Calibri Light" w:cs="Calibri Light"/>
+        </w:rPr>
+        <w:t>s Provide Misleading/Outdated Information</w:t>
+      </w:r>
+      <w:r>
+        <w:rPr>
+          <w:rFonts w:ascii="Calibri Light" w:hAnsi="Calibri Light" w:cs="Calibri Light"/>
+        </w:rPr>
+        <w:t>,</w:t>
+      </w:r>
+      <w:r>
+        <w:rPr>
+          <w:rFonts w:ascii="Calibri Light" w:hAnsi="Calibri Light" w:cs="Calibri Light"/>
+        </w:rPr>
+        <w:t xml:space="preserve"> it can be Critical to the Business’s Operations.</w:t>
+      </w:r>
+      <w:r>
+        <w:rPr>
+          <w:rFonts w:ascii="Calibri Light" w:hAnsi="Calibri Light" w:cs="Calibri Light"/>
+        </w:rPr>
+        <w:t xml:space="preserve"> (Code Academy, 2025)</w:t>
+      </w:r>
+    </w:p>
+    <w:p>
+      <w:pPr>
+        <w:rPr>
+          <w:rFonts w:ascii="Calibri Light" w:hAnsi="Calibri Light" w:cs="Calibri Light"/>
+        </w:rPr>
+      </w:pPr>
+    </w:p>
+    <w:p>
+      <w:pPr>
+        <w:rPr>
+          <w:rFonts w:ascii="Calibri Light" w:hAnsi="Calibri Light" w:cs="Calibri Light"/>
+        </w:rPr>
+      </w:pPr>
+    </w:p>
+    <w:p>
+      <w:pPr>
+        <w:rPr>
+          <w:rFonts w:ascii="Calibri Light" w:hAnsi="Calibri Light" w:cs="Calibri Light"/>
+        </w:rPr>
+      </w:pPr>
+    </w:p>
     <w:p>
       <w:pPr>
         <w:jc w:val="center"/>
-      </w:pPr>
-      <w:r>
-        <w:rPr>
+        <w:rPr>
+          <w:rFonts w:ascii="Calibri Light" w:hAnsi="Calibri Light" w:cs="Calibri Light"/>
           <w:b/>
           <w:bCs/>
-          <w:u w:val="single"/>
-        </w:rPr>
-        <w:t>Conclusion</w:t>
-      </w:r>
-    </w:p>
-    <w:p>
-      <w:r>
-        <w:t xml:space="preserve">Machine Learning is Providing Significant Advances to </w:t>
-      </w:r>
-      <w:r>
-        <w:t>Healthcare</w:t>
-      </w:r>
-      <w:r>
-        <w:t>,</w:t>
-      </w:r>
-      <w:r>
-        <w:t xml:space="preserve"> Customer Support, Transportation, etc…</w:t>
-      </w:r>
-    </w:p>
-    <w:p>
-      <w:r>
-        <w:t>Each Application Brings Unique Opportunities &amp; new Challenges</w:t>
-      </w:r>
-      <w:r>
-        <w:t xml:space="preserve"> to the Society.</w:t>
-      </w:r>
-    </w:p>
-    <w:p>
-      <w:r>
-        <w:t>While ML Provides Benefits like Efficiency, Accuracy,</w:t>
-      </w:r>
-      <w:r>
-        <w:t xml:space="preserve"> Personalised Experience, Higher Safety, Reduction of Human Error it</w:t>
-      </w:r>
-      <w:r>
-        <w:t xml:space="preserve"> has many Ethical Downsides which must be Addressed</w:t>
-      </w:r>
-      <w:r>
-        <w:t xml:space="preserve"> &amp; Regulations should be put in Place.</w:t>
-      </w:r>
-    </w:p>
-    <w:p>
-      <w:r>
-        <w:t xml:space="preserve">We believe that </w:t>
-      </w:r>
-      <w:r>
-        <w:t xml:space="preserve">with proper Regulations, Policy’s &amp; Guidelines </w:t>
-      </w:r>
-      <w:r>
-        <w:t>the potential benefits of ML can be realized while mitigating its challenges.</w:t>
-      </w:r>
-    </w:p>
-    <w:p>
-      <w:r>
-        <w:t xml:space="preserve">The Future of ML is Very Promising but it’s long-term Success depends on Balance between </w:t>
-      </w:r>
-      <w:r>
-        <w:t>Innovation &amp; it’s corresponding Ethical Responsibilities</w:t>
-      </w:r>
-      <w:r>
-        <w:t xml:space="preserve"> this must be done </w:t>
-      </w:r>
-      <w:r>
-        <w:t>to ensure fair, secure, and sustainable societal progress.</w:t>
-      </w:r>
-    </w:p>
-    <w:p/>
-    <w:p>
-      <w:pPr>
-        <w:jc w:val="center"/>
-        <w:rPr>
+          <w:sz w:val="28"/>
+          <w:szCs w:val="28"/>
+        </w:rPr>
+      </w:pPr>
+      <w:r>
+        <w:rPr>
+          <w:rFonts w:ascii="Calibri Light" w:hAnsi="Calibri Light" w:cs="Calibri Light"/>
           <w:b/>
           <w:bCs/>
-          <w:u w:val="single"/>
-        </w:rPr>
-      </w:pPr>
-      <w:r>
-        <w:rPr>
+          <w:sz w:val="28"/>
+          <w:szCs w:val="28"/>
+        </w:rPr>
+        <w:t xml:space="preserve">Application 3: </w:t>
+      </w:r>
+      <w:r>
+        <w:rPr>
+          <w:rFonts w:ascii="Calibri Light" w:hAnsi="Calibri Light" w:cs="Calibri Light"/>
           <w:b/>
           <w:bCs/>
+          <w:sz w:val="28"/>
+          <w:szCs w:val="28"/>
+        </w:rPr>
+        <w:t>Autonomous Vehicles</w:t>
+      </w:r>
+    </w:p>
+    <w:p>
+      <w:pPr>
+        <w:rPr>
+          <w:rFonts w:ascii="Calibri Light" w:hAnsi="Calibri Light" w:cs="Calibri Light"/>
+        </w:rPr>
+      </w:pPr>
+      <w:r>
+        <w:rPr>
+          <w:rFonts w:ascii="Calibri Light" w:hAnsi="Calibri Light" w:cs="Calibri Light"/>
+          <w:b/>
+          <w:bCs/>
+        </w:rPr>
+        <w:t>Description:</w:t>
+      </w:r>
+      <w:r>
+        <w:rPr>
+          <w:rFonts w:ascii="Calibri Light" w:hAnsi="Calibri Light" w:cs="Calibri Light"/>
+        </w:rPr>
+        <w:t xml:space="preserve"> </w:t>
+      </w:r>
+      <w:r>
+        <w:rPr>
+          <w:rFonts w:ascii="Calibri Light" w:hAnsi="Calibri Light" w:cs="Calibri Light"/>
+        </w:rPr>
+        <w:t>Autonomous cars process huge amounts of information coming from sensors, cameras, and radar with a view of the world outdoors by using machine learning. Specifically, ML algorithms assist such vehicles in identifying objects, recognizing road signs, and predicting pedestrian behavior, coupled with that of other cars on the road. A system will drive more in real-world scenarios to be better equipped with self-improving decisions to handle tricky situations on roads graciously and efficiently. As time goes on and they experience more situations, their performance further improves to make them even more road reliable.</w:t>
+      </w:r>
+      <w:r>
+        <w:rPr>
+          <w:rFonts w:ascii="Calibri Light" w:hAnsi="Calibri Light" w:cs="Calibri Light"/>
+        </w:rPr>
+        <w:t xml:space="preserve"> (Marshall, A. D. A.,2021)</w:t>
+      </w:r>
+    </w:p>
+    <w:p>
+      <w:pPr>
+        <w:rPr>
+          <w:rFonts w:ascii="Calibri Light" w:hAnsi="Calibri Light" w:cs="Calibri Light"/>
+        </w:rPr>
+      </w:pPr>
+      <w:r>
+        <w:rPr>
+          <w:rFonts w:ascii="Calibri Light" w:hAnsi="Calibri Light" w:cs="Calibri Light"/>
+          <w:b/>
+          <w:bCs/>
+        </w:rPr>
+        <w:t>T</w:t>
+      </w:r>
+      <w:r>
+        <w:rPr>
+          <w:rFonts w:ascii="Calibri Light" w:hAnsi="Calibri Light" w:cs="Calibri Light"/>
+          <w:b/>
+          <w:bCs/>
+        </w:rPr>
+        <w:t>ype of ML:</w:t>
+      </w:r>
+      <w:r>
+        <w:rPr>
+          <w:rFonts w:ascii="Calibri Light" w:hAnsi="Calibri Light" w:cs="Calibri Light"/>
+        </w:rPr>
+        <w:t xml:space="preserve"> </w:t>
+      </w:r>
+      <w:r>
+        <w:rPr>
+          <w:rFonts w:ascii="Calibri Light" w:hAnsi="Calibri Light" w:cs="Calibri Light"/>
+        </w:rPr>
+        <w:t xml:space="preserve">In general, autonomous vehicles depend on how the processes of supervised and unsupervised learning intertwine with reinforcement learning. Supervised learning is mainly about training </w:t>
+      </w:r>
+      <w:r>
+        <w:rPr>
+          <w:rFonts w:ascii="Calibri Light" w:hAnsi="Calibri Light" w:cs="Calibri Light"/>
+        </w:rPr>
+        <w:t>several</w:t>
+      </w:r>
+      <w:r>
+        <w:rPr>
+          <w:rFonts w:ascii="Calibri Light" w:hAnsi="Calibri Light" w:cs="Calibri Light"/>
+        </w:rPr>
+        <w:t xml:space="preserve"> models with images and videos to identify objects and their decisions to drive. As opposed to this, unsupervised learning can also be seen by clustering or detecting anomalies to learn a pattern or an anomaly in data. Fine-tuning them with reinforcement learning, therefore, enables them to learn by trial and error-</w:t>
+      </w:r>
+      <w:r>
+        <w:rPr>
+          <w:rFonts w:ascii="Calibri Light" w:hAnsi="Calibri Light" w:cs="Calibri Light"/>
+        </w:rPr>
+        <w:t xml:space="preserve"> </w:t>
+      </w:r>
+      <w:r>
+        <w:rPr>
+          <w:rFonts w:ascii="Calibri Light" w:hAnsi="Calibri Light" w:cs="Calibri Light"/>
+        </w:rPr>
+        <w:t>just drive, improve performance, and learn in the process.</w:t>
+      </w:r>
+      <w:r>
+        <w:rPr>
+          <w:rFonts w:ascii="Calibri Light" w:hAnsi="Calibri Light" w:cs="Calibri Light"/>
+        </w:rPr>
+        <w:t xml:space="preserve"> (Hong, Z.,2024)</w:t>
+      </w:r>
+    </w:p>
+    <w:p>
+      <w:pPr>
+        <w:rPr>
+          <w:rFonts w:ascii="Calibri Light" w:hAnsi="Calibri Light" w:cs="Calibri Light"/>
+        </w:rPr>
+      </w:pPr>
+      <w:r>
+        <w:rPr>
+          <w:rFonts w:ascii="Calibri Light" w:hAnsi="Calibri Light" w:cs="Calibri Light"/>
+          <w:b/>
+          <w:bCs/>
+        </w:rPr>
+        <w:t>Benefits and drawbacks:</w:t>
+      </w:r>
+      <w:r>
+        <w:rPr>
+          <w:rFonts w:ascii="Calibri Light" w:hAnsi="Calibri Light" w:cs="Calibri Light"/>
+        </w:rPr>
+        <w:t xml:space="preserve"> Some advantages of these vehicles are road safety, reduction in accidents, mobility for persons with disability challenges, and intelligent transportation systems. However, some challenges entail some technical hurdles, regulatory obstacles, ethical problems, and issues related to a human driver</w:t>
+      </w:r>
+      <w:r>
+        <w:rPr>
+          <w:rFonts w:ascii="Calibri Light" w:hAnsi="Calibri Light" w:cs="Calibri Light"/>
+        </w:rPr>
+        <w:t>’</w:t>
+      </w:r>
+      <w:r>
+        <w:rPr>
+          <w:rFonts w:ascii="Calibri Light" w:hAnsi="Calibri Light" w:cs="Calibri Light"/>
+        </w:rPr>
+        <w:t xml:space="preserve">s job loss. An autonomous driving car, by nature, all </w:t>
+      </w:r>
+      <w:r>
+        <w:rPr>
+          <w:rFonts w:ascii="Calibri Light" w:hAnsi="Calibri Light" w:cs="Calibri Light"/>
+        </w:rPr>
+        <w:lastRenderedPageBreak/>
+        <w:t>electronic, gives rise to questions of liability when an accident occurs, ethics and morals when emergencies arise, and changes that might be forced upon public transportation.</w:t>
+      </w:r>
+      <w:r>
+        <w:rPr>
+          <w:rFonts w:ascii="Calibri Light" w:hAnsi="Calibri Light" w:cs="Calibri Light"/>
+        </w:rPr>
+        <w:t xml:space="preserve"> (Marr, B., 2021)</w:t>
+      </w:r>
+    </w:p>
+    <w:p>
+      <w:pPr>
+        <w:rPr>
+          <w:rFonts w:ascii="Calibri Light" w:hAnsi="Calibri Light" w:cs="Calibri Light"/>
+        </w:rPr>
+      </w:pPr>
+      <w:r>
+        <w:rPr>
+          <w:rFonts w:ascii="Calibri Light" w:hAnsi="Calibri Light" w:cs="Calibri Light"/>
+        </w:rPr>
+        <w:t>Real-world Example: Waymo has developed a fleet of fully autonomous vehicles that use ML to navigate complex urban environments. (OpenText, 2025)</w:t>
+      </w:r>
+    </w:p>
+    <w:p>
+      <w:pPr>
+        <w:rPr>
+          <w:rFonts w:ascii="Calibri Light" w:hAnsi="Calibri Light" w:cs="Calibri Light"/>
+          <w:b/>
+          <w:bCs/>
+        </w:rPr>
+      </w:pPr>
+      <w:r>
+        <w:rPr>
+          <w:rFonts w:ascii="Calibri Light" w:hAnsi="Calibri Light" w:cs="Calibri Light"/>
+          <w:b/>
+          <w:bCs/>
+        </w:rPr>
+        <w:t>Ethical Considerations</w:t>
+      </w:r>
+      <w:r>
+        <w:rPr>
+          <w:rFonts w:ascii="Calibri Light" w:hAnsi="Calibri Light" w:cs="Calibri Light"/>
+          <w:b/>
+          <w:bCs/>
+        </w:rPr>
+        <w:t>:</w:t>
+      </w:r>
+    </w:p>
+    <w:p>
+      <w:pPr>
+        <w:pStyle w:val="ListParagraph"/>
+        <w:numPr>
+          <w:ilvl w:val="0"/>
+          <w:numId w:val="6"/>
+        </w:numPr>
+        <w:rPr>
+          <w:rFonts w:ascii="Calibri Light" w:hAnsi="Calibri Light" w:cs="Calibri Light"/>
+        </w:rPr>
+      </w:pPr>
+      <w:r>
+        <w:rPr>
+          <w:rFonts w:ascii="Calibri Light" w:hAnsi="Calibri Light" w:cs="Calibri Light"/>
+        </w:rPr>
+        <w:t xml:space="preserve">Bias and Fairness – The Problem with Autonomous Vehicles </w:t>
+      </w:r>
+      <w:r>
+        <w:rPr>
+          <w:rFonts w:ascii="Calibri Light" w:hAnsi="Calibri Light" w:cs="Calibri Light"/>
+        </w:rPr>
+        <w:t>is</w:t>
+      </w:r>
+      <w:r>
+        <w:rPr>
+          <w:rFonts w:ascii="Calibri Light" w:hAnsi="Calibri Light" w:cs="Calibri Light"/>
+        </w:rPr>
+        <w:t xml:space="preserve"> that </w:t>
+      </w:r>
+      <w:r>
+        <w:rPr>
+          <w:rFonts w:ascii="Calibri Light" w:hAnsi="Calibri Light" w:cs="Calibri Light"/>
+        </w:rPr>
+        <w:t>they</w:t>
+      </w:r>
+      <w:r>
+        <w:rPr>
+          <w:rFonts w:ascii="Calibri Light" w:hAnsi="Calibri Light" w:cs="Calibri Light"/>
+        </w:rPr>
+        <w:t xml:space="preserve"> would be </w:t>
+      </w:r>
+      <w:r>
+        <w:rPr>
+          <w:rFonts w:ascii="Calibri Light" w:hAnsi="Calibri Light" w:cs="Calibri Light"/>
+        </w:rPr>
+        <w:t>t</w:t>
+      </w:r>
+      <w:r>
+        <w:rPr>
+          <w:rFonts w:ascii="Calibri Light" w:hAnsi="Calibri Light" w:cs="Calibri Light"/>
+        </w:rPr>
+        <w:t>rained in Ideal Conditions</w:t>
+      </w:r>
+      <w:r>
+        <w:rPr>
+          <w:rFonts w:ascii="Calibri Light" w:hAnsi="Calibri Light" w:cs="Calibri Light"/>
+        </w:rPr>
+        <w:t>.</w:t>
+      </w:r>
+      <w:r>
+        <w:rPr>
+          <w:rFonts w:ascii="Calibri Light" w:hAnsi="Calibri Light" w:cs="Calibri Light"/>
+        </w:rPr>
+        <w:t xml:space="preserve"> </w:t>
+      </w:r>
+      <w:r>
+        <w:rPr>
+          <w:rFonts w:ascii="Calibri Light" w:hAnsi="Calibri Light" w:cs="Calibri Light"/>
+        </w:rPr>
+        <w:t>T</w:t>
+      </w:r>
+      <w:r>
+        <w:rPr>
+          <w:rFonts w:ascii="Calibri Light" w:hAnsi="Calibri Light" w:cs="Calibri Light"/>
+        </w:rPr>
+        <w:t xml:space="preserve">he Model must be able to Adapt to any new Situation Including Difficult Traffic &amp;or Harsh Weather Conditions. </w:t>
+      </w:r>
+    </w:p>
+    <w:p>
+      <w:pPr>
+        <w:pStyle w:val="ListParagraph"/>
+        <w:numPr>
+          <w:ilvl w:val="0"/>
+          <w:numId w:val="6"/>
+        </w:numPr>
+        <w:rPr>
+          <w:rFonts w:ascii="Calibri Light" w:hAnsi="Calibri Light" w:cs="Calibri Light"/>
+        </w:rPr>
+      </w:pPr>
+      <w:r>
+        <w:rPr>
+          <w:rFonts w:ascii="Calibri Light" w:hAnsi="Calibri Light" w:cs="Calibri Light"/>
+        </w:rPr>
+        <w:t xml:space="preserve">Privacy – The Data Collected from the Car’s Components like Sensor, Camera Feed, </w:t>
+      </w:r>
+      <w:r>
+        <w:rPr>
+          <w:rFonts w:ascii="Calibri Light" w:hAnsi="Calibri Light" w:cs="Calibri Light"/>
+        </w:rPr>
+        <w:t xml:space="preserve">and </w:t>
+      </w:r>
+      <w:r>
+        <w:rPr>
+          <w:rFonts w:ascii="Calibri Light" w:hAnsi="Calibri Light" w:cs="Calibri Light"/>
+        </w:rPr>
+        <w:t xml:space="preserve">Travel </w:t>
+      </w:r>
+      <w:r>
+        <w:rPr>
+          <w:rFonts w:ascii="Calibri Light" w:hAnsi="Calibri Light" w:cs="Calibri Light"/>
+        </w:rPr>
+        <w:t>log</w:t>
+      </w:r>
+      <w:r>
+        <w:rPr>
+          <w:rFonts w:ascii="Calibri Light" w:hAnsi="Calibri Light" w:cs="Calibri Light"/>
+        </w:rPr>
+        <w:t>s must remain Private</w:t>
+      </w:r>
+      <w:r>
+        <w:rPr>
+          <w:rFonts w:ascii="Calibri Light" w:hAnsi="Calibri Light" w:cs="Calibri Light"/>
+        </w:rPr>
+        <w:t>,</w:t>
+      </w:r>
+      <w:r>
+        <w:rPr>
+          <w:rFonts w:ascii="Calibri Light" w:hAnsi="Calibri Light" w:cs="Calibri Light"/>
+        </w:rPr>
+        <w:t xml:space="preserve"> &amp; Measures to make sure no Data Leakage happens </w:t>
+      </w:r>
+      <w:r>
+        <w:rPr>
+          <w:rFonts w:ascii="Calibri Light" w:hAnsi="Calibri Light" w:cs="Calibri Light"/>
+        </w:rPr>
+        <w:t>are</w:t>
+      </w:r>
+      <w:r>
+        <w:rPr>
+          <w:rFonts w:ascii="Calibri Light" w:hAnsi="Calibri Light" w:cs="Calibri Light"/>
+        </w:rPr>
+        <w:t xml:space="preserve"> Important.</w:t>
+      </w:r>
+    </w:p>
+    <w:p>
+      <w:pPr>
+        <w:pStyle w:val="ListParagraph"/>
+        <w:numPr>
+          <w:ilvl w:val="0"/>
+          <w:numId w:val="6"/>
+        </w:numPr>
+        <w:rPr>
+          <w:rFonts w:ascii="Calibri Light" w:hAnsi="Calibri Light" w:cs="Calibri Light"/>
+        </w:rPr>
+      </w:pPr>
+      <w:r>
+        <w:rPr>
+          <w:rFonts w:ascii="Calibri Light" w:hAnsi="Calibri Light" w:cs="Calibri Light"/>
+        </w:rPr>
+        <w:t xml:space="preserve">Accountability – In the </w:t>
+      </w:r>
+      <w:r>
+        <w:rPr>
+          <w:rFonts w:ascii="Calibri Light" w:hAnsi="Calibri Light" w:cs="Calibri Light"/>
+        </w:rPr>
+        <w:t>event</w:t>
+      </w:r>
+      <w:r>
+        <w:rPr>
+          <w:rFonts w:ascii="Calibri Light" w:hAnsi="Calibri Light" w:cs="Calibri Light"/>
+        </w:rPr>
+        <w:t xml:space="preserve"> of </w:t>
+      </w:r>
+      <w:r>
+        <w:rPr>
+          <w:rFonts w:ascii="Calibri Light" w:hAnsi="Calibri Light" w:cs="Calibri Light"/>
+        </w:rPr>
+        <w:t>accidents</w:t>
+      </w:r>
+      <w:r>
+        <w:rPr>
+          <w:rFonts w:ascii="Calibri Light" w:hAnsi="Calibri Light" w:cs="Calibri Light"/>
+        </w:rPr>
+        <w:t>/</w:t>
+      </w:r>
+      <w:r>
+        <w:rPr>
+          <w:rFonts w:ascii="Calibri Light" w:hAnsi="Calibri Light" w:cs="Calibri Light"/>
+        </w:rPr>
+        <w:t>s</w:t>
+      </w:r>
+      <w:r>
+        <w:rPr>
+          <w:rFonts w:ascii="Calibri Light" w:hAnsi="Calibri Light" w:cs="Calibri Light"/>
+        </w:rPr>
+        <w:t>peeding dilemmas arise on who is to blame (</w:t>
+      </w:r>
+      <w:proofErr w:type="spellStart"/>
+      <w:r>
+        <w:rPr>
+          <w:rFonts w:ascii="Calibri Light" w:hAnsi="Calibri Light" w:cs="Calibri Light"/>
+        </w:rPr>
+        <w:t>eg</w:t>
+      </w:r>
+      <w:proofErr w:type="spellEnd"/>
+      <w:r>
+        <w:rPr>
+          <w:rFonts w:ascii="Calibri Light" w:hAnsi="Calibri Light" w:cs="Calibri Light"/>
+        </w:rPr>
+        <w:t>,</w:t>
+      </w:r>
+      <w:r>
+        <w:rPr>
+          <w:rFonts w:ascii="Calibri Light" w:hAnsi="Calibri Light" w:cs="Calibri Light"/>
+        </w:rPr>
+        <w:t xml:space="preserve"> manufacturers, software developers, and human </w:t>
+      </w:r>
+      <w:r>
+        <w:rPr>
+          <w:rFonts w:ascii="Calibri Light" w:hAnsi="Calibri Light" w:cs="Calibri Light"/>
+        </w:rPr>
+        <w:t>operators)</w:t>
+      </w:r>
+      <w:r>
+        <w:rPr>
+          <w:rFonts w:ascii="Calibri Light" w:hAnsi="Calibri Light" w:cs="Calibri Light"/>
+        </w:rPr>
+        <w:t>. (</w:t>
+      </w:r>
+      <w:proofErr w:type="spellStart"/>
+      <w:r>
+        <w:rPr>
+          <w:rFonts w:ascii="Calibri Light" w:hAnsi="Calibri Light" w:cs="Calibri Light"/>
+          <w:lang w:val="fr-FR"/>
+        </w:rPr>
+        <w:t>Lampinen</w:t>
+      </w:r>
+      <w:proofErr w:type="spellEnd"/>
+      <w:r>
+        <w:rPr>
+          <w:rFonts w:ascii="Calibri Light" w:hAnsi="Calibri Light" w:cs="Calibri Light"/>
+          <w:lang w:val="fr-FR"/>
+        </w:rPr>
+        <w:t>, M.</w:t>
+      </w:r>
+      <w:r>
+        <w:rPr>
+          <w:rFonts w:ascii="Calibri Light" w:hAnsi="Calibri Light" w:cs="Calibri Light"/>
+          <w:lang w:val="fr-FR"/>
+        </w:rPr>
+        <w:t>,</w:t>
+      </w:r>
+      <w:r>
+        <w:rPr>
+          <w:rFonts w:ascii="Calibri Light" w:hAnsi="Calibri Light" w:cs="Calibri Light"/>
+          <w:lang w:val="fr-FR"/>
+        </w:rPr>
+        <w:t>2023</w:t>
+      </w:r>
+      <w:r>
+        <w:rPr>
+          <w:rFonts w:ascii="Calibri Light" w:hAnsi="Calibri Light" w:cs="Calibri Light"/>
+          <w:lang w:val="fr-FR"/>
+        </w:rPr>
+        <w:t>)</w:t>
+      </w:r>
+    </w:p>
+    <w:p>
+      <w:pPr>
+        <w:rPr>
+          <w:rFonts w:ascii="Calibri Light" w:hAnsi="Calibri Light" w:cs="Calibri Light"/>
+        </w:rPr>
+      </w:pPr>
+    </w:p>
+    <w:p>
+      <w:pPr>
+        <w:rPr>
+          <w:rFonts w:ascii="Calibri Light" w:hAnsi="Calibri Light" w:cs="Calibri Light"/>
+          <w:b/>
+          <w:bCs/>
+          <w:sz w:val="28"/>
+          <w:szCs w:val="28"/>
+        </w:rPr>
+      </w:pPr>
+    </w:p>
+    <w:p>
+      <w:pPr>
+        <w:jc w:val="center"/>
+        <w:rPr>
+          <w:rFonts w:ascii="Calibri Light" w:hAnsi="Calibri Light" w:cs="Calibri Light"/>
+          <w:b/>
+          <w:bCs/>
+          <w:sz w:val="28"/>
+          <w:szCs w:val="28"/>
+        </w:rPr>
+      </w:pPr>
+      <w:r>
+        <w:rPr>
+          <w:rFonts w:ascii="Calibri Light" w:hAnsi="Calibri Light" w:cs="Calibri Light"/>
+          <w:b/>
+          <w:bCs/>
+          <w:sz w:val="28"/>
+          <w:szCs w:val="28"/>
+        </w:rPr>
+        <w:t>Conclusion</w:t>
+      </w:r>
+    </w:p>
+    <w:p>
+      <w:pPr>
+        <w:rPr>
+          <w:rFonts w:ascii="Calibri Light" w:hAnsi="Calibri Light" w:cs="Calibri Light"/>
+        </w:rPr>
+      </w:pPr>
+      <w:r>
+        <w:rPr>
+          <w:rFonts w:ascii="Calibri Light" w:hAnsi="Calibri Light" w:cs="Calibri Light"/>
+        </w:rPr>
+        <w:t>Machine Learning is Providing Significant Advances to Healthcare, Customer Support, Transportation, etc</w:t>
+      </w:r>
+      <w:r>
+        <w:rPr>
+          <w:rFonts w:ascii="Calibri Light" w:hAnsi="Calibri Light" w:cs="Calibri Light"/>
+        </w:rPr>
+        <w:t xml:space="preserve">. </w:t>
+      </w:r>
+      <w:r>
+        <w:rPr>
+          <w:rFonts w:ascii="Calibri Light" w:hAnsi="Calibri Light" w:cs="Calibri Light"/>
+        </w:rPr>
+        <w:t>Each Application Brings Unique Opportunities &amp; new Challenges to the Society.</w:t>
+      </w:r>
+      <w:r>
+        <w:rPr>
+          <w:rFonts w:ascii="Calibri Light" w:hAnsi="Calibri Light" w:cs="Calibri Light"/>
+        </w:rPr>
+        <w:t xml:space="preserve"> </w:t>
+      </w:r>
+      <w:r>
+        <w:rPr>
+          <w:rFonts w:ascii="Calibri Light" w:hAnsi="Calibri Light" w:cs="Calibri Light"/>
+        </w:rPr>
+        <w:t>While ML Provides Benefits like Efficiency, Accuracy, Personalised Experience, Higher Safety, Reduction of Human Error it has many Ethical Downsides which must be Addressed &amp; Regulations should be put in Place.</w:t>
+      </w:r>
+      <w:r>
+        <w:rPr>
+          <w:rFonts w:ascii="Calibri Light" w:hAnsi="Calibri Light" w:cs="Calibri Light"/>
+        </w:rPr>
+        <w:t xml:space="preserve"> </w:t>
+      </w:r>
+      <w:r>
+        <w:rPr>
+          <w:rFonts w:ascii="Calibri Light" w:hAnsi="Calibri Light" w:cs="Calibri Light"/>
+        </w:rPr>
+        <w:t>We believe that with proper Regulations, Policy’s &amp; Guidelines the potential benefits of ML can be realized while mitigating its challenges.</w:t>
+      </w:r>
+      <w:r>
+        <w:rPr>
+          <w:rFonts w:ascii="Calibri Light" w:hAnsi="Calibri Light" w:cs="Calibri Light"/>
+        </w:rPr>
+        <w:t xml:space="preserve"> </w:t>
+      </w:r>
+      <w:r>
+        <w:rPr>
+          <w:rFonts w:ascii="Calibri Light" w:hAnsi="Calibri Light" w:cs="Calibri Light"/>
+        </w:rPr>
+        <w:t>The Future of ML is Very Promising but it’s long-term Success depends on Balance between Innovation &amp; it’s corresponding Ethical Responsibilities this must be done to ensure fair, secure, and sustainable societal progress.</w:t>
+      </w:r>
+      <w:r>
+        <w:rPr>
+          <w:rFonts w:ascii="Calibri Light" w:hAnsi="Calibri Light" w:cs="Calibri Light"/>
+        </w:rPr>
+        <w:t xml:space="preserve"> (365 Data Science, 2024)</w:t>
+      </w:r>
+    </w:p>
+    <w:p>
+      <w:pPr>
+        <w:jc w:val="center"/>
+        <w:rPr>
+          <w:rFonts w:ascii="Calibri Light" w:hAnsi="Calibri Light" w:cs="Calibri Light"/>
           <w:u w:val="single"/>
         </w:rPr>
+      </w:pPr>
+    </w:p>
+    <w:p>
+      <w:pPr>
+        <w:jc w:val="center"/>
+        <w:rPr>
+          <w:rFonts w:ascii="Calibri Light" w:hAnsi="Calibri Light" w:cs="Calibri Light"/>
+          <w:u w:val="single"/>
+        </w:rPr>
+      </w:pPr>
+    </w:p>
+    <w:p>
+      <w:pPr>
+        <w:jc w:val="center"/>
+        <w:rPr>
+          <w:rFonts w:ascii="Calibri Light" w:hAnsi="Calibri Light" w:cs="Calibri Light"/>
+          <w:u w:val="single"/>
+        </w:rPr>
+      </w:pPr>
+    </w:p>
+    <w:p>
+      <w:pPr>
+        <w:jc w:val="center"/>
+        <w:rPr>
+          <w:rFonts w:ascii="Calibri Light" w:hAnsi="Calibri Light" w:cs="Calibri Light"/>
+          <w:u w:val="single"/>
+        </w:rPr>
+      </w:pPr>
+    </w:p>
+    <w:p>
+      <w:pPr>
+        <w:jc w:val="center"/>
+        <w:rPr>
+          <w:rFonts w:ascii="Calibri Light" w:hAnsi="Calibri Light" w:cs="Calibri Light"/>
+          <w:u w:val="single"/>
+        </w:rPr>
+      </w:pPr>
+    </w:p>
+    <w:p>
+      <w:pPr>
+        <w:jc w:val="center"/>
+        <w:rPr>
+          <w:rFonts w:ascii="Calibri Light" w:hAnsi="Calibri Light" w:cs="Calibri Light"/>
+          <w:u w:val="single"/>
+        </w:rPr>
+      </w:pPr>
+    </w:p>
+    <w:p>
+      <w:pPr>
+        <w:jc w:val="center"/>
+        <w:rPr>
+          <w:rFonts w:ascii="Calibri Light" w:hAnsi="Calibri Light" w:cs="Calibri Light"/>
+          <w:b/>
+          <w:bCs/>
+          <w:sz w:val="28"/>
+          <w:szCs w:val="28"/>
+        </w:rPr>
+      </w:pPr>
+      <w:r>
+        <w:rPr>
+          <w:rFonts w:ascii="Calibri Light" w:hAnsi="Calibri Light" w:cs="Calibri Light"/>
+          <w:b/>
+          <w:bCs/>
+          <w:sz w:val="28"/>
+          <w:szCs w:val="28"/>
+        </w:rPr>
+        <w:lastRenderedPageBreak/>
         <w:t>References</w:t>
       </w:r>
     </w:p>
-    <w:p/>
-    <w:p>
-      <w:r>
+    <w:p>
+      <w:pPr>
+        <w:rPr>
+          <w:rFonts w:ascii="Calibri Light" w:hAnsi="Calibri Light" w:cs="Calibri Light"/>
+        </w:rPr>
+      </w:pPr>
+      <w:r>
+        <w:rPr>
+          <w:rFonts w:ascii="Calibri Light" w:hAnsi="Calibri Light" w:cs="Calibri Light"/>
+        </w:rPr>
         <w:t>What is machine learning</w:t>
       </w:r>
       <w:r>
+        <w:rPr>
+          <w:rFonts w:ascii="Calibri Light" w:hAnsi="Calibri Light" w:cs="Calibri Light"/>
+        </w:rPr>
         <w:t>,</w:t>
       </w:r>
       <w:r>
+        <w:rPr>
+          <w:rFonts w:ascii="Calibri Light" w:hAnsi="Calibri Light" w:cs="Calibri Light"/>
+        </w:rPr>
         <w:t xml:space="preserve"> and why is it </w:t>
       </w:r>
       <w:r>
+        <w:rPr>
+          <w:rFonts w:ascii="Calibri Light" w:hAnsi="Calibri Light" w:cs="Calibri Light"/>
+        </w:rPr>
         <w:t>important?</w:t>
       </w:r>
       <w:r>
-        <w:t xml:space="preserve"> OpenText. (n.d.). </w:t>
-      </w:r>
-      <w:r>
-        <w:t xml:space="preserve">(2025) retrieved from </w:t>
+        <w:rPr>
+          <w:rFonts w:ascii="Calibri Light" w:hAnsi="Calibri Light" w:cs="Calibri Light"/>
+        </w:rPr>
+        <w:t xml:space="preserve"> OpenText. (n.d.). (2025) retrieved from </w:t>
       </w:r>
       <w:hyperlink r:id="rId5" w:history="1">
         <w:r>
           <w:rPr>
             <w:rStyle w:val="Hyperlink"/>
+            <w:rFonts w:ascii="Calibri Light" w:hAnsi="Calibri Light" w:cs="Calibri Light"/>
           </w:rPr>
           <w:t>https://www.opentext.com/what-is/machine-learning</w:t>
         </w:r>
       </w:hyperlink>
     </w:p>
     <w:p>
-      <w:r>
+      <w:pPr>
+        <w:rPr>
+          <w:rFonts w:ascii="Calibri Light" w:hAnsi="Calibri Light" w:cs="Calibri Light"/>
+        </w:rPr>
+      </w:pPr>
+      <w:r>
+        <w:rPr>
+          <w:rFonts w:ascii="Calibri Light" w:hAnsi="Calibri Light" w:cs="Calibri Light"/>
+        </w:rPr>
         <w:t xml:space="preserve">R, P. (n.d.). </w:t>
       </w:r>
       <w:r>
+        <w:rPr>
+          <w:rFonts w:ascii="Calibri Light" w:hAnsi="Calibri Light" w:cs="Calibri Light"/>
+        </w:rPr>
         <w:t>(September</w:t>
       </w:r>
       <w:r>
+        <w:rPr>
+          <w:rFonts w:ascii="Calibri Light" w:hAnsi="Calibri Light" w:cs="Calibri Light"/>
+        </w:rPr>
         <w:t xml:space="preserve"> </w:t>
       </w:r>
       <w:r>
+        <w:rPr>
+          <w:rFonts w:ascii="Calibri Light" w:hAnsi="Calibri Light" w:cs="Calibri Light"/>
+        </w:rPr>
         <w:t>24,</w:t>
       </w:r>
       <w:r>
-        <w:t>2024)</w:t>
-      </w:r>
-      <w:r>
-        <w:t xml:space="preserve"> Machine</w:t>
-      </w:r>
-      <w:r>
+        <w:rPr>
+          <w:rFonts w:ascii="Calibri Light" w:hAnsi="Calibri Light" w:cs="Calibri Light"/>
+        </w:rPr>
+        <w:t>2024) Machine</w:t>
+      </w:r>
+      <w:r>
+        <w:rPr>
+          <w:rFonts w:ascii="Calibri Light" w:hAnsi="Calibri Light" w:cs="Calibri Light"/>
+        </w:rPr>
         <w:t xml:space="preserve"> learning (ML) in Advanced Medical Imaging Analysis.</w:t>
       </w:r>
       <w:r>
+        <w:rPr>
+          <w:rFonts w:ascii="Calibri Light" w:hAnsi="Calibri Light" w:cs="Calibri Light"/>
+        </w:rPr>
         <w:t xml:space="preserve"> Retrieved from</w:t>
       </w:r>
       <w:r>
+        <w:rPr>
+          <w:rFonts w:ascii="Calibri Light" w:hAnsi="Calibri Light" w:cs="Calibri Light"/>
+        </w:rPr>
         <w:t xml:space="preserve"> </w:t>
       </w:r>
       <w:hyperlink r:id="rId6" w:history="1">
         <w:r>
           <w:rPr>
             <w:rStyle w:val="Hyperlink"/>
+            <w:rFonts w:ascii="Calibri Light" w:hAnsi="Calibri Light" w:cs="Calibri Light"/>
           </w:rPr>
           <w:t xml:space="preserve"> https://www.intuz.com/blog/machine-learning-in-medical-imaging-analysis</w:t>
         </w:r>
       </w:hyperlink>
     </w:p>
     <w:p>
+      <w:pPr>
+        <w:rPr>
+          <w:rFonts w:ascii="Calibri Light" w:hAnsi="Calibri Light" w:cs="Calibri Light"/>
+        </w:rPr>
+      </w:pPr>
       <w:proofErr w:type="spellStart"/>
       <w:r>
+        <w:rPr>
+          <w:rFonts w:ascii="Calibri Light" w:hAnsi="Calibri Light" w:cs="Calibri Light"/>
+        </w:rPr>
         <w:t>Zheldak</w:t>
       </w:r>
       <w:proofErr w:type="spellEnd"/>
       <w:r>
+        <w:rPr>
+          <w:rFonts w:ascii="Calibri Light" w:hAnsi="Calibri Light" w:cs="Calibri Light"/>
+        </w:rPr>
         <w:t xml:space="preserve">, P. (2025, February 7). Machine learning in healthcare: [7 real use cases included]. Machine Learning in Healthcare: [7 Real Use Cases Included]. </w:t>
       </w:r>
       <w:hyperlink r:id="rId7" w:anchor=":~:text=ML%20algorithms%20are%20trained%20on,the%20human%20eye%20may%20miss." w:history="1">
         <w:r>
           <w:rPr>
             <w:rStyle w:val="Hyperlink"/>
+            <w:rFonts w:ascii="Calibri Light" w:hAnsi="Calibri Light" w:cs="Calibri Light"/>
           </w:rPr>
-          <w:t>https://acropolium.com/blog/machine-learning-in-healthcare-use-cases-benefits-and-</w:t>
-        </w:r>
-        <w:r>
-          <w:rPr>
-            <w:rStyle w:val="Hyperlink"/>
-          </w:rPr>
-          <w:lastRenderedPageBreak/>
-          <w:t>success-stories/#:~:text=ML%20algorithms%20are%20trained%20on,the%20human%20eye%20may%20miss.</w:t>
+          <w:t>https://acropolium.com/blog/machine-learning-in-healthcare-use-cases-benefits-and-success-stories/#:~:text=ML%20algorithms%20are%20trained%20on,the%20human%20eye%20may%20miss.</w:t>
         </w:r>
       </w:hyperlink>
     </w:p>
     <w:p>
-      <w:r>
+      <w:pPr>
+        <w:rPr>
+          <w:rFonts w:ascii="Calibri Light" w:hAnsi="Calibri Light" w:cs="Calibri Light"/>
+        </w:rPr>
+      </w:pPr>
+      <w:r>
+        <w:rPr>
+          <w:rFonts w:ascii="Calibri Light" w:hAnsi="Calibri Light" w:cs="Calibri Light"/>
+        </w:rPr>
         <w:t xml:space="preserve">Organization. (2024, October 1). How machine learning transforms customer support chatbots. </w:t>
       </w:r>
       <w:proofErr w:type="spellStart"/>
       <w:r>
+        <w:rPr>
+          <w:rFonts w:ascii="Calibri Light" w:hAnsi="Calibri Light" w:cs="Calibri Light"/>
+        </w:rPr>
         <w:t>LimeChat</w:t>
       </w:r>
       <w:proofErr w:type="spellEnd"/>
       <w:r>
+        <w:rPr>
+          <w:rFonts w:ascii="Calibri Light" w:hAnsi="Calibri Light" w:cs="Calibri Light"/>
+        </w:rPr>
         <w:t xml:space="preserve">. </w:t>
       </w:r>
       <w:hyperlink r:id="rId8" w:history="1">
         <w:r>
           <w:rPr>
             <w:rStyle w:val="Hyperlink"/>
+            <w:rFonts w:ascii="Calibri Light" w:hAnsi="Calibri Light" w:cs="Calibri Light"/>
           </w:rPr>
           <w:t>https://www.limechat.ai/blog/customer-support-chatbot-with-ml-guide</w:t>
         </w:r>
       </w:hyperlink>
     </w:p>
     <w:p>
-      <w:r>
-        <w:t xml:space="preserve">Marshall, A. D. A. (2021, September 9). What is a self-driving car? The Complete Wired Guide. Wired. </w:t>
-      </w:r>
-      <w:r>
-        <w:t xml:space="preserve">Retrieved from </w:t>
+      <w:pPr>
+        <w:rPr>
+          <w:rFonts w:ascii="Calibri Light" w:hAnsi="Calibri Light" w:cs="Calibri Light"/>
+        </w:rPr>
+      </w:pPr>
+      <w:r>
+        <w:rPr>
+          <w:rFonts w:ascii="Calibri Light" w:hAnsi="Calibri Light" w:cs="Calibri Light"/>
+        </w:rPr>
+        <w:t xml:space="preserve">Marshall, A. D. A. (2021, September 9). What is a self-driving car? The Complete Wired Guide. Wired. Retrieved from </w:t>
       </w:r>
       <w:hyperlink r:id="rId9" w:history="1">
         <w:r>
           <w:rPr>
             <w:rStyle w:val="Hyperlink"/>
+            <w:rFonts w:ascii="Calibri Light" w:hAnsi="Calibri Light" w:cs="Calibri Light"/>
           </w:rPr>
           <w:t>https://www.wired.com/story/guide-self-driving-cars/</w:t>
         </w:r>
       </w:hyperlink>
     </w:p>
     <w:p>
-      <w:r>
-        <w:t>Hong, Z. (2024, July 14). Autonomous vehicles: The role of machine learning in safe and efficient driving. Medium.</w:t>
-      </w:r>
-      <w:r>
-        <w:t xml:space="preserve"> Retrieved from </w:t>
-      </w:r>
-      <w:r>
-        <w:t xml:space="preserve"> </w:t>
+      <w:pPr>
+        <w:rPr>
+          <w:rFonts w:ascii="Calibri Light" w:hAnsi="Calibri Light" w:cs="Calibri Light"/>
+        </w:rPr>
+      </w:pPr>
+      <w:r>
+        <w:rPr>
+          <w:rFonts w:ascii="Calibri Light" w:hAnsi="Calibri Light" w:cs="Calibri Light"/>
+        </w:rPr>
+        <w:t xml:space="preserve">Hong, Z. (2024, July 14). Autonomous vehicles: The role of machine learning in safe and efficient driving. Medium. Retrieved from  </w:t>
       </w:r>
       <w:hyperlink r:id="rId10" w:history="1">
         <w:r>
           <w:rPr>
             <w:rStyle w:val="Hyperlink"/>
+            <w:rFonts w:ascii="Calibri Light" w:hAnsi="Calibri Light" w:cs="Calibri Light"/>
           </w:rPr>
           <w:t>https://medium.com/@zhonghong9998/autonomous-vehicles-the-role-of-machine-learning-in-safe-and-efficient-driving-51fca43e8155</w:t>
         </w:r>
@@ -1538,14 +2234,18 @@
     <w:p>
       <w:pPr>
         <w:rPr>
-          <w:lang w:val="fr-FR"/>
-        </w:rPr>
-      </w:pPr>
-      <w:r>
+          <w:rFonts w:ascii="Calibri Light" w:hAnsi="Calibri Light" w:cs="Calibri Light"/>
+        </w:rPr>
+      </w:pPr>
+      <w:r>
+        <w:rPr>
+          <w:rFonts w:ascii="Calibri Light" w:hAnsi="Calibri Light" w:cs="Calibri Light"/>
+        </w:rPr>
         <w:t xml:space="preserve">Marr, B. (2021, December 10). 5 ways self-driving cars could make our world (and our lives) better. </w:t>
       </w:r>
       <w:r>
         <w:rPr>
+          <w:rFonts w:ascii="Calibri Light" w:hAnsi="Calibri Light" w:cs="Calibri Light"/>
           <w:lang w:val="fr-FR"/>
         </w:rPr>
         <w:t xml:space="preserve">Forbes. </w:t>
@@ -1554,9 +2254,532 @@
         <w:r>
           <w:rPr>
             <w:rStyle w:val="Hyperlink"/>
+            <w:rFonts w:ascii="Calibri Light" w:hAnsi="Calibri Light" w:cs="Calibri Light"/>
             <w:lang w:val="fr-FR"/>
           </w:rPr>
           <w:t>https://www.forbes.com/sites/bernardmarr/2020/07/17/5-ways-self-driving-cars-could-make-our-world-and-our-lives-better/</w:t>
+        </w:r>
+      </w:hyperlink>
+    </w:p>
+    <w:p>
+      <w:pPr>
+        <w:rPr>
+          <w:rFonts w:ascii="Calibri Light" w:hAnsi="Calibri Light" w:cs="Calibri Light"/>
+          <w:lang w:val="fr-FR"/>
+        </w:rPr>
+      </w:pPr>
+      <w:proofErr w:type="spellStart"/>
+      <w:r>
+        <w:rPr>
+          <w:rFonts w:ascii="Calibri Light" w:hAnsi="Calibri Light" w:cs="Calibri Light"/>
+          <w:lang w:val="fr-FR"/>
+        </w:rPr>
+        <w:t>Harishbhai</w:t>
+      </w:r>
+      <w:proofErr w:type="spellEnd"/>
+      <w:r>
+        <w:rPr>
+          <w:rFonts w:ascii="Calibri Light" w:hAnsi="Calibri Light" w:cs="Calibri Light"/>
+          <w:lang w:val="fr-FR"/>
+        </w:rPr>
+        <w:t xml:space="preserve"> </w:t>
+      </w:r>
+      <w:proofErr w:type="spellStart"/>
+      <w:r>
+        <w:rPr>
+          <w:rFonts w:ascii="Calibri Light" w:hAnsi="Calibri Light" w:cs="Calibri Light"/>
+          <w:lang w:val="fr-FR"/>
+        </w:rPr>
+        <w:t>Tilala</w:t>
+      </w:r>
+      <w:proofErr w:type="spellEnd"/>
+      <w:r>
+        <w:rPr>
+          <w:rFonts w:ascii="Calibri Light" w:hAnsi="Calibri Light" w:cs="Calibri Light"/>
+          <w:lang w:val="fr-FR"/>
+        </w:rPr>
+        <w:t xml:space="preserve">, M., Kumar </w:t>
+      </w:r>
+      <w:proofErr w:type="spellStart"/>
+      <w:r>
+        <w:rPr>
+          <w:rFonts w:ascii="Calibri Light" w:hAnsi="Calibri Light" w:cs="Calibri Light"/>
+          <w:lang w:val="fr-FR"/>
+        </w:rPr>
+        <w:t>Chenchala</w:t>
+      </w:r>
+      <w:proofErr w:type="spellEnd"/>
+      <w:r>
+        <w:rPr>
+          <w:rFonts w:ascii="Calibri Light" w:hAnsi="Calibri Light" w:cs="Calibri Light"/>
+          <w:lang w:val="fr-FR"/>
+        </w:rPr>
+        <w:t xml:space="preserve">, P., </w:t>
+      </w:r>
+      <w:proofErr w:type="spellStart"/>
+      <w:r>
+        <w:rPr>
+          <w:rFonts w:ascii="Calibri Light" w:hAnsi="Calibri Light" w:cs="Calibri Light"/>
+          <w:lang w:val="fr-FR"/>
+        </w:rPr>
+        <w:t>Choppadandi</w:t>
+      </w:r>
+      <w:proofErr w:type="spellEnd"/>
+      <w:r>
+        <w:rPr>
+          <w:rFonts w:ascii="Calibri Light" w:hAnsi="Calibri Light" w:cs="Calibri Light"/>
+          <w:lang w:val="fr-FR"/>
+        </w:rPr>
+        <w:t xml:space="preserve">, A., Kaur, J., Naguri, S., </w:t>
+      </w:r>
+      <w:proofErr w:type="spellStart"/>
+      <w:r>
+        <w:rPr>
+          <w:rFonts w:ascii="Calibri Light" w:hAnsi="Calibri Light" w:cs="Calibri Light"/>
+          <w:lang w:val="fr-FR"/>
+        </w:rPr>
+        <w:t>Saoji</w:t>
+      </w:r>
+      <w:proofErr w:type="spellEnd"/>
+      <w:r>
+        <w:rPr>
+          <w:rFonts w:ascii="Calibri Light" w:hAnsi="Calibri Light" w:cs="Calibri Light"/>
+          <w:lang w:val="fr-FR"/>
+        </w:rPr>
+        <w:t xml:space="preserve">, R., &amp; </w:t>
+      </w:r>
+      <w:proofErr w:type="spellStart"/>
+      <w:r>
+        <w:rPr>
+          <w:rFonts w:ascii="Calibri Light" w:hAnsi="Calibri Light" w:cs="Calibri Light"/>
+          <w:lang w:val="fr-FR"/>
+        </w:rPr>
+        <w:t>Devaguptapu</w:t>
+      </w:r>
+      <w:proofErr w:type="spellEnd"/>
+      <w:r>
+        <w:rPr>
+          <w:rFonts w:ascii="Calibri Light" w:hAnsi="Calibri Light" w:cs="Calibri Light"/>
+          <w:lang w:val="fr-FR"/>
+        </w:rPr>
+        <w:t xml:space="preserve">, B. (2024, June 15). </w:t>
+      </w:r>
+      <w:proofErr w:type="spellStart"/>
+      <w:r>
+        <w:rPr>
+          <w:rFonts w:ascii="Calibri Light" w:hAnsi="Calibri Light" w:cs="Calibri Light"/>
+          <w:lang w:val="fr-FR"/>
+        </w:rPr>
+        <w:t>Ethical</w:t>
+      </w:r>
+      <w:proofErr w:type="spellEnd"/>
+      <w:r>
+        <w:rPr>
+          <w:rFonts w:ascii="Calibri Light" w:hAnsi="Calibri Light" w:cs="Calibri Light"/>
+          <w:lang w:val="fr-FR"/>
+        </w:rPr>
+        <w:t xml:space="preserve"> </w:t>
+      </w:r>
+      <w:proofErr w:type="spellStart"/>
+      <w:r>
+        <w:rPr>
+          <w:rFonts w:ascii="Calibri Light" w:hAnsi="Calibri Light" w:cs="Calibri Light"/>
+          <w:lang w:val="fr-FR"/>
+        </w:rPr>
+        <w:t>considerations</w:t>
+      </w:r>
+      <w:proofErr w:type="spellEnd"/>
+      <w:r>
+        <w:rPr>
+          <w:rFonts w:ascii="Calibri Light" w:hAnsi="Calibri Light" w:cs="Calibri Light"/>
+          <w:lang w:val="fr-FR"/>
+        </w:rPr>
+        <w:t xml:space="preserve"> in the use of </w:t>
+      </w:r>
+      <w:proofErr w:type="spellStart"/>
+      <w:r>
+        <w:rPr>
+          <w:rFonts w:ascii="Calibri Light" w:hAnsi="Calibri Light" w:cs="Calibri Light"/>
+          <w:lang w:val="fr-FR"/>
+        </w:rPr>
+        <w:t>Artificial</w:t>
+      </w:r>
+      <w:proofErr w:type="spellEnd"/>
+      <w:r>
+        <w:rPr>
+          <w:rFonts w:ascii="Calibri Light" w:hAnsi="Calibri Light" w:cs="Calibri Light"/>
+          <w:lang w:val="fr-FR"/>
+        </w:rPr>
+        <w:t xml:space="preserve"> Intelligence and machine </w:t>
+      </w:r>
+      <w:proofErr w:type="spellStart"/>
+      <w:r>
+        <w:rPr>
+          <w:rFonts w:ascii="Calibri Light" w:hAnsi="Calibri Light" w:cs="Calibri Light"/>
+          <w:lang w:val="fr-FR"/>
+        </w:rPr>
+        <w:t>learning</w:t>
+      </w:r>
+      <w:proofErr w:type="spellEnd"/>
+      <w:r>
+        <w:rPr>
+          <w:rFonts w:ascii="Calibri Light" w:hAnsi="Calibri Light" w:cs="Calibri Light"/>
+          <w:lang w:val="fr-FR"/>
+        </w:rPr>
+        <w:t xml:space="preserve"> in </w:t>
+      </w:r>
+      <w:proofErr w:type="spellStart"/>
+      <w:r>
+        <w:rPr>
+          <w:rFonts w:ascii="Calibri Light" w:hAnsi="Calibri Light" w:cs="Calibri Light"/>
+          <w:lang w:val="fr-FR"/>
+        </w:rPr>
+        <w:t>Health</w:t>
+      </w:r>
+      <w:proofErr w:type="spellEnd"/>
+      <w:r>
+        <w:rPr>
+          <w:rFonts w:ascii="Calibri Light" w:hAnsi="Calibri Light" w:cs="Calibri Light"/>
+          <w:lang w:val="fr-FR"/>
+        </w:rPr>
+        <w:t xml:space="preserve"> </w:t>
+      </w:r>
+      <w:proofErr w:type="gramStart"/>
+      <w:r>
+        <w:rPr>
+          <w:rFonts w:ascii="Calibri Light" w:hAnsi="Calibri Light" w:cs="Calibri Light"/>
+          <w:lang w:val="fr-FR"/>
+        </w:rPr>
+        <w:t>Care:</w:t>
+      </w:r>
+      <w:proofErr w:type="gramEnd"/>
+      <w:r>
+        <w:rPr>
+          <w:rFonts w:ascii="Calibri Light" w:hAnsi="Calibri Light" w:cs="Calibri Light"/>
+          <w:lang w:val="fr-FR"/>
+        </w:rPr>
+        <w:t xml:space="preserve"> A </w:t>
+      </w:r>
+      <w:proofErr w:type="spellStart"/>
+      <w:r>
+        <w:rPr>
+          <w:rFonts w:ascii="Calibri Light" w:hAnsi="Calibri Light" w:cs="Calibri Light"/>
+          <w:lang w:val="fr-FR"/>
+        </w:rPr>
+        <w:t>Comprehensive</w:t>
+      </w:r>
+      <w:proofErr w:type="spellEnd"/>
+      <w:r>
+        <w:rPr>
+          <w:rFonts w:ascii="Calibri Light" w:hAnsi="Calibri Light" w:cs="Calibri Light"/>
+          <w:lang w:val="fr-FR"/>
+        </w:rPr>
+        <w:t xml:space="preserve"> </w:t>
+      </w:r>
+      <w:proofErr w:type="spellStart"/>
+      <w:r>
+        <w:rPr>
+          <w:rFonts w:ascii="Calibri Light" w:hAnsi="Calibri Light" w:cs="Calibri Light"/>
+          <w:lang w:val="fr-FR"/>
+        </w:rPr>
+        <w:t>Review</w:t>
+      </w:r>
+      <w:proofErr w:type="spellEnd"/>
+      <w:r>
+        <w:rPr>
+          <w:rFonts w:ascii="Calibri Light" w:hAnsi="Calibri Light" w:cs="Calibri Light"/>
+          <w:lang w:val="fr-FR"/>
+        </w:rPr>
+        <w:t xml:space="preserve">. </w:t>
+      </w:r>
+      <w:proofErr w:type="spellStart"/>
+      <w:r>
+        <w:rPr>
+          <w:rFonts w:ascii="Calibri Light" w:hAnsi="Calibri Light" w:cs="Calibri Light"/>
+          <w:lang w:val="fr-FR"/>
+        </w:rPr>
+        <w:t>Cureus</w:t>
+      </w:r>
+      <w:proofErr w:type="spellEnd"/>
+      <w:r>
+        <w:rPr>
+          <w:rFonts w:ascii="Calibri Light" w:hAnsi="Calibri Light" w:cs="Calibri Light"/>
+          <w:lang w:val="fr-FR"/>
+        </w:rPr>
+        <w:t xml:space="preserve">. </w:t>
+      </w:r>
+      <w:hyperlink r:id="rId12" w:anchor=":~:text=By%20addressing%20issues%20such%20as,and%20upholding%20the%20principles%20of" w:history="1">
+        <w:r>
+          <w:rPr>
+            <w:rStyle w:val="Hyperlink"/>
+            <w:rFonts w:ascii="Calibri Light" w:hAnsi="Calibri Light" w:cs="Calibri Light"/>
+            <w:lang w:val="fr-FR"/>
+          </w:rPr>
+          <w:t>https://pmc.ncbi.nlm.nih.gov/articles/PMC11249277/#:~:text=By%20addressing%20issues%20such%20as,and%20upholding%20the%20principles%20of</w:t>
+        </w:r>
+      </w:hyperlink>
+    </w:p>
+    <w:p>
+      <w:pPr>
+        <w:rPr>
+          <w:rFonts w:ascii="Calibri Light" w:hAnsi="Calibri Light" w:cs="Calibri Light"/>
+          <w:lang w:val="fr-FR"/>
+        </w:rPr>
+      </w:pPr>
+      <w:proofErr w:type="spellStart"/>
+      <w:r>
+        <w:rPr>
+          <w:rFonts w:ascii="Calibri Light" w:hAnsi="Calibri Light" w:cs="Calibri Light"/>
+          <w:lang w:val="fr-FR"/>
+        </w:rPr>
+        <w:t>Codecademy</w:t>
+      </w:r>
+      <w:proofErr w:type="spellEnd"/>
+      <w:r>
+        <w:rPr>
+          <w:rFonts w:ascii="Calibri Light" w:hAnsi="Calibri Light" w:cs="Calibri Light"/>
+          <w:lang w:val="fr-FR"/>
+        </w:rPr>
+        <w:t>. (</w:t>
+      </w:r>
+      <w:proofErr w:type="spellStart"/>
+      <w:proofErr w:type="gramStart"/>
+      <w:r>
+        <w:rPr>
+          <w:rFonts w:ascii="Calibri Light" w:hAnsi="Calibri Light" w:cs="Calibri Light"/>
+          <w:lang w:val="fr-FR"/>
+        </w:rPr>
+        <w:t>n.d</w:t>
+      </w:r>
+      <w:proofErr w:type="spellEnd"/>
+      <w:r>
+        <w:rPr>
+          <w:rFonts w:ascii="Calibri Light" w:hAnsi="Calibri Light" w:cs="Calibri Light"/>
+          <w:lang w:val="fr-FR"/>
+        </w:rPr>
+        <w:t>.</w:t>
+      </w:r>
+      <w:proofErr w:type="gramEnd"/>
+      <w:r>
+        <w:rPr>
+          <w:rFonts w:ascii="Calibri Light" w:hAnsi="Calibri Light" w:cs="Calibri Light"/>
+          <w:lang w:val="fr-FR"/>
+        </w:rPr>
+        <w:t xml:space="preserve">). </w:t>
+      </w:r>
+      <w:proofErr w:type="spellStart"/>
+      <w:r>
+        <w:rPr>
+          <w:rFonts w:ascii="Calibri Light" w:hAnsi="Calibri Light" w:cs="Calibri Light"/>
+          <w:lang w:val="fr-FR"/>
+        </w:rPr>
+        <w:t>Ethics</w:t>
+      </w:r>
+      <w:proofErr w:type="spellEnd"/>
+      <w:r>
+        <w:rPr>
+          <w:rFonts w:ascii="Calibri Light" w:hAnsi="Calibri Light" w:cs="Calibri Light"/>
+          <w:lang w:val="fr-FR"/>
+        </w:rPr>
+        <w:t xml:space="preserve"> of </w:t>
+      </w:r>
+      <w:proofErr w:type="spellStart"/>
+      <w:r>
+        <w:rPr>
+          <w:rFonts w:ascii="Calibri Light" w:hAnsi="Calibri Light" w:cs="Calibri Light"/>
+          <w:lang w:val="fr-FR"/>
+        </w:rPr>
+        <w:t>chatbots</w:t>
+      </w:r>
+      <w:proofErr w:type="spellEnd"/>
+      <w:r>
+        <w:rPr>
+          <w:rFonts w:ascii="Calibri Light" w:hAnsi="Calibri Light" w:cs="Calibri Light"/>
+          <w:lang w:val="fr-FR"/>
+        </w:rPr>
+        <w:t xml:space="preserve">. </w:t>
+      </w:r>
+      <w:hyperlink r:id="rId13" w:history="1">
+        <w:r>
+          <w:rPr>
+            <w:rStyle w:val="Hyperlink"/>
+            <w:rFonts w:ascii="Calibri Light" w:hAnsi="Calibri Light" w:cs="Calibri Light"/>
+            <w:lang w:val="fr-FR"/>
+          </w:rPr>
+          <w:t>https://www.codecademy.com/article/ethics-of-chatbots</w:t>
+        </w:r>
+      </w:hyperlink>
+    </w:p>
+    <w:p>
+      <w:pPr>
+        <w:rPr>
+          <w:rFonts w:ascii="Calibri Light" w:hAnsi="Calibri Light" w:cs="Calibri Light"/>
+          <w:lang w:val="fr-FR"/>
+        </w:rPr>
+      </w:pPr>
+      <w:proofErr w:type="spellStart"/>
+      <w:r>
+        <w:rPr>
+          <w:rFonts w:ascii="Calibri Light" w:hAnsi="Calibri Light" w:cs="Calibri Light"/>
+          <w:lang w:val="fr-FR"/>
+        </w:rPr>
+        <w:t>Lampinen</w:t>
+      </w:r>
+      <w:proofErr w:type="spellEnd"/>
+      <w:r>
+        <w:rPr>
+          <w:rFonts w:ascii="Calibri Light" w:hAnsi="Calibri Light" w:cs="Calibri Light"/>
+          <w:lang w:val="fr-FR"/>
+        </w:rPr>
+        <w:t xml:space="preserve">, M. (2023, </w:t>
+      </w:r>
+      <w:proofErr w:type="spellStart"/>
+      <w:r>
+        <w:rPr>
+          <w:rFonts w:ascii="Calibri Light" w:hAnsi="Calibri Light" w:cs="Calibri Light"/>
+          <w:lang w:val="fr-FR"/>
+        </w:rPr>
+        <w:t>February</w:t>
+      </w:r>
+      <w:proofErr w:type="spellEnd"/>
+      <w:r>
+        <w:rPr>
+          <w:rFonts w:ascii="Calibri Light" w:hAnsi="Calibri Light" w:cs="Calibri Light"/>
+          <w:lang w:val="fr-FR"/>
+        </w:rPr>
+        <w:t xml:space="preserve"> 10). </w:t>
+      </w:r>
+      <w:proofErr w:type="spellStart"/>
+      <w:r>
+        <w:rPr>
+          <w:rFonts w:ascii="Calibri Light" w:hAnsi="Calibri Light" w:cs="Calibri Light"/>
+          <w:lang w:val="fr-FR"/>
+        </w:rPr>
+        <w:t>What</w:t>
+      </w:r>
+      <w:proofErr w:type="spellEnd"/>
+      <w:r>
+        <w:rPr>
+          <w:rFonts w:ascii="Calibri Light" w:hAnsi="Calibri Light" w:cs="Calibri Light"/>
+          <w:lang w:val="fr-FR"/>
+        </w:rPr>
+        <w:t xml:space="preserve"> are the key </w:t>
+      </w:r>
+      <w:proofErr w:type="spellStart"/>
+      <w:r>
+        <w:rPr>
+          <w:rFonts w:ascii="Calibri Light" w:hAnsi="Calibri Light" w:cs="Calibri Light"/>
+          <w:lang w:val="fr-FR"/>
+        </w:rPr>
+        <w:t>considerations</w:t>
+      </w:r>
+      <w:proofErr w:type="spellEnd"/>
+      <w:r>
+        <w:rPr>
+          <w:rFonts w:ascii="Calibri Light" w:hAnsi="Calibri Light" w:cs="Calibri Light"/>
+          <w:lang w:val="fr-FR"/>
+        </w:rPr>
+        <w:t xml:space="preserve"> for </w:t>
+      </w:r>
+      <w:proofErr w:type="spellStart"/>
+      <w:r>
+        <w:rPr>
+          <w:rFonts w:ascii="Calibri Light" w:hAnsi="Calibri Light" w:cs="Calibri Light"/>
+          <w:lang w:val="fr-FR"/>
+        </w:rPr>
+        <w:t>Ethical</w:t>
+      </w:r>
+      <w:proofErr w:type="spellEnd"/>
+      <w:r>
+        <w:rPr>
+          <w:rFonts w:ascii="Calibri Light" w:hAnsi="Calibri Light" w:cs="Calibri Light"/>
+          <w:lang w:val="fr-FR"/>
+        </w:rPr>
+        <w:t xml:space="preserve"> Automotive Ai. Automotive World. </w:t>
+      </w:r>
+      <w:hyperlink r:id="rId14" w:history="1">
+        <w:r>
+          <w:rPr>
+            <w:rStyle w:val="Hyperlink"/>
+            <w:rFonts w:ascii="Calibri Light" w:hAnsi="Calibri Light" w:cs="Calibri Light"/>
+            <w:lang w:val="fr-FR"/>
+          </w:rPr>
+          <w:t>https://www.automotiveworld.com/articles/what-are-the-key-considerations-for-ethical-automotive-ai/</w:t>
+        </w:r>
+      </w:hyperlink>
+    </w:p>
+    <w:p>
+      <w:pPr>
+        <w:rPr>
+          <w:rFonts w:ascii="Calibri Light" w:hAnsi="Calibri Light" w:cs="Calibri Light"/>
+          <w:lang w:val="fr-FR"/>
+        </w:rPr>
+      </w:pPr>
+      <w:proofErr w:type="spellStart"/>
+      <w:r>
+        <w:rPr>
+          <w:rFonts w:ascii="Calibri Light" w:hAnsi="Calibri Light" w:cs="Calibri Light"/>
+          <w:lang w:val="fr-FR"/>
+        </w:rPr>
+        <w:t>What</w:t>
+      </w:r>
+      <w:proofErr w:type="spellEnd"/>
+      <w:r>
+        <w:rPr>
+          <w:rFonts w:ascii="Calibri Light" w:hAnsi="Calibri Light" w:cs="Calibri Light"/>
+          <w:lang w:val="fr-FR"/>
+        </w:rPr>
+        <w:t xml:space="preserve"> </w:t>
+      </w:r>
+      <w:proofErr w:type="spellStart"/>
+      <w:r>
+        <w:rPr>
+          <w:rFonts w:ascii="Calibri Light" w:hAnsi="Calibri Light" w:cs="Calibri Light"/>
+          <w:lang w:val="fr-FR"/>
+        </w:rPr>
+        <w:t>is</w:t>
+      </w:r>
+      <w:proofErr w:type="spellEnd"/>
+      <w:r>
+        <w:rPr>
+          <w:rFonts w:ascii="Calibri Light" w:hAnsi="Calibri Light" w:cs="Calibri Light"/>
+          <w:lang w:val="fr-FR"/>
+        </w:rPr>
+        <w:t xml:space="preserve"> the future of machine </w:t>
+      </w:r>
+      <w:proofErr w:type="spellStart"/>
+      <w:proofErr w:type="gramStart"/>
+      <w:r>
+        <w:rPr>
+          <w:rFonts w:ascii="Calibri Light" w:hAnsi="Calibri Light" w:cs="Calibri Light"/>
+          <w:lang w:val="fr-FR"/>
+        </w:rPr>
+        <w:t>learning</w:t>
+      </w:r>
+      <w:proofErr w:type="spellEnd"/>
+      <w:r>
+        <w:rPr>
+          <w:rFonts w:ascii="Calibri Light" w:hAnsi="Calibri Light" w:cs="Calibri Light"/>
+          <w:lang w:val="fr-FR"/>
+        </w:rPr>
+        <w:t>?.</w:t>
+      </w:r>
+      <w:proofErr w:type="gramEnd"/>
+      <w:r>
+        <w:rPr>
+          <w:rFonts w:ascii="Calibri Light" w:hAnsi="Calibri Light" w:cs="Calibri Light"/>
+          <w:lang w:val="fr-FR"/>
+        </w:rPr>
+        <w:t xml:space="preserve"> 365 Data Science. (2024, May 15). </w:t>
+      </w:r>
+      <w:hyperlink r:id="rId15" w:history="1">
+        <w:r>
+          <w:rPr>
+            <w:rStyle w:val="Hyperlink"/>
+            <w:rFonts w:ascii="Calibri Light" w:hAnsi="Calibri Light" w:cs="Calibri Light"/>
+            <w:lang w:val="fr-FR"/>
+          </w:rPr>
+          <w:t>https://365datascience.com/trending/future-of-machine-learning/</w:t>
         </w:r>
       </w:hyperlink>
     </w:p>
@@ -1573,6 +2796,119 @@
 <file path=word/numbering.xml><?xml version="1.0" encoding="utf-8"?>
 <w:numbering xmlns:wpc="http://schemas.microsoft.com/office/word/2010/wordprocessingCanvas" xmlns:cx="http://schemas.microsoft.com/office/drawing/2014/chartex" xmlns:cx1="http://schemas.microsoft.com/office/drawing/2015/9/8/chartex" xmlns:cx2="http://schemas.microsoft.com/office/drawing/2015/10/21/chartex" xmlns:cx3="http://schemas.microsoft.com/office/drawing/2016/5/9/chartex" xmlns:cx4="http://schemas.microsoft.com/office/drawing/2016/5/10/chartex" xmlns:cx5="http://schemas.microsoft.com/office/drawing/2016/5/11/chartex" xmlns:cx6="http://schemas.microsoft.com/office/drawing/2016/5/12/chartex" xmlns:cx7="http://schemas.microsoft.com/office/drawing/2016/5/13/chartex" xmlns:cx8="http://schemas.microsoft.com/office/drawing/2016/5/14/chartex" xmlns:mc="http://schemas.openxmlformats.org/markup-compatibility/2006" xmlns:aink="http://schemas.microsoft.com/office/drawing/2016/ink" xmlns:am3d="http://schemas.microsoft.com/office/drawing/2017/model3d" xmlns:o="urn:schemas-microsoft-com:office:office" xmlns:oel="http://schemas.microsoft.com/office/2019/extlst" xmlns:r="http://schemas.openxmlformats.org/officeDocument/2006/relationships" xmlns:m="http://schemas.openxmlformats.org/officeDocument/2006/math" xmlns:v="urn:schemas-microsoft-com:vml" xmlns:wp14="http://schemas.microsoft.com/office/word/2010/wordprocessingDrawing" xmlns:wp="http://schemas.openxmlformats.org/drawingml/2006/wordprocessingDrawing" xmlns:w10="urn:schemas-microsoft-com:office:word" xmlns:w="http://schemas.openxmlformats.org/wordprocessingml/2006/main" xmlns:w14="http://schemas.microsoft.com/office/word/2010/wordml" xmlns:w15="http://schemas.microsoft.com/office/word/2012/wordml" xmlns:w16cex="http://schemas.microsoft.com/office/word/2018/wordml/cex" xmlns:w16cid="http://schemas.microsoft.com/office/word/2016/wordml/cid" xmlns:w16="http://schemas.microsoft.com/office/word/2018/wordml" xmlns:w16du="http://schemas.microsoft.com/office/word/2023/wordml/word16du" xmlns:w16sdtdh="http://schemas.microsoft.com/office/word/2020/wordml/sdtdatahash" xmlns:w16sdtfl="http://schemas.microsoft.com/office/word/2024/wordml/sdtformatlock" xmlns:w16se="http://schemas.microsoft.com/office/word/2015/wordml/symex" xmlns:wpg="http://schemas.microsoft.com/office/word/2010/wordprocessingGroup" xmlns:wpi="http://schemas.microsoft.com/office/word/2010/wordprocessingInk" xmlns:wne="http://schemas.microsoft.com/office/word/2006/wordml" xmlns:wps="http://schemas.microsoft.com/office/word/2010/wordprocessingShape" mc:Ignorable="w14 w15 w16se w16cid w16 w16cex w16sdtdh w16sdtfl w16du wp14">
   <w:abstractNum w:abstractNumId="0" w15:restartNumberingAfterBreak="0">
+    <w:nsid w:val="393E50D0"/>
+    <w:multiLevelType w:val="hybridMultilevel"/>
+    <w:tmpl w:val="B3320848"/>
+    <w:lvl w:ilvl="0" w:tplc="04090001">
+      <w:start w:val="1"/>
+      <w:numFmt w:val="bullet"/>
+      <w:lvlText w:val=""/>
+      <w:lvlJc w:val="left"/>
+      <w:pPr>
+        <w:ind w:left="720" w:hanging="360"/>
+      </w:pPr>
+      <w:rPr>
+        <w:rFonts w:ascii="Symbol" w:hAnsi="Symbol" w:hint="default"/>
+      </w:rPr>
+    </w:lvl>
+    <w:lvl w:ilvl="1" w:tplc="04090003" w:tentative="1">
+      <w:start w:val="1"/>
+      <w:numFmt w:val="bullet"/>
+      <w:lvlText w:val="o"/>
+      <w:lvlJc w:val="left"/>
+      <w:pPr>
+        <w:ind w:left="1440" w:hanging="360"/>
+      </w:pPr>
+      <w:rPr>
+        <w:rFonts w:ascii="Courier New" w:hAnsi="Courier New" w:cs="Courier New" w:hint="default"/>
+      </w:rPr>
+    </w:lvl>
+    <w:lvl w:ilvl="2" w:tplc="04090005" w:tentative="1">
+      <w:start w:val="1"/>
+      <w:numFmt w:val="bullet"/>
+      <w:lvlText w:val=""/>
+      <w:lvlJc w:val="left"/>
+      <w:pPr>
+        <w:ind w:left="2160" w:hanging="360"/>
+      </w:pPr>
+      <w:rPr>
+        <w:rFonts w:ascii="Wingdings" w:hAnsi="Wingdings" w:hint="default"/>
+      </w:rPr>
+    </w:lvl>
+    <w:lvl w:ilvl="3" w:tplc="04090001" w:tentative="1">
+      <w:start w:val="1"/>
+      <w:numFmt w:val="bullet"/>
+      <w:lvlText w:val=""/>
+      <w:lvlJc w:val="left"/>
+      <w:pPr>
+        <w:ind w:left="2880" w:hanging="360"/>
+      </w:pPr>
+      <w:rPr>
+        <w:rFonts w:ascii="Symbol" w:hAnsi="Symbol" w:hint="default"/>
+      </w:rPr>
+    </w:lvl>
+    <w:lvl w:ilvl="4" w:tplc="04090003" w:tentative="1">
+      <w:start w:val="1"/>
+      <w:numFmt w:val="bullet"/>
+      <w:lvlText w:val="o"/>
+      <w:lvlJc w:val="left"/>
+      <w:pPr>
+        <w:ind w:left="3600" w:hanging="360"/>
+      </w:pPr>
+      <w:rPr>
+        <w:rFonts w:ascii="Courier New" w:hAnsi="Courier New" w:cs="Courier New" w:hint="default"/>
+      </w:rPr>
+    </w:lvl>
+    <w:lvl w:ilvl="5" w:tplc="04090005" w:tentative="1">
+      <w:start w:val="1"/>
+      <w:numFmt w:val="bullet"/>
+      <w:lvlText w:val=""/>
+      <w:lvlJc w:val="left"/>
+      <w:pPr>
+        <w:ind w:left="4320" w:hanging="360"/>
+      </w:pPr>
+      <w:rPr>
+        <w:rFonts w:ascii="Wingdings" w:hAnsi="Wingdings" w:hint="default"/>
+      </w:rPr>
+    </w:lvl>
+    <w:lvl w:ilvl="6" w:tplc="04090001" w:tentative="1">
+      <w:start w:val="1"/>
+      <w:numFmt w:val="bullet"/>
+      <w:lvlText w:val=""/>
+      <w:lvlJc w:val="left"/>
+      <w:pPr>
+        <w:ind w:left="5040" w:hanging="360"/>
+      </w:pPr>
+      <w:rPr>
+        <w:rFonts w:ascii="Symbol" w:hAnsi="Symbol" w:hint="default"/>
+      </w:rPr>
+    </w:lvl>
+    <w:lvl w:ilvl="7" w:tplc="04090003" w:tentative="1">
+      <w:start w:val="1"/>
+      <w:numFmt w:val="bullet"/>
+      <w:lvlText w:val="o"/>
+      <w:lvlJc w:val="left"/>
+      <w:pPr>
+        <w:ind w:left="5760" w:hanging="360"/>
+      </w:pPr>
+      <w:rPr>
+        <w:rFonts w:ascii="Courier New" w:hAnsi="Courier New" w:cs="Courier New" w:hint="default"/>
+      </w:rPr>
+    </w:lvl>
+    <w:lvl w:ilvl="8" w:tplc="04090005" w:tentative="1">
+      <w:start w:val="1"/>
+      <w:numFmt w:val="bullet"/>
+      <w:lvlText w:val=""/>
+      <w:lvlJc w:val="left"/>
+      <w:pPr>
+        <w:ind w:left="6480" w:hanging="360"/>
+      </w:pPr>
+      <w:rPr>
+        <w:rFonts w:ascii="Wingdings" w:hAnsi="Wingdings" w:hint="default"/>
+      </w:rPr>
+    </w:lvl>
+  </w:abstractNum>
+  <w:abstractNum w:abstractNumId="1" w15:restartNumberingAfterBreak="0">
     <w:nsid w:val="625E6B13"/>
     <w:multiLevelType w:val="hybridMultilevel"/>
     <w:tmpl w:val="F60A71A6"/>
@@ -1661,7 +2997,233 @@
       </w:pPr>
     </w:lvl>
   </w:abstractNum>
-  <w:abstractNum w:abstractNumId="1" w15:restartNumberingAfterBreak="0">
+  <w:abstractNum w:abstractNumId="2" w15:restartNumberingAfterBreak="0">
+    <w:nsid w:val="748A2F69"/>
+    <w:multiLevelType w:val="hybridMultilevel"/>
+    <w:tmpl w:val="4AB80956"/>
+    <w:lvl w:ilvl="0" w:tplc="04090001">
+      <w:start w:val="1"/>
+      <w:numFmt w:val="bullet"/>
+      <w:lvlText w:val=""/>
+      <w:lvlJc w:val="left"/>
+      <w:pPr>
+        <w:ind w:left="720" w:hanging="360"/>
+      </w:pPr>
+      <w:rPr>
+        <w:rFonts w:ascii="Symbol" w:hAnsi="Symbol" w:hint="default"/>
+      </w:rPr>
+    </w:lvl>
+    <w:lvl w:ilvl="1" w:tplc="04090003" w:tentative="1">
+      <w:start w:val="1"/>
+      <w:numFmt w:val="bullet"/>
+      <w:lvlText w:val="o"/>
+      <w:lvlJc w:val="left"/>
+      <w:pPr>
+        <w:ind w:left="1440" w:hanging="360"/>
+      </w:pPr>
+      <w:rPr>
+        <w:rFonts w:ascii="Courier New" w:hAnsi="Courier New" w:cs="Courier New" w:hint="default"/>
+      </w:rPr>
+    </w:lvl>
+    <w:lvl w:ilvl="2" w:tplc="04090005" w:tentative="1">
+      <w:start w:val="1"/>
+      <w:numFmt w:val="bullet"/>
+      <w:lvlText w:val=""/>
+      <w:lvlJc w:val="left"/>
+      <w:pPr>
+        <w:ind w:left="2160" w:hanging="360"/>
+      </w:pPr>
+      <w:rPr>
+        <w:rFonts w:ascii="Wingdings" w:hAnsi="Wingdings" w:hint="default"/>
+      </w:rPr>
+    </w:lvl>
+    <w:lvl w:ilvl="3" w:tplc="04090001" w:tentative="1">
+      <w:start w:val="1"/>
+      <w:numFmt w:val="bullet"/>
+      <w:lvlText w:val=""/>
+      <w:lvlJc w:val="left"/>
+      <w:pPr>
+        <w:ind w:left="2880" w:hanging="360"/>
+      </w:pPr>
+      <w:rPr>
+        <w:rFonts w:ascii="Symbol" w:hAnsi="Symbol" w:hint="default"/>
+      </w:rPr>
+    </w:lvl>
+    <w:lvl w:ilvl="4" w:tplc="04090003" w:tentative="1">
+      <w:start w:val="1"/>
+      <w:numFmt w:val="bullet"/>
+      <w:lvlText w:val="o"/>
+      <w:lvlJc w:val="left"/>
+      <w:pPr>
+        <w:ind w:left="3600" w:hanging="360"/>
+      </w:pPr>
+      <w:rPr>
+        <w:rFonts w:ascii="Courier New" w:hAnsi="Courier New" w:cs="Courier New" w:hint="default"/>
+      </w:rPr>
+    </w:lvl>
+    <w:lvl w:ilvl="5" w:tplc="04090005" w:tentative="1">
+      <w:start w:val="1"/>
+      <w:numFmt w:val="bullet"/>
+      <w:lvlText w:val=""/>
+      <w:lvlJc w:val="left"/>
+      <w:pPr>
+        <w:ind w:left="4320" w:hanging="360"/>
+      </w:pPr>
+      <w:rPr>
+        <w:rFonts w:ascii="Wingdings" w:hAnsi="Wingdings" w:hint="default"/>
+      </w:rPr>
+    </w:lvl>
+    <w:lvl w:ilvl="6" w:tplc="04090001" w:tentative="1">
+      <w:start w:val="1"/>
+      <w:numFmt w:val="bullet"/>
+      <w:lvlText w:val=""/>
+      <w:lvlJc w:val="left"/>
+      <w:pPr>
+        <w:ind w:left="5040" w:hanging="360"/>
+      </w:pPr>
+      <w:rPr>
+        <w:rFonts w:ascii="Symbol" w:hAnsi="Symbol" w:hint="default"/>
+      </w:rPr>
+    </w:lvl>
+    <w:lvl w:ilvl="7" w:tplc="04090003" w:tentative="1">
+      <w:start w:val="1"/>
+      <w:numFmt w:val="bullet"/>
+      <w:lvlText w:val="o"/>
+      <w:lvlJc w:val="left"/>
+      <w:pPr>
+        <w:ind w:left="5760" w:hanging="360"/>
+      </w:pPr>
+      <w:rPr>
+        <w:rFonts w:ascii="Courier New" w:hAnsi="Courier New" w:cs="Courier New" w:hint="default"/>
+      </w:rPr>
+    </w:lvl>
+    <w:lvl w:ilvl="8" w:tplc="04090005" w:tentative="1">
+      <w:start w:val="1"/>
+      <w:numFmt w:val="bullet"/>
+      <w:lvlText w:val=""/>
+      <w:lvlJc w:val="left"/>
+      <w:pPr>
+        <w:ind w:left="6480" w:hanging="360"/>
+      </w:pPr>
+      <w:rPr>
+        <w:rFonts w:ascii="Wingdings" w:hAnsi="Wingdings" w:hint="default"/>
+      </w:rPr>
+    </w:lvl>
+  </w:abstractNum>
+  <w:abstractNum w:abstractNumId="3" w15:restartNumberingAfterBreak="0">
+    <w:nsid w:val="76266E4E"/>
+    <w:multiLevelType w:val="hybridMultilevel"/>
+    <w:tmpl w:val="B3D468D0"/>
+    <w:lvl w:ilvl="0" w:tplc="04090001">
+      <w:start w:val="1"/>
+      <w:numFmt w:val="bullet"/>
+      <w:lvlText w:val=""/>
+      <w:lvlJc w:val="left"/>
+      <w:pPr>
+        <w:ind w:left="720" w:hanging="360"/>
+      </w:pPr>
+      <w:rPr>
+        <w:rFonts w:ascii="Symbol" w:hAnsi="Symbol" w:hint="default"/>
+      </w:rPr>
+    </w:lvl>
+    <w:lvl w:ilvl="1" w:tplc="04090003" w:tentative="1">
+      <w:start w:val="1"/>
+      <w:numFmt w:val="bullet"/>
+      <w:lvlText w:val="o"/>
+      <w:lvlJc w:val="left"/>
+      <w:pPr>
+        <w:ind w:left="1440" w:hanging="360"/>
+      </w:pPr>
+      <w:rPr>
+        <w:rFonts w:ascii="Courier New" w:hAnsi="Courier New" w:cs="Courier New" w:hint="default"/>
+      </w:rPr>
+    </w:lvl>
+    <w:lvl w:ilvl="2" w:tplc="04090005" w:tentative="1">
+      <w:start w:val="1"/>
+      <w:numFmt w:val="bullet"/>
+      <w:lvlText w:val=""/>
+      <w:lvlJc w:val="left"/>
+      <w:pPr>
+        <w:ind w:left="2160" w:hanging="360"/>
+      </w:pPr>
+      <w:rPr>
+        <w:rFonts w:ascii="Wingdings" w:hAnsi="Wingdings" w:hint="default"/>
+      </w:rPr>
+    </w:lvl>
+    <w:lvl w:ilvl="3" w:tplc="04090001" w:tentative="1">
+      <w:start w:val="1"/>
+      <w:numFmt w:val="bullet"/>
+      <w:lvlText w:val=""/>
+      <w:lvlJc w:val="left"/>
+      <w:pPr>
+        <w:ind w:left="2880" w:hanging="360"/>
+      </w:pPr>
+      <w:rPr>
+        <w:rFonts w:ascii="Symbol" w:hAnsi="Symbol" w:hint="default"/>
+      </w:rPr>
+    </w:lvl>
+    <w:lvl w:ilvl="4" w:tplc="04090003" w:tentative="1">
+      <w:start w:val="1"/>
+      <w:numFmt w:val="bullet"/>
+      <w:lvlText w:val="o"/>
+      <w:lvlJc w:val="left"/>
+      <w:pPr>
+        <w:ind w:left="3600" w:hanging="360"/>
+      </w:pPr>
+      <w:rPr>
+        <w:rFonts w:ascii="Courier New" w:hAnsi="Courier New" w:cs="Courier New" w:hint="default"/>
+      </w:rPr>
+    </w:lvl>
+    <w:lvl w:ilvl="5" w:tplc="04090005" w:tentative="1">
+      <w:start w:val="1"/>
+      <w:numFmt w:val="bullet"/>
+      <w:lvlText w:val=""/>
+      <w:lvlJc w:val="left"/>
+      <w:pPr>
+        <w:ind w:left="4320" w:hanging="360"/>
+      </w:pPr>
+      <w:rPr>
+        <w:rFonts w:ascii="Wingdings" w:hAnsi="Wingdings" w:hint="default"/>
+      </w:rPr>
+    </w:lvl>
+    <w:lvl w:ilvl="6" w:tplc="04090001" w:tentative="1">
+      <w:start w:val="1"/>
+      <w:numFmt w:val="bullet"/>
+      <w:lvlText w:val=""/>
+      <w:lvlJc w:val="left"/>
+      <w:pPr>
+        <w:ind w:left="5040" w:hanging="360"/>
+      </w:pPr>
+      <w:rPr>
+        <w:rFonts w:ascii="Symbol" w:hAnsi="Symbol" w:hint="default"/>
+      </w:rPr>
+    </w:lvl>
+    <w:lvl w:ilvl="7" w:tplc="04090003" w:tentative="1">
+      <w:start w:val="1"/>
+      <w:numFmt w:val="bullet"/>
+      <w:lvlText w:val="o"/>
+      <w:lvlJc w:val="left"/>
+      <w:pPr>
+        <w:ind w:left="5760" w:hanging="360"/>
+      </w:pPr>
+      <w:rPr>
+        <w:rFonts w:ascii="Courier New" w:hAnsi="Courier New" w:cs="Courier New" w:hint="default"/>
+      </w:rPr>
+    </w:lvl>
+    <w:lvl w:ilvl="8" w:tplc="04090005" w:tentative="1">
+      <w:start w:val="1"/>
+      <w:numFmt w:val="bullet"/>
+      <w:lvlText w:val=""/>
+      <w:lvlJc w:val="left"/>
+      <w:pPr>
+        <w:ind w:left="6480" w:hanging="360"/>
+      </w:pPr>
+      <w:rPr>
+        <w:rFonts w:ascii="Wingdings" w:hAnsi="Wingdings" w:hint="default"/>
+      </w:rPr>
+    </w:lvl>
+  </w:abstractNum>
+  <w:abstractNum w:abstractNumId="4" w15:restartNumberingAfterBreak="0">
     <w:nsid w:val="76A30F3F"/>
     <w:multiLevelType w:val="hybridMultilevel"/>
     <w:tmpl w:val="3704F8A8"/>
@@ -1774,11 +3336,136 @@
       </w:rPr>
     </w:lvl>
   </w:abstractNum>
+  <w:abstractNum w:abstractNumId="5" w15:restartNumberingAfterBreak="0">
+    <w:nsid w:val="77A01373"/>
+    <w:multiLevelType w:val="hybridMultilevel"/>
+    <w:tmpl w:val="AE1878CC"/>
+    <w:lvl w:ilvl="0" w:tplc="04090001">
+      <w:start w:val="1"/>
+      <w:numFmt w:val="bullet"/>
+      <w:lvlText w:val=""/>
+      <w:lvlJc w:val="left"/>
+      <w:pPr>
+        <w:ind w:left="2160" w:hanging="360"/>
+      </w:pPr>
+      <w:rPr>
+        <w:rFonts w:ascii="Symbol" w:hAnsi="Symbol" w:hint="default"/>
+      </w:rPr>
+    </w:lvl>
+    <w:lvl w:ilvl="1" w:tplc="04090003" w:tentative="1">
+      <w:start w:val="1"/>
+      <w:numFmt w:val="bullet"/>
+      <w:lvlText w:val="o"/>
+      <w:lvlJc w:val="left"/>
+      <w:pPr>
+        <w:ind w:left="2880" w:hanging="360"/>
+      </w:pPr>
+      <w:rPr>
+        <w:rFonts w:ascii="Courier New" w:hAnsi="Courier New" w:cs="Courier New" w:hint="default"/>
+      </w:rPr>
+    </w:lvl>
+    <w:lvl w:ilvl="2" w:tplc="04090005" w:tentative="1">
+      <w:start w:val="1"/>
+      <w:numFmt w:val="bullet"/>
+      <w:lvlText w:val=""/>
+      <w:lvlJc w:val="left"/>
+      <w:pPr>
+        <w:ind w:left="3600" w:hanging="360"/>
+      </w:pPr>
+      <w:rPr>
+        <w:rFonts w:ascii="Wingdings" w:hAnsi="Wingdings" w:hint="default"/>
+      </w:rPr>
+    </w:lvl>
+    <w:lvl w:ilvl="3" w:tplc="04090001" w:tentative="1">
+      <w:start w:val="1"/>
+      <w:numFmt w:val="bullet"/>
+      <w:lvlText w:val=""/>
+      <w:lvlJc w:val="left"/>
+      <w:pPr>
+        <w:ind w:left="4320" w:hanging="360"/>
+      </w:pPr>
+      <w:rPr>
+        <w:rFonts w:ascii="Symbol" w:hAnsi="Symbol" w:hint="default"/>
+      </w:rPr>
+    </w:lvl>
+    <w:lvl w:ilvl="4" w:tplc="04090003" w:tentative="1">
+      <w:start w:val="1"/>
+      <w:numFmt w:val="bullet"/>
+      <w:lvlText w:val="o"/>
+      <w:lvlJc w:val="left"/>
+      <w:pPr>
+        <w:ind w:left="5040" w:hanging="360"/>
+      </w:pPr>
+      <w:rPr>
+        <w:rFonts w:ascii="Courier New" w:hAnsi="Courier New" w:cs="Courier New" w:hint="default"/>
+      </w:rPr>
+    </w:lvl>
+    <w:lvl w:ilvl="5" w:tplc="04090005" w:tentative="1">
+      <w:start w:val="1"/>
+      <w:numFmt w:val="bullet"/>
+      <w:lvlText w:val=""/>
+      <w:lvlJc w:val="left"/>
+      <w:pPr>
+        <w:ind w:left="5760" w:hanging="360"/>
+      </w:pPr>
+      <w:rPr>
+        <w:rFonts w:ascii="Wingdings" w:hAnsi="Wingdings" w:hint="default"/>
+      </w:rPr>
+    </w:lvl>
+    <w:lvl w:ilvl="6" w:tplc="04090001" w:tentative="1">
+      <w:start w:val="1"/>
+      <w:numFmt w:val="bullet"/>
+      <w:lvlText w:val=""/>
+      <w:lvlJc w:val="left"/>
+      <w:pPr>
+        <w:ind w:left="6480" w:hanging="360"/>
+      </w:pPr>
+      <w:rPr>
+        <w:rFonts w:ascii="Symbol" w:hAnsi="Symbol" w:hint="default"/>
+      </w:rPr>
+    </w:lvl>
+    <w:lvl w:ilvl="7" w:tplc="04090003" w:tentative="1">
+      <w:start w:val="1"/>
+      <w:numFmt w:val="bullet"/>
+      <w:lvlText w:val="o"/>
+      <w:lvlJc w:val="left"/>
+      <w:pPr>
+        <w:ind w:left="7200" w:hanging="360"/>
+      </w:pPr>
+      <w:rPr>
+        <w:rFonts w:ascii="Courier New" w:hAnsi="Courier New" w:cs="Courier New" w:hint="default"/>
+      </w:rPr>
+    </w:lvl>
+    <w:lvl w:ilvl="8" w:tplc="04090005" w:tentative="1">
+      <w:start w:val="1"/>
+      <w:numFmt w:val="bullet"/>
+      <w:lvlText w:val=""/>
+      <w:lvlJc w:val="left"/>
+      <w:pPr>
+        <w:ind w:left="7920" w:hanging="360"/>
+      </w:pPr>
+      <w:rPr>
+        <w:rFonts w:ascii="Wingdings" w:hAnsi="Wingdings" w:hint="default"/>
+      </w:rPr>
+    </w:lvl>
+  </w:abstractNum>
   <w:num w:numId="1" w16cid:durableId="2098747751">
-    <w:abstractNumId w:val="0"/>
+    <w:abstractNumId w:val="1"/>
   </w:num>
   <w:num w:numId="2" w16cid:durableId="780078078">
-    <w:abstractNumId w:val="1"/>
+    <w:abstractNumId w:val="4"/>
+  </w:num>
+  <w:num w:numId="3" w16cid:durableId="1154682569">
+    <w:abstractNumId w:val="5"/>
+  </w:num>
+  <w:num w:numId="4" w16cid:durableId="2111116778">
+    <w:abstractNumId w:val="3"/>
+  </w:num>
+  <w:num w:numId="5" w16cid:durableId="6255563">
+    <w:abstractNumId w:val="2"/>
+  </w:num>
+  <w:num w:numId="6" w16cid:durableId="1124618927">
+    <w:abstractNumId w:val="0"/>
   </w:num>
 </w:numbering>
 </file>
@@ -2387,6 +4074,7 @@
   <w:style w:type="character" w:default="1" w:styleId="DefaultParagraphFont">
     <w:name w:val="Default Paragraph Font"/>
     <w:uiPriority w:val="1"/>
+    <w:semiHidden/>
     <w:unhideWhenUsed/>
   </w:style>
   <w:style w:type="table" w:default="1" w:styleId="TableNormal">

--- a/Semester 1/AIG110 - Artificial Inteligence/AIG 110 - Assignment 2  - Group 9.docx
+++ b/Semester 1/AIG110 - Artificial Inteligence/AIG 110 - Assignment 2  - Group 9.docx
@@ -621,8 +621,6 @@
       </w:r>
     </w:p>
     <w:p/>
-    <w:p/>
-    <w:p/>
     <w:p>
       <w:pPr>
         <w:pStyle w:val="Heading2"/>
@@ -691,17 +689,17 @@
     </w:p>
     <w:p>
       <w:r>
-        <w:t xml:space="preserve">Some advantages of these vehicles are road safety, reduction in accidents, mobility for persons with disability challenges, and intelligent transportation systems. However, some </w:t>
+        <w:t>Some advantages of these vehicles are road safety, reduction in accidents, mobility for persons with disability challenges, and intelligent transportation systems. However, some challenges entail some technical hurdles, regulatory obstacles, ethical problems, and issues related to a human driver</w:t>
+      </w:r>
+      <w:r>
+        <w:t>’</w:t>
+      </w:r>
+      <w:r>
+        <w:t xml:space="preserve">s job loss. An autonomous driving car, by nature, all electronic, gives rise to questions of liability when an accident occurs, ethics and morals </w:t>
       </w:r>
       <w:r>
         <w:lastRenderedPageBreak/>
-        <w:t>challenges entail some technical hurdles, regulatory obstacles, ethical problems, and issues related to a human driver</w:t>
-      </w:r>
-      <w:r>
-        <w:t>’</w:t>
-      </w:r>
-      <w:r>
-        <w:t>s job loss. An autonomous driving car, by nature, all electronic, gives rise to questions of liability when an accident occurs, ethics and morals when emergencies arise, and changes that might be forced upon public transportation.</w:t>
+        <w:t>when emergencies arise, and changes that might be forced upon public transportation.</w:t>
       </w:r>
       <w:r>
         <w:t xml:space="preserve"> (Marr, B., 2021)</w:t>
@@ -852,19 +850,8 @@
       <w:r>
         <w:t>. (</w:t>
       </w:r>
-      <w:proofErr w:type="spellStart"/>
-      <w:r>
-        <w:rPr>
-          <w:lang w:val="fr-FR"/>
-        </w:rPr>
-        <w:t>Lampinen</w:t>
-      </w:r>
-      <w:proofErr w:type="spellEnd"/>
-      <w:r>
-        <w:rPr>
-          <w:lang w:val="fr-FR"/>
-        </w:rPr>
-        <w:t>, M.,2023)</w:t>
+      <w:r>
+        <w:t>Lampinen, M.,2023)</w:t>
       </w:r>
     </w:p>
     <w:p>
@@ -907,7 +894,22 @@
     </w:p>
     <w:p>
       <w:pPr>
+        <w:rPr>
+          <w:u w:val="single"/>
+        </w:rPr>
+      </w:pPr>
+    </w:p>
+    <w:p>
+      <w:pPr>
+        <w:rPr>
+          <w:u w:val="single"/>
+        </w:rPr>
+      </w:pPr>
+    </w:p>
+    <w:p>
+      <w:pPr>
         <w:pStyle w:val="Heading2"/>
+        <w:jc w:val="center"/>
       </w:pPr>
       <w:r>
         <w:lastRenderedPageBreak/>
@@ -1130,43 +1132,90 @@
       </w:pPr>
       <w:proofErr w:type="spellStart"/>
       <w:r>
+        <w:rPr>
+          <w:lang w:val="fr-FR"/>
+        </w:rPr>
         <w:t>Harishbhai</w:t>
       </w:r>
       <w:proofErr w:type="spellEnd"/>
       <w:r>
-        <w:t xml:space="preserve"> Tilala, M., Kumar </w:t>
+        <w:rPr>
+          <w:lang w:val="fr-FR"/>
+        </w:rPr>
+        <w:t xml:space="preserve"> </w:t>
       </w:r>
       <w:proofErr w:type="spellStart"/>
       <w:r>
+        <w:rPr>
+          <w:lang w:val="fr-FR"/>
+        </w:rPr>
+        <w:t>Tilala</w:t>
+      </w:r>
+      <w:proofErr w:type="spellEnd"/>
+      <w:r>
+        <w:rPr>
+          <w:lang w:val="fr-FR"/>
+        </w:rPr>
+        <w:t xml:space="preserve">, M., Kumar </w:t>
+      </w:r>
+      <w:proofErr w:type="spellStart"/>
+      <w:r>
+        <w:rPr>
+          <w:lang w:val="fr-FR"/>
+        </w:rPr>
         <w:t>Chenchala</w:t>
       </w:r>
       <w:proofErr w:type="spellEnd"/>
       <w:r>
+        <w:rPr>
+          <w:lang w:val="fr-FR"/>
+        </w:rPr>
         <w:t xml:space="preserve">, P., </w:t>
       </w:r>
       <w:proofErr w:type="spellStart"/>
       <w:r>
+        <w:rPr>
+          <w:lang w:val="fr-FR"/>
+        </w:rPr>
         <w:t>Choppadandi</w:t>
       </w:r>
       <w:proofErr w:type="spellEnd"/>
       <w:r>
-        <w:t xml:space="preserve">, A., Kaur, J., </w:t>
+        <w:rPr>
+          <w:lang w:val="fr-FR"/>
+        </w:rPr>
+        <w:t xml:space="preserve">, A., Kaur, J., Naguri, S., </w:t>
       </w:r>
       <w:proofErr w:type="spellStart"/>
       <w:r>
-        <w:t>Naguri</w:t>
+        <w:rPr>
+          <w:lang w:val="fr-FR"/>
+        </w:rPr>
+        <w:t>Saoji</w:t>
       </w:r>
       <w:proofErr w:type="spellEnd"/>
       <w:r>
-        <w:t xml:space="preserve">, S., Saoji, R., &amp; </w:t>
+        <w:rPr>
+          <w:lang w:val="fr-FR"/>
+        </w:rPr>
+        <w:t xml:space="preserve">, R., &amp; </w:t>
       </w:r>
       <w:proofErr w:type="spellStart"/>
       <w:r>
+        <w:rPr>
+          <w:lang w:val="fr-FR"/>
+        </w:rPr>
         <w:t>Devaguptapu</w:t>
       </w:r>
       <w:proofErr w:type="spellEnd"/>
       <w:r>
-        <w:t xml:space="preserve">, B. (2024, June 15). Ethical considerations in the use of Artificial Intelligence and machine learning in Health Care: A Comprehensive Review. </w:t>
+        <w:rPr>
+          <w:lang w:val="fr-FR"/>
+        </w:rPr>
+        <w:t xml:space="preserve">, B. (2024, June 15). </w:t>
+      </w:r>
+      <w:r>
+        <w:t xml:space="preserve">Ethical considerations in the use of Artificial Intelligence and machine learning in Health Care: A Comprehensive Review. </w:t>
       </w:r>
       <w:proofErr w:type="spellStart"/>
       <w:r>
@@ -1336,6 +1385,7 @@
         <w:sdt>
           <w:sdtPr>
             <w:rPr>
+              <w:rFonts w:ascii="Agency FB" w:hAnsi="Agency FB"/>
               <w:caps/>
               <w:color w:val="000000" w:themeColor="text1"/>
             </w:rPr>
@@ -1348,22 +1398,41 @@
             <w:dataBinding w:prefixMappings="xmlns:ns0='http://purl.org/dc/elements/1.1/' xmlns:ns1='http://schemas.openxmlformats.org/package/2006/metadata/core-properties' " w:xpath="/ns1:coreProperties[1]/ns0:creator[1]" w:storeItemID="{6C3C8BC8-F283-45AE-878A-BAB7291924A1}"/>
             <w:text/>
           </w:sdtPr>
+          <w:sdtEndPr/>
           <w:sdtContent>
             <w:p>
               <w:pPr>
                 <w:pStyle w:val="Header"/>
                 <w:jc w:val="right"/>
                 <w:rPr>
+                  <w:rFonts w:ascii="Agency FB" w:hAnsi="Agency FB"/>
                   <w:caps/>
                   <w:color w:val="000000" w:themeColor="text1"/>
                 </w:rPr>
               </w:pPr>
               <w:r>
                 <w:rPr>
+                  <w:rFonts w:ascii="Agency FB" w:hAnsi="Agency FB"/>
                   <w:caps/>
                   <w:color w:val="000000" w:themeColor="text1"/>
                 </w:rPr>
-                <w:t>Group 9</w:t>
+                <w:t>G</w:t>
+              </w:r>
+              <w:r>
+                <w:rPr>
+                  <w:rFonts w:ascii="Agency FB" w:hAnsi="Agency FB"/>
+                  <w:caps/>
+                  <w:color w:val="000000" w:themeColor="text1"/>
+                </w:rPr>
+                <w:t>roup</w:t>
+              </w:r>
+              <w:r>
+                <w:rPr>
+                  <w:rFonts w:ascii="Agency FB" w:hAnsi="Agency FB"/>
+                  <w:caps/>
+                  <w:color w:val="000000" w:themeColor="text1"/>
+                </w:rPr>
+                <w:t xml:space="preserve"> 9</w:t>
               </w:r>
             </w:p>
           </w:sdtContent>
@@ -1461,6 +1530,9 @@
   <w:p>
     <w:pPr>
       <w:spacing w:line="264" w:lineRule="auto"/>
+      <w:rPr>
+        <w:rFonts w:ascii="Consolas" w:hAnsi="Consolas"/>
+      </w:rPr>
     </w:pPr>
     <w:r>
       <w:rPr>
@@ -1550,6 +1622,7 @@
     <w:sdt>
       <w:sdtPr>
         <w:rPr>
+          <w:rFonts w:ascii="Consolas" w:hAnsi="Consolas"/>
           <w:color w:val="156082" w:themeColor="accent1"/>
           <w:sz w:val="20"/>
           <w:szCs w:val="20"/>
@@ -1562,9 +1635,11 @@
         <w:dataBinding w:prefixMappings="xmlns:ns0='http://schemas.openxmlformats.org/package/2006/metadata/core-properties' xmlns:ns1='http://purl.org/dc/elements/1.1/'" w:xpath="/ns0:coreProperties[1]/ns1:title[1]" w:storeItemID="{6C3C8BC8-F283-45AE-878A-BAB7291924A1}"/>
         <w:text/>
       </w:sdtPr>
+      <w:sdtEndPr/>
       <w:sdtContent>
         <w:r>
           <w:rPr>
+            <w:rFonts w:ascii="Consolas" w:hAnsi="Consolas"/>
             <w:color w:val="156082" w:themeColor="accent1"/>
             <w:sz w:val="20"/>
             <w:szCs w:val="20"/>
@@ -3641,6 +3716,20 @@
     <w:pitch w:val="variable"/>
     <w:sig w:usb0="E0002EFF" w:usb1="C000785B" w:usb2="00000009" w:usb3="00000000" w:csb0="000001FF" w:csb1="00000000"/>
   </w:font>
+  <w:font w:name="Consolas">
+    <w:panose1 w:val="020B0609020204030204"/>
+    <w:charset w:val="00"/>
+    <w:family w:val="modern"/>
+    <w:pitch w:val="fixed"/>
+    <w:sig w:usb0="E00006FF" w:usb1="0000FCFF" w:usb2="00000001" w:usb3="00000000" w:csb0="0000019F" w:csb1="00000000"/>
+  </w:font>
+  <w:font w:name="Agency FB">
+    <w:panose1 w:val="020B0503020202020204"/>
+    <w:charset w:val="00"/>
+    <w:family w:val="swiss"/>
+    <w:pitch w:val="variable"/>
+    <w:sig w:usb0="00000003" w:usb1="00000000" w:usb2="00000000" w:usb3="00000000" w:csb0="00000001" w:csb1="00000000"/>
+  </w:font>
   <w:font w:name="Calibri">
     <w:panose1 w:val="020F0502020204030204"/>
     <w:charset w:val="00"/>
@@ -3667,6 +3756,7 @@
   </w:compat>
   <w:rsids>
     <w:rsidRoot w:val="00E41F46"/>
+    <w:rsid w:val="000D2EF1"/>
     <w:rsid w:val="003C2BD9"/>
     <w:rsid w:val="00E41F46"/>
   </w:rsids>
@@ -4123,14 +4213,6 @@
     <w:name w:val="1ECFD26D986A4D698FB04A1A19DFD72A"/>
     <w:rsid w:val="00E41F46"/>
   </w:style>
-  <w:style w:type="paragraph" w:customStyle="1" w:styleId="080A071349AF43419005BDF1D7CDB393">
-    <w:name w:val="080A071349AF43419005BDF1D7CDB393"/>
-    <w:rsid w:val="00E41F46"/>
-  </w:style>
-  <w:style w:type="paragraph" w:customStyle="1" w:styleId="A67B3A5700F74ACFA740E8B72EB2D442">
-    <w:name w:val="A67B3A5700F74ACFA740E8B72EB2D442"/>
-    <w:rsid w:val="00E41F46"/>
-  </w:style>
   <w:style w:type="paragraph" w:customStyle="1" w:styleId="D1642EA5EC254DCDA447E1268C124069">
     <w:name w:val="D1642EA5EC254DCDA447E1268C124069"/>
     <w:rsid w:val="00E41F46"/>
